--- a/Report/Progress4/CE-01 Progress Report 2565 v0.1.docx
+++ b/Report/Progress4/CE-01 Progress Report 2565 v0.1.docx
@@ -813,6 +813,9 @@
     <w:p>
       <w:pPr>
         <w:ind w:left="720"/>
+        <w:rPr>
+          <w:cs/>
+        </w:rPr>
       </w:pPr>
       <w:r>
         <w:rPr>
@@ -1197,40 +1200,79 @@
     <w:p>
       <w:pPr>
         <w:rPr>
-          <w:b/>
-          <w:bCs/>
-        </w:rPr>
-      </w:pPr>
-      <w:r>
-        <w:rPr>
-          <w:b/>
-          <w:bCs/>
-        </w:rPr>
-        <w:tab/>
-      </w:r>
-    </w:p>
-    <w:p>
-      <w:pPr>
-        <w:ind w:left="720" w:firstLine="720"/>
-      </w:pPr>
-      <w:r>
-        <w:rPr>
+          <w:cs/>
+        </w:rPr>
+      </w:pPr>
+      <w:r>
+        <w:rPr>
+          <w:cs/>
+        </w:rPr>
+        <w:br w:type="page"/>
+      </w:r>
+    </w:p>
+    <w:p>
+      <w:pPr>
+        <w:ind w:left="720"/>
+      </w:pPr>
+      <w:r>
+        <w:rPr>
+          <w:rFonts w:hint="cs"/>
+          <w:cs/>
+        </w:rPr>
+        <w:lastRenderedPageBreak/>
+        <w:t xml:space="preserve">อัพเดตรายงานบทที่ 1 </w:t>
+      </w:r>
+      <w:r>
+        <w:rPr>
+          <w:b/>
+          <w:bCs/>
+        </w:rPr>
+        <w:t xml:space="preserve">Complete </w:t>
+      </w:r>
+      <w:r>
+        <w:rPr>
+          <w:rFonts w:hint="cs"/>
+          <w:b/>
+          <w:bCs/>
+          <w:cs/>
+        </w:rPr>
+        <w:t>100</w:t>
+      </w:r>
+      <w:r>
+        <w:rPr>
+          <w:b/>
+          <w:bCs/>
+        </w:rPr>
+        <w:t xml:space="preserve"> %</w:t>
+      </w:r>
+    </w:p>
+    <w:p>
+      <w:pPr>
+        <w:jc w:val="center"/>
+        <w:rPr>
+          <w:b/>
+          <w:bCs/>
+        </w:rPr>
+      </w:pPr>
+      <w:r>
+        <w:rPr>
+          <w:b/>
+          <w:bCs/>
           <w:noProof/>
         </w:rPr>
-        <w:lastRenderedPageBreak/>
         <w:drawing>
-          <wp:anchor distT="0" distB="0" distL="114300" distR="114300" simplePos="0" relativeHeight="251658240" behindDoc="0" locked="0" layoutInCell="1" allowOverlap="1" wp14:anchorId="74102E72" wp14:editId="37907266">
+          <wp:anchor distT="0" distB="0" distL="114300" distR="114300" simplePos="0" relativeHeight="251660288" behindDoc="0" locked="0" layoutInCell="1" allowOverlap="1" wp14:anchorId="316B10CD" wp14:editId="7F351205">
             <wp:simplePos x="0" y="0"/>
-            <wp:positionH relativeFrom="margin">
-              <wp:posOffset>466725</wp:posOffset>
+            <wp:positionH relativeFrom="column">
+              <wp:posOffset>712382</wp:posOffset>
             </wp:positionH>
             <wp:positionV relativeFrom="paragraph">
-              <wp:posOffset>1207770</wp:posOffset>
+              <wp:posOffset>14870</wp:posOffset>
             </wp:positionV>
-            <wp:extent cx="3277870" cy="3438525"/>
-            <wp:effectExtent l="0" t="0" r="0" b="9525"/>
-            <wp:wrapTopAndBottom/>
-            <wp:docPr id="1" name="Picture 1"/>
+            <wp:extent cx="4067175" cy="5915025"/>
+            <wp:effectExtent l="0" t="0" r="9525" b="9525"/>
+            <wp:wrapSquare wrapText="bothSides"/>
+            <wp:docPr id="5" name="Picture 5"/>
             <wp:cNvGraphicFramePr>
               <a:graphicFrameLocks xmlns:a="http://schemas.openxmlformats.org/drawingml/2006/main" noChangeAspect="1"/>
             </wp:cNvGraphicFramePr>
@@ -1238,11 +1280,11 @@
               <a:graphicData uri="http://schemas.openxmlformats.org/drawingml/2006/picture">
                 <pic:pic xmlns:pic="http://schemas.openxmlformats.org/drawingml/2006/picture">
                   <pic:nvPicPr>
-                    <pic:cNvPr id="1" name="Picture 1"/>
+                    <pic:cNvPr id="5" name="Picture 5"/>
                     <pic:cNvPicPr/>
                   </pic:nvPicPr>
                   <pic:blipFill>
-                    <a:blip r:embed="rId10" cstate="print">
+                    <a:blip r:embed="rId10">
                       <a:extLst>
                         <a:ext uri="{28A0092B-C50C-407E-A947-70E740481C1C}">
                           <a14:useLocalDpi xmlns:a14="http://schemas.microsoft.com/office/drawing/2010/main" val="0"/>
@@ -1256,2231 +1298,7 @@
                   <pic:spPr>
                     <a:xfrm>
                       <a:off x="0" y="0"/>
-                      <a:ext cx="3277870" cy="3438525"/>
-                    </a:xfrm>
-                    <a:prstGeom prst="rect">
-                      <a:avLst/>
-                    </a:prstGeom>
-                  </pic:spPr>
-                </pic:pic>
-              </a:graphicData>
-            </a:graphic>
-            <wp14:sizeRelH relativeFrom="margin">
-              <wp14:pctWidth>0</wp14:pctWidth>
-            </wp14:sizeRelH>
-            <wp14:sizeRelV relativeFrom="margin">
-              <wp14:pctHeight>0</wp14:pctHeight>
-            </wp14:sizeRelV>
-          </wp:anchor>
-        </w:drawing>
-      </w:r>
-      <w:r>
-        <w:rPr>
-          <w:rFonts w:hint="cs"/>
-          <w:cs/>
-        </w:rPr>
-        <w:t xml:space="preserve">ยังไม่ได้มีอะไรที่คืบหน้าไปจากเดิมเนื่องจากได้มีการปรับแผนการพัฒนาให้อยู่ในรูปการทำงานบน </w:t>
-      </w:r>
-      <w:r>
-        <w:t xml:space="preserve">Google </w:t>
-      </w:r>
-      <w:proofErr w:type="spellStart"/>
-      <w:r>
-        <w:t>Colab</w:t>
-      </w:r>
-      <w:proofErr w:type="spellEnd"/>
-      <w:r>
-        <w:t xml:space="preserve"> </w:t>
-      </w:r>
-      <w:r>
-        <w:rPr>
-          <w:rFonts w:hint="cs"/>
-          <w:cs/>
-        </w:rPr>
-        <w:t xml:space="preserve">ทำให้ยังไม่จำเป็นต้องใช้ </w:t>
-      </w:r>
-      <w:r>
-        <w:t xml:space="preserve">Data </w:t>
-      </w:r>
-      <w:r>
-        <w:rPr>
-          <w:rFonts w:hint="cs"/>
-          <w:cs/>
-        </w:rPr>
-        <w:t xml:space="preserve">ที่มาจาก </w:t>
-      </w:r>
-      <w:r>
-        <w:t xml:space="preserve">Database </w:t>
-      </w:r>
-      <w:r>
-        <w:rPr>
-          <w:rFonts w:hint="cs"/>
-          <w:cs/>
-        </w:rPr>
-        <w:t xml:space="preserve">แต่ใช่ </w:t>
-      </w:r>
-      <w:r>
-        <w:t xml:space="preserve">Data </w:t>
-      </w:r>
-      <w:r>
-        <w:rPr>
-          <w:rFonts w:hint="cs"/>
-          <w:cs/>
-        </w:rPr>
-        <w:t xml:space="preserve">จาก </w:t>
-      </w:r>
-      <w:r>
-        <w:t xml:space="preserve">File </w:t>
-      </w:r>
-      <w:r>
-        <w:rPr>
-          <w:rFonts w:hint="cs"/>
-          <w:cs/>
-        </w:rPr>
-        <w:t xml:space="preserve">โดยตรงแทน โดยจะใช้ </w:t>
-      </w:r>
-      <w:r>
-        <w:t xml:space="preserve">File </w:t>
-      </w:r>
-      <w:r>
-        <w:rPr>
-          <w:rFonts w:hint="cs"/>
-          <w:cs/>
-        </w:rPr>
-        <w:t xml:space="preserve">หลักอยู่ </w:t>
-      </w:r>
-      <w:r>
-        <w:t xml:space="preserve">2 file </w:t>
-      </w:r>
-      <w:r>
-        <w:rPr>
-          <w:rFonts w:hint="cs"/>
-          <w:cs/>
-        </w:rPr>
-        <w:t xml:space="preserve">ด้วยกันคือ </w:t>
-      </w:r>
-      <w:r>
-        <w:t xml:space="preserve">file </w:t>
-      </w:r>
-      <w:r>
-        <w:rPr>
-          <w:rFonts w:hint="cs"/>
-          <w:cs/>
-        </w:rPr>
-        <w:t xml:space="preserve">สำหรับเกรด นศ และ </w:t>
-      </w:r>
-      <w:r>
-        <w:t xml:space="preserve">file </w:t>
-      </w:r>
-      <w:r>
-        <w:rPr>
-          <w:rFonts w:hint="cs"/>
-          <w:cs/>
-        </w:rPr>
-        <w:t>รายวิชา ซึ่ง</w:t>
-      </w:r>
-      <w:r>
-        <w:rPr>
-          <w:rFonts w:hint="cs"/>
-          <w:cs/>
-        </w:rPr>
-        <w:t xml:space="preserve"> </w:t>
-      </w:r>
-      <w:r>
-        <w:t xml:space="preserve">file </w:t>
-      </w:r>
-      <w:r>
-        <w:rPr>
-          <w:rFonts w:hint="cs"/>
-          <w:cs/>
-        </w:rPr>
-        <w:t xml:space="preserve">เกรดของ นศ </w:t>
-      </w:r>
-      <w:r>
-        <w:t xml:space="preserve">(HashidComData.csv) </w:t>
-      </w:r>
-      <w:r>
-        <w:rPr>
-          <w:rFonts w:hint="cs"/>
-          <w:cs/>
-        </w:rPr>
-        <w:t xml:space="preserve">นั้นจะเป็น </w:t>
-      </w:r>
-      <w:r>
-        <w:t xml:space="preserve">file </w:t>
-      </w:r>
-      <w:r>
-        <w:rPr>
-          <w:rFonts w:hint="cs"/>
-          <w:cs/>
-        </w:rPr>
-        <w:t xml:space="preserve">ที่จะนำเข้าไป </w:t>
-      </w:r>
-      <w:r>
-        <w:t xml:space="preserve">train model similarity </w:t>
-      </w:r>
-      <w:r>
-        <w:rPr>
-          <w:rFonts w:hint="cs"/>
-          <w:cs/>
-        </w:rPr>
-        <w:t xml:space="preserve">ส่วน </w:t>
-      </w:r>
-      <w:r>
-        <w:t xml:space="preserve">file </w:t>
-      </w:r>
-      <w:r>
-        <w:rPr>
-          <w:rFonts w:hint="cs"/>
-          <w:cs/>
-        </w:rPr>
-        <w:t xml:space="preserve">รายวิชา </w:t>
-      </w:r>
-      <w:r>
-        <w:t xml:space="preserve">(2560-2564.csv) </w:t>
-      </w:r>
-      <w:r>
-        <w:rPr>
-          <w:rFonts w:hint="cs"/>
-          <w:cs/>
-        </w:rPr>
-        <w:t xml:space="preserve">นั้นจะนำไปใช้ในการหา รูปแบบการจัดกลุ่มผ่าน </w:t>
-      </w:r>
-      <w:r>
-        <w:t xml:space="preserve">NLP </w:t>
-      </w:r>
-    </w:p>
-    <w:p>
-      <w:pPr>
-        <w:rPr>
-          <w:i/>
-          <w:iCs/>
-          <w:sz w:val="24"/>
-          <w:szCs w:val="24"/>
-        </w:rPr>
-      </w:pPr>
-      <w:r>
-        <w:rPr>
-          <w:noProof/>
-        </w:rPr>
-        <w:drawing>
-          <wp:anchor distT="0" distB="0" distL="114300" distR="114300" simplePos="0" relativeHeight="251659264" behindDoc="0" locked="0" layoutInCell="1" allowOverlap="1" wp14:anchorId="4F622D84" wp14:editId="6EE18C1B">
-            <wp:simplePos x="0" y="0"/>
-            <wp:positionH relativeFrom="column">
-              <wp:posOffset>476250</wp:posOffset>
-            </wp:positionH>
-            <wp:positionV relativeFrom="paragraph">
-              <wp:posOffset>3888740</wp:posOffset>
-            </wp:positionV>
-            <wp:extent cx="4267200" cy="2708910"/>
-            <wp:effectExtent l="0" t="0" r="0" b="0"/>
-            <wp:wrapTopAndBottom/>
-            <wp:docPr id="2" name="Picture 2" descr="A page of a book&#10;&#10;Description automatically generated with low confidence"/>
-            <wp:cNvGraphicFramePr>
-              <a:graphicFrameLocks xmlns:a="http://schemas.openxmlformats.org/drawingml/2006/main" noChangeAspect="1"/>
-            </wp:cNvGraphicFramePr>
-            <a:graphic xmlns:a="http://schemas.openxmlformats.org/drawingml/2006/main">
-              <a:graphicData uri="http://schemas.openxmlformats.org/drawingml/2006/picture">
-                <pic:pic xmlns:pic="http://schemas.openxmlformats.org/drawingml/2006/picture">
-                  <pic:nvPicPr>
-                    <pic:cNvPr id="2" name="Picture 2" descr="A page of a book&#10;&#10;Description automatically generated with low confidence"/>
-                    <pic:cNvPicPr/>
-                  </pic:nvPicPr>
-                  <pic:blipFill>
-                    <a:blip r:embed="rId11" cstate="print">
-                      <a:extLst>
-                        <a:ext uri="{28A0092B-C50C-407E-A947-70E740481C1C}">
-                          <a14:useLocalDpi xmlns:a14="http://schemas.microsoft.com/office/drawing/2010/main" val="0"/>
-                        </a:ext>
-                      </a:extLst>
-                    </a:blip>
-                    <a:stretch>
-                      <a:fillRect/>
-                    </a:stretch>
-                  </pic:blipFill>
-                  <pic:spPr>
-                    <a:xfrm>
-                      <a:off x="0" y="0"/>
-                      <a:ext cx="4267200" cy="2708910"/>
-                    </a:xfrm>
-                    <a:prstGeom prst="rect">
-                      <a:avLst/>
-                    </a:prstGeom>
-                  </pic:spPr>
-                </pic:pic>
-              </a:graphicData>
-            </a:graphic>
-          </wp:anchor>
-        </w:drawing>
-      </w:r>
-      <w:r>
-        <w:tab/>
-      </w:r>
-      <w:r>
-        <w:tab/>
-      </w:r>
-      <w:r>
-        <w:rPr>
-          <w:i/>
-          <w:iCs/>
-          <w:color w:val="767171" w:themeColor="background2" w:themeShade="80"/>
-          <w:cs/>
-        </w:rPr>
-        <w:tab/>
-      </w:r>
-      <w:r>
-        <w:rPr>
-          <w:rFonts w:hint="cs"/>
-          <w:i/>
-          <w:iCs/>
-          <w:color w:val="767171" w:themeColor="background2" w:themeShade="80"/>
-          <w:sz w:val="24"/>
-          <w:szCs w:val="24"/>
-          <w:cs/>
-        </w:rPr>
-        <w:t xml:space="preserve">รูปที่ </w:t>
-      </w:r>
-      <w:r>
-        <w:rPr>
-          <w:i/>
-          <w:iCs/>
-          <w:color w:val="767171" w:themeColor="background2" w:themeShade="80"/>
-          <w:sz w:val="24"/>
-          <w:szCs w:val="24"/>
-        </w:rPr>
-        <w:t>1 File Hashid_ComData.csv</w:t>
-      </w:r>
-    </w:p>
-    <w:p>
-      <w:pPr>
-        <w:rPr>
-          <w:b/>
-          <w:bCs/>
-          <w:sz w:val="24"/>
-          <w:szCs w:val="24"/>
-        </w:rPr>
-      </w:pPr>
-      <w:r>
-        <w:rPr>
-          <w:b/>
-          <w:bCs/>
-        </w:rPr>
-        <w:tab/>
-      </w:r>
-      <w:r>
-        <w:rPr>
-          <w:b/>
-          <w:bCs/>
-        </w:rPr>
-        <w:tab/>
-      </w:r>
-      <w:r>
-        <w:rPr>
-          <w:b/>
-          <w:bCs/>
-        </w:rPr>
-        <w:tab/>
-      </w:r>
-      <w:r>
-        <w:rPr>
-          <w:b/>
-          <w:bCs/>
-        </w:rPr>
-        <w:tab/>
-        <w:t xml:space="preserve"> </w:t>
-      </w:r>
-      <w:r>
-        <w:rPr>
-          <w:rFonts w:hint="cs"/>
-          <w:i/>
-          <w:iCs/>
-          <w:color w:val="767171" w:themeColor="background2" w:themeShade="80"/>
-          <w:sz w:val="24"/>
-          <w:szCs w:val="24"/>
-          <w:cs/>
-        </w:rPr>
-        <w:t xml:space="preserve">รูปที่ </w:t>
-      </w:r>
-      <w:r>
-        <w:rPr>
-          <w:i/>
-          <w:iCs/>
-          <w:color w:val="767171" w:themeColor="background2" w:themeShade="80"/>
-          <w:sz w:val="24"/>
-          <w:szCs w:val="24"/>
-        </w:rPr>
-        <w:t xml:space="preserve">2 File </w:t>
-      </w:r>
-      <w:r>
-        <w:rPr>
-          <w:i/>
-          <w:iCs/>
-          <w:color w:val="767171" w:themeColor="background2" w:themeShade="80"/>
-          <w:sz w:val="24"/>
-          <w:szCs w:val="24"/>
-        </w:rPr>
-        <w:t>2560-2564</w:t>
-      </w:r>
-      <w:r>
-        <w:rPr>
-          <w:i/>
-          <w:iCs/>
-          <w:color w:val="767171" w:themeColor="background2" w:themeShade="80"/>
-          <w:sz w:val="24"/>
-          <w:szCs w:val="24"/>
-        </w:rPr>
-        <w:t>.csv</w:t>
-      </w:r>
-    </w:p>
-    <w:p>
-      <w:pPr>
-        <w:rPr>
-          <w:b/>
-          <w:bCs/>
-        </w:rPr>
-      </w:pPr>
-      <w:r>
-        <w:rPr>
-          <w:b/>
-          <w:bCs/>
-          <w:cs/>
-        </w:rPr>
-        <w:t xml:space="preserve">พัฒนา </w:t>
-      </w:r>
-      <w:r>
-        <w:rPr>
-          <w:b/>
-          <w:bCs/>
-        </w:rPr>
-        <w:t xml:space="preserve">Function NLP </w:t>
-      </w:r>
-      <w:r>
-        <w:rPr>
-          <w:b/>
-          <w:bCs/>
-          <w:cs/>
-        </w:rPr>
-        <w:t>สำหรับจับกลุ่มวิชา</w:t>
-      </w:r>
-      <w:r>
-        <w:rPr>
-          <w:b/>
-          <w:bCs/>
-        </w:rPr>
-        <w:t xml:space="preserve"> 66% </w:t>
-      </w:r>
-    </w:p>
-    <w:p>
-      <w:pPr>
-        <w:ind w:left="720" w:firstLine="720"/>
-      </w:pPr>
-      <w:r>
-        <w:rPr>
-          <w:rFonts w:hint="cs"/>
-          <w:cs/>
-        </w:rPr>
-        <w:lastRenderedPageBreak/>
-        <w:t xml:space="preserve">หลังจากทำการศึกษารียบร้อยแล้วจึงได้ข้อสรุปว่าจะใช้ </w:t>
-      </w:r>
-      <w:r>
-        <w:t xml:space="preserve">NLTK </w:t>
-      </w:r>
-      <w:r>
-        <w:rPr>
-          <w:rFonts w:hint="cs"/>
-          <w:cs/>
-        </w:rPr>
-        <w:t xml:space="preserve">ซึ่งจากคำแนะนำของที่ปรึกษาซึ่งแนะนำให้นำเอา </w:t>
-      </w:r>
-      <w:r>
-        <w:t xml:space="preserve">algorithm </w:t>
-      </w:r>
-      <w:r>
-        <w:rPr>
-          <w:rFonts w:hint="cs"/>
-          <w:cs/>
-        </w:rPr>
-        <w:t xml:space="preserve">ในการตัด </w:t>
-      </w:r>
-      <w:r>
-        <w:t xml:space="preserve">generic word </w:t>
-      </w:r>
-      <w:r>
-        <w:rPr>
-          <w:rFonts w:hint="cs"/>
-          <w:cs/>
-        </w:rPr>
-        <w:t xml:space="preserve">หรือ </w:t>
-      </w:r>
-      <w:r>
-        <w:t xml:space="preserve">stop word </w:t>
-      </w:r>
-      <w:r>
-        <w:rPr>
-          <w:rFonts w:hint="cs"/>
-          <w:cs/>
-        </w:rPr>
-        <w:t>ออกไปเพื่อเพิ่มความแม่นยำ</w:t>
-      </w:r>
-    </w:p>
-    <w:p>
-      <w:pPr>
-        <w:ind w:left="720" w:firstLine="720"/>
-      </w:pPr>
-      <w:r>
-        <w:rPr>
-          <w:rFonts w:hint="cs"/>
-          <w:cs/>
-        </w:rPr>
-        <w:t xml:space="preserve">โดยการนำหลักการ </w:t>
-      </w:r>
-      <w:r>
-        <w:t xml:space="preserve">NLP </w:t>
-      </w:r>
-      <w:r>
-        <w:rPr>
-          <w:rFonts w:hint="cs"/>
-          <w:cs/>
-        </w:rPr>
-        <w:t xml:space="preserve">มาใช้งานนั้นเพื่อให้รองรับต่อการใช้งานของระบบในอณนาคตในกรณีที่มีวิชาใหม่เข้ามาโดยจะทำการจัดกลุ่มของวิชาผ่านการหาค่าของ </w:t>
-      </w:r>
-      <w:r>
-        <w:t xml:space="preserve">similarity </w:t>
-      </w:r>
-      <w:r>
-        <w:rPr>
-          <w:rFonts w:hint="cs"/>
-          <w:cs/>
-        </w:rPr>
-        <w:t xml:space="preserve">ของบทคัดย่อของวิชาแล้วจัดกลุ่มวิชาที่มีค่า </w:t>
-      </w:r>
-      <w:r>
-        <w:t xml:space="preserve">similarity </w:t>
-      </w:r>
-      <w:r>
-        <w:rPr>
-          <w:rFonts w:hint="cs"/>
-          <w:cs/>
-        </w:rPr>
-        <w:t>ใกล้เคียงกันในจะอยู่ในกลุ่มเดียวกัน</w:t>
-      </w:r>
-    </w:p>
-    <w:p>
-      <w:pPr>
-        <w:ind w:left="720" w:firstLine="720"/>
-      </w:pPr>
-      <w:r>
-        <w:rPr>
-          <w:rFonts w:hint="cs"/>
-          <w:cs/>
-        </w:rPr>
-        <w:t>โดยปัจจุบันนั้นได้ทำการจัดกลุ่มวิชาบังคับและวิชาเลือกของคณะวิศวกรรมคอมพิวเตอร์</w:t>
-      </w:r>
-      <w:r>
-        <w:rPr>
-          <w:rFonts w:hint="cs"/>
-          <w:cs/>
-        </w:rPr>
-        <w:t xml:space="preserve">ผ่าน </w:t>
-      </w:r>
-      <w:r>
-        <w:t xml:space="preserve">algorithm </w:t>
-      </w:r>
-      <w:r>
-        <w:rPr>
-          <w:rFonts w:hint="cs"/>
-          <w:cs/>
-        </w:rPr>
-        <w:t xml:space="preserve">นี้แล้วเป็นไปได้ด้วยดี โดยการทำงานทั้งหมดของ </w:t>
-      </w:r>
-      <w:r>
-        <w:t xml:space="preserve">Function </w:t>
-      </w:r>
-      <w:r>
-        <w:rPr>
-          <w:rFonts w:hint="cs"/>
-          <w:cs/>
-        </w:rPr>
-        <w:t>นี้จะมีดังนี้</w:t>
-      </w:r>
-    </w:p>
-    <w:p>
-      <w:pPr>
-        <w:ind w:left="720" w:firstLine="720"/>
-      </w:pPr>
-      <w:r>
-        <w:rPr>
-          <w:cs/>
-        </w:rPr>
-        <w:t xml:space="preserve">ทำการ </w:t>
-      </w:r>
-      <w:r>
-        <w:t xml:space="preserve">import </w:t>
-      </w:r>
-      <w:r>
-        <w:rPr>
-          <w:cs/>
-        </w:rPr>
-        <w:t xml:space="preserve">ไฟล์ </w:t>
-      </w:r>
-      <w:r>
-        <w:t xml:space="preserve">CSV </w:t>
-      </w:r>
-      <w:r>
-        <w:rPr>
-          <w:cs/>
-        </w:rPr>
-        <w:t xml:space="preserve">ทำการจัดรูป </w:t>
-      </w:r>
-      <w:r>
-        <w:t xml:space="preserve">rows </w:t>
-      </w:r>
-      <w:r>
-        <w:rPr>
-          <w:cs/>
-        </w:rPr>
-        <w:t xml:space="preserve">โดยการ </w:t>
-      </w:r>
-      <w:r>
-        <w:t xml:space="preserve">drop rows </w:t>
-      </w:r>
-      <w:r>
-        <w:rPr>
-          <w:cs/>
-        </w:rPr>
-        <w:t>ที่มีรหัสวิชาที่ซ้ำออก โดยเก็บแบบแรกไว้</w:t>
-      </w:r>
-      <w:r>
-        <w:rPr>
-          <w:rFonts w:hint="cs"/>
-          <w:cs/>
-        </w:rPr>
-        <w:t xml:space="preserve"> </w:t>
-      </w:r>
-      <w:r>
-        <w:rPr>
-          <w:cs/>
-        </w:rPr>
-        <w:t xml:space="preserve">นำ </w:t>
-      </w:r>
-      <w:r>
-        <w:t xml:space="preserve">abstract </w:t>
-      </w:r>
-      <w:r>
-        <w:rPr>
-          <w:cs/>
-        </w:rPr>
-        <w:t xml:space="preserve">มาใช้ในการหาค่า </w:t>
-      </w:r>
-      <w:r>
-        <w:t xml:space="preserve">NLP </w:t>
-      </w:r>
-      <w:r>
-        <w:rPr>
-          <w:cs/>
-        </w:rPr>
-        <w:t>อันดับแรก ทำการจัดรูปแบบประโยคโดยการตัดคำเชื่อมออก ให้เหลือเป็นคำเฉพาะ</w:t>
-      </w:r>
-      <w:r>
-        <w:rPr>
-          <w:rFonts w:hint="cs"/>
-          <w:cs/>
-        </w:rPr>
-        <w:t xml:space="preserve"> </w:t>
-      </w:r>
-      <w:r>
-        <w:rPr>
-          <w:cs/>
-        </w:rPr>
-        <w:t xml:space="preserve">จัดกลุ่มค่า </w:t>
-      </w:r>
-      <w:r>
-        <w:t xml:space="preserve">Similarity </w:t>
-      </w:r>
-      <w:r>
-        <w:rPr>
-          <w:cs/>
-        </w:rPr>
-        <w:t xml:space="preserve">ของ </w:t>
-      </w:r>
-      <w:r>
-        <w:t xml:space="preserve">NLP </w:t>
-      </w:r>
-      <w:r>
-        <w:rPr>
-          <w:cs/>
-        </w:rPr>
-        <w:t xml:space="preserve">ที่มีค่าใกล้เคียงกันมากกว่า 0.90 ให้อยู่ในกลุ่มเดียวกัน เพื่อทำการแยก </w:t>
-      </w:r>
-      <w:r>
-        <w:t xml:space="preserve">class </w:t>
-      </w:r>
-      <w:r>
-        <w:rPr>
-          <w:cs/>
-        </w:rPr>
-        <w:t>วิชา</w:t>
-      </w:r>
-      <w:r>
-        <w:rPr>
-          <w:rFonts w:hint="cs"/>
-          <w:cs/>
-        </w:rPr>
-        <w:t xml:space="preserve"> </w:t>
-      </w:r>
-      <w:r>
-        <w:rPr>
-          <w:cs/>
-        </w:rPr>
-        <w:t xml:space="preserve">ประกาศ </w:t>
-      </w:r>
-      <w:proofErr w:type="spellStart"/>
-      <w:r>
-        <w:t>Dict</w:t>
-      </w:r>
-      <w:proofErr w:type="spellEnd"/>
-      <w:r>
-        <w:t xml:space="preserve"> </w:t>
-      </w:r>
-      <w:r>
-        <w:rPr>
-          <w:cs/>
-        </w:rPr>
-        <w:t>1 ตัวเพื่อมาเก็บค่ากลุ่มของวิชาที่ใกล้เคียงกัน</w:t>
-      </w:r>
-      <w:r>
-        <w:rPr>
-          <w:rFonts w:hint="cs"/>
-          <w:cs/>
-        </w:rPr>
-        <w:t xml:space="preserve"> </w:t>
-      </w:r>
-      <w:r>
-        <w:rPr>
-          <w:cs/>
-        </w:rPr>
-        <w:t>ทำการเทียบ</w:t>
-      </w:r>
-      <w:r>
-        <w:rPr>
-          <w:rFonts w:hint="cs"/>
-          <w:cs/>
-        </w:rPr>
-        <w:t>ค่า</w:t>
-      </w:r>
-      <w:r>
-        <w:rPr>
-          <w:cs/>
-        </w:rPr>
-        <w:t xml:space="preserve">ความใกล้เคียงแบบวนลูป โดยหาค่าใกล้เคียงที่มากที่สุด แล้วเก็บเข้าใน </w:t>
-      </w:r>
-      <w:r>
-        <w:t xml:space="preserve">Value </w:t>
-      </w:r>
-      <w:r>
-        <w:rPr>
-          <w:cs/>
-        </w:rPr>
-        <w:t xml:space="preserve">ของ </w:t>
-      </w:r>
-      <w:r>
-        <w:t xml:space="preserve">Key </w:t>
-      </w:r>
-      <w:r>
-        <w:rPr>
-          <w:cs/>
-        </w:rPr>
-        <w:t>ตัวนั้นๆ</w:t>
-      </w:r>
-    </w:p>
-    <w:p>
-      <w:pPr>
-        <w:rPr>
-          <w:rFonts w:asciiTheme="minorHAnsi" w:eastAsiaTheme="minorHAnsi" w:hAnsiTheme="minorHAnsi" w:cstheme="minorBidi"/>
-          <w:sz w:val="22"/>
-        </w:rPr>
-      </w:pPr>
-      <w:r>
-        <w:rPr>
-          <w:cs/>
-        </w:rPr>
-        <w:tab/>
-        <w:t>ผลลัพธ์</w:t>
-      </w:r>
-    </w:p>
-    <w:p>
-      <w:pPr>
-        <w:ind w:firstLine="720"/>
-      </w:pPr>
-      <w:r>
-        <w:rPr>
-          <w:cs/>
-        </w:rPr>
-        <w:t xml:space="preserve">1.สามารถนำไปใช้ในการหา </w:t>
-      </w:r>
-      <w:r>
-        <w:t xml:space="preserve">recommendation </w:t>
-      </w:r>
-      <w:r>
-        <w:rPr>
-          <w:cs/>
-        </w:rPr>
-        <w:t>ของเกรดได้แม่นยำขึ้น</w:t>
-      </w:r>
-    </w:p>
-    <w:p>
-      <w:pPr>
-        <w:ind w:firstLine="720"/>
-      </w:pPr>
-      <w:r>
-        <w:rPr>
-          <w:noProof/>
-        </w:rPr>
-        <w:drawing>
-          <wp:anchor distT="0" distB="0" distL="114300" distR="114300" simplePos="0" relativeHeight="251660288" behindDoc="0" locked="0" layoutInCell="1" allowOverlap="1" wp14:anchorId="3A931F62" wp14:editId="66209C6A">
-            <wp:simplePos x="0" y="0"/>
-            <wp:positionH relativeFrom="column">
-              <wp:posOffset>457200</wp:posOffset>
-            </wp:positionH>
-            <wp:positionV relativeFrom="paragraph">
-              <wp:posOffset>556895</wp:posOffset>
-            </wp:positionV>
-            <wp:extent cx="4364990" cy="2945765"/>
-            <wp:effectExtent l="0" t="0" r="0" b="6985"/>
-            <wp:wrapTopAndBottom/>
-            <wp:docPr id="3" name="Picture 3" descr="Text&#10;&#10;Description automatically generated"/>
-            <wp:cNvGraphicFramePr>
-              <a:graphicFrameLocks xmlns:a="http://schemas.openxmlformats.org/drawingml/2006/main" noChangeAspect="1"/>
-            </wp:cNvGraphicFramePr>
-            <a:graphic xmlns:a="http://schemas.openxmlformats.org/drawingml/2006/main">
-              <a:graphicData uri="http://schemas.openxmlformats.org/drawingml/2006/picture">
-                <pic:pic xmlns:pic="http://schemas.openxmlformats.org/drawingml/2006/picture">
-                  <pic:nvPicPr>
-                    <pic:cNvPr id="3" name="Picture 3" descr="Text&#10;&#10;Description automatically generated"/>
-                    <pic:cNvPicPr/>
-                  </pic:nvPicPr>
-                  <pic:blipFill>
-                    <a:blip r:embed="rId12">
-                      <a:extLst>
-                        <a:ext uri="{28A0092B-C50C-407E-A947-70E740481C1C}">
-                          <a14:useLocalDpi xmlns:a14="http://schemas.microsoft.com/office/drawing/2010/main" val="0"/>
-                        </a:ext>
-                      </a:extLst>
-                    </a:blip>
-                    <a:stretch>
-                      <a:fillRect/>
-                    </a:stretch>
-                  </pic:blipFill>
-                  <pic:spPr>
-                    <a:xfrm>
-                      <a:off x="0" y="0"/>
-                      <a:ext cx="4364990" cy="2945765"/>
-                    </a:xfrm>
-                    <a:prstGeom prst="rect">
-                      <a:avLst/>
-                    </a:prstGeom>
-                  </pic:spPr>
-                </pic:pic>
-              </a:graphicData>
-            </a:graphic>
-            <wp14:sizeRelH relativeFrom="margin">
-              <wp14:pctWidth>0</wp14:pctWidth>
-            </wp14:sizeRelH>
-            <wp14:sizeRelV relativeFrom="margin">
-              <wp14:pctHeight>0</wp14:pctHeight>
-            </wp14:sizeRelV>
-          </wp:anchor>
-        </w:drawing>
-      </w:r>
-      <w:r>
-        <w:rPr>
-          <w:cs/>
-        </w:rPr>
-        <w:t>2.จับ</w:t>
-      </w:r>
-      <w:r>
-        <w:t xml:space="preserve"> class </w:t>
-      </w:r>
-      <w:r>
-        <w:rPr>
-          <w:cs/>
-        </w:rPr>
-        <w:t>วิชาตัวเดียวกันถึงแม้ว่าจะมีการเปลี่ยนเลขรหัสวิชา ลดปัญหาการนำข้อมูลระหว่างหลัดสูตรมาใช้</w:t>
-      </w:r>
-    </w:p>
-    <w:p>
-      <w:pPr>
-        <w:ind w:left="720" w:firstLine="720"/>
-        <w:rPr>
-          <w:i/>
-          <w:iCs/>
-          <w:color w:val="767171" w:themeColor="background2" w:themeShade="80"/>
-          <w:sz w:val="24"/>
-          <w:szCs w:val="24"/>
-          <w:cs/>
-        </w:rPr>
-      </w:pPr>
-      <w:r>
-        <w:rPr>
-          <w:rFonts w:hint="cs"/>
-          <w:i/>
-          <w:iCs/>
-          <w:color w:val="767171" w:themeColor="background2" w:themeShade="80"/>
-          <w:sz w:val="24"/>
-          <w:szCs w:val="24"/>
-          <w:cs/>
-        </w:rPr>
-        <w:t xml:space="preserve">รูปที่ </w:t>
-      </w:r>
-      <w:r>
-        <w:rPr>
-          <w:i/>
-          <w:iCs/>
-          <w:color w:val="767171" w:themeColor="background2" w:themeShade="80"/>
-          <w:sz w:val="24"/>
-          <w:szCs w:val="24"/>
-        </w:rPr>
-        <w:t xml:space="preserve">3 Import </w:t>
-      </w:r>
-      <w:proofErr w:type="spellStart"/>
-      <w:r>
-        <w:rPr>
-          <w:i/>
-          <w:iCs/>
-          <w:color w:val="767171" w:themeColor="background2" w:themeShade="80"/>
-          <w:sz w:val="24"/>
-          <w:szCs w:val="24"/>
-        </w:rPr>
-        <w:t>Iib</w:t>
-      </w:r>
-      <w:proofErr w:type="spellEnd"/>
-      <w:r>
-        <w:rPr>
-          <w:i/>
-          <w:iCs/>
-          <w:color w:val="767171" w:themeColor="background2" w:themeShade="80"/>
-          <w:sz w:val="24"/>
-          <w:szCs w:val="24"/>
-        </w:rPr>
-        <w:t xml:space="preserve"> NLP (NLTK) </w:t>
-      </w:r>
-      <w:r>
-        <w:rPr>
-          <w:rFonts w:hint="cs"/>
-          <w:i/>
-          <w:iCs/>
-          <w:color w:val="767171" w:themeColor="background2" w:themeShade="80"/>
-          <w:sz w:val="24"/>
-          <w:szCs w:val="24"/>
-          <w:cs/>
-        </w:rPr>
-        <w:t xml:space="preserve">และดึง </w:t>
-      </w:r>
-      <w:r>
-        <w:rPr>
-          <w:i/>
-          <w:iCs/>
-          <w:color w:val="767171" w:themeColor="background2" w:themeShade="80"/>
-          <w:sz w:val="24"/>
-          <w:szCs w:val="24"/>
-        </w:rPr>
-        <w:t xml:space="preserve">Data (2560-2564.csv) </w:t>
-      </w:r>
-      <w:r>
-        <w:rPr>
-          <w:rFonts w:hint="cs"/>
-          <w:i/>
-          <w:iCs/>
-          <w:color w:val="767171" w:themeColor="background2" w:themeShade="80"/>
-          <w:sz w:val="24"/>
-          <w:szCs w:val="24"/>
-          <w:cs/>
-        </w:rPr>
-        <w:t>มาใช้งาน</w:t>
-      </w:r>
-    </w:p>
-    <w:p>
-      <w:pPr>
-        <w:ind w:firstLine="720"/>
-        <w:rPr>
-          <w:b/>
-          <w:bCs/>
-        </w:rPr>
-      </w:pPr>
-    </w:p>
-    <w:p>
-      <w:pPr>
-        <w:ind w:left="720" w:firstLine="720"/>
-        <w:rPr>
-          <w:b/>
-          <w:bCs/>
-          <w:i/>
-          <w:iCs/>
-          <w:color w:val="767171" w:themeColor="background2" w:themeShade="80"/>
-          <w:sz w:val="24"/>
-          <w:szCs w:val="24"/>
-          <w:cs/>
-        </w:rPr>
-      </w:pPr>
-      <w:r>
-        <w:rPr>
-          <w:b/>
-          <w:bCs/>
-          <w:noProof/>
-        </w:rPr>
-        <w:lastRenderedPageBreak/>
-        <w:drawing>
-          <wp:anchor distT="0" distB="0" distL="114300" distR="114300" simplePos="0" relativeHeight="251661312" behindDoc="0" locked="0" layoutInCell="1" allowOverlap="1" wp14:anchorId="36D7FE89" wp14:editId="3B1B7DE6">
-            <wp:simplePos x="0" y="0"/>
-            <wp:positionH relativeFrom="column">
-              <wp:posOffset>457200</wp:posOffset>
-            </wp:positionH>
-            <wp:positionV relativeFrom="paragraph">
-              <wp:posOffset>2540</wp:posOffset>
-            </wp:positionV>
-            <wp:extent cx="4105275" cy="3408030"/>
-            <wp:effectExtent l="0" t="0" r="0" b="2540"/>
-            <wp:wrapTopAndBottom/>
-            <wp:docPr id="4" name="Picture 4" descr="Text&#10;&#10;Description automatically generated"/>
-            <wp:cNvGraphicFramePr>
-              <a:graphicFrameLocks xmlns:a="http://schemas.openxmlformats.org/drawingml/2006/main" noChangeAspect="1"/>
-            </wp:cNvGraphicFramePr>
-            <a:graphic xmlns:a="http://schemas.openxmlformats.org/drawingml/2006/main">
-              <a:graphicData uri="http://schemas.openxmlformats.org/drawingml/2006/picture">
-                <pic:pic xmlns:pic="http://schemas.openxmlformats.org/drawingml/2006/picture">
-                  <pic:nvPicPr>
-                    <pic:cNvPr id="4" name="Picture 4" descr="Text&#10;&#10;Description automatically generated"/>
-                    <pic:cNvPicPr/>
-                  </pic:nvPicPr>
-                  <pic:blipFill>
-                    <a:blip r:embed="rId13">
-                      <a:extLst>
-                        <a:ext uri="{28A0092B-C50C-407E-A947-70E740481C1C}">
-                          <a14:useLocalDpi xmlns:a14="http://schemas.microsoft.com/office/drawing/2010/main" val="0"/>
-                        </a:ext>
-                      </a:extLst>
-                    </a:blip>
-                    <a:stretch>
-                      <a:fillRect/>
-                    </a:stretch>
-                  </pic:blipFill>
-                  <pic:spPr>
-                    <a:xfrm>
-                      <a:off x="0" y="0"/>
-                      <a:ext cx="4105275" cy="3408030"/>
-                    </a:xfrm>
-                    <a:prstGeom prst="rect">
-                      <a:avLst/>
-                    </a:prstGeom>
-                  </pic:spPr>
-                </pic:pic>
-              </a:graphicData>
-            </a:graphic>
-          </wp:anchor>
-        </w:drawing>
-      </w:r>
-      <w:r>
-        <w:rPr>
-          <w:rFonts w:hint="cs"/>
-          <w:i/>
-          <w:iCs/>
-          <w:color w:val="767171" w:themeColor="background2" w:themeShade="80"/>
-          <w:sz w:val="24"/>
-          <w:szCs w:val="24"/>
-          <w:cs/>
-        </w:rPr>
-        <w:t xml:space="preserve">รูปที่ </w:t>
-      </w:r>
-      <w:r>
-        <w:rPr>
-          <w:i/>
-          <w:iCs/>
-          <w:color w:val="767171" w:themeColor="background2" w:themeShade="80"/>
-          <w:sz w:val="24"/>
-          <w:szCs w:val="24"/>
-        </w:rPr>
-        <w:t xml:space="preserve">4 </w:t>
-      </w:r>
-      <w:r>
-        <w:rPr>
-          <w:rFonts w:hint="cs"/>
-          <w:i/>
-          <w:iCs/>
-          <w:color w:val="767171" w:themeColor="background2" w:themeShade="80"/>
-          <w:sz w:val="24"/>
-          <w:szCs w:val="24"/>
-          <w:cs/>
-        </w:rPr>
-        <w:t xml:space="preserve">นำเอา </w:t>
-      </w:r>
-      <w:r>
-        <w:rPr>
-          <w:i/>
-          <w:iCs/>
-          <w:color w:val="767171" w:themeColor="background2" w:themeShade="80"/>
-          <w:sz w:val="24"/>
-          <w:szCs w:val="24"/>
-        </w:rPr>
-        <w:t xml:space="preserve">Subject Type </w:t>
-      </w:r>
-      <w:r>
-        <w:rPr>
-          <w:rFonts w:hint="cs"/>
-          <w:i/>
-          <w:iCs/>
-          <w:color w:val="767171" w:themeColor="background2" w:themeShade="80"/>
-          <w:sz w:val="24"/>
-          <w:szCs w:val="24"/>
-          <w:cs/>
-        </w:rPr>
-        <w:t xml:space="preserve">ที่หามาได้มาเพิ่มเป็น </w:t>
-      </w:r>
-      <w:r>
-        <w:rPr>
-          <w:i/>
-          <w:iCs/>
-          <w:color w:val="767171" w:themeColor="background2" w:themeShade="80"/>
-          <w:sz w:val="24"/>
-          <w:szCs w:val="24"/>
-        </w:rPr>
-        <w:t xml:space="preserve">Column </w:t>
-      </w:r>
-      <w:r>
-        <w:rPr>
-          <w:rFonts w:hint="cs"/>
-          <w:i/>
-          <w:iCs/>
-          <w:color w:val="767171" w:themeColor="background2" w:themeShade="80"/>
-          <w:sz w:val="24"/>
-          <w:szCs w:val="24"/>
-          <w:cs/>
-        </w:rPr>
-        <w:t xml:space="preserve">ให้กับ </w:t>
-      </w:r>
-      <w:proofErr w:type="spellStart"/>
-      <w:r>
-        <w:rPr>
-          <w:i/>
-          <w:iCs/>
-          <w:color w:val="767171" w:themeColor="background2" w:themeShade="80"/>
-          <w:sz w:val="24"/>
-          <w:szCs w:val="24"/>
-        </w:rPr>
-        <w:t>Dataframe</w:t>
-      </w:r>
-      <w:proofErr w:type="spellEnd"/>
-      <w:r>
-        <w:rPr>
-          <w:i/>
-          <w:iCs/>
-          <w:color w:val="767171" w:themeColor="background2" w:themeShade="80"/>
-          <w:sz w:val="24"/>
-          <w:szCs w:val="24"/>
-        </w:rPr>
-        <w:t xml:space="preserve"> </w:t>
-      </w:r>
-      <w:r>
-        <w:rPr>
-          <w:rFonts w:hint="cs"/>
-          <w:i/>
-          <w:iCs/>
-          <w:color w:val="767171" w:themeColor="background2" w:themeShade="80"/>
-          <w:sz w:val="24"/>
-          <w:szCs w:val="24"/>
-          <w:cs/>
-        </w:rPr>
-        <w:t>นักศึกษา</w:t>
-      </w:r>
-    </w:p>
-    <w:p>
-      <w:pPr>
-        <w:ind w:firstLine="720"/>
-        <w:rPr>
-          <w:b/>
-          <w:bCs/>
-        </w:rPr>
-      </w:pPr>
-    </w:p>
-    <w:p>
-      <w:pPr>
-        <w:ind w:firstLine="720"/>
-        <w:rPr>
-          <w:b/>
-          <w:bCs/>
-        </w:rPr>
-      </w:pPr>
-      <w:r>
-        <w:rPr>
-          <w:b/>
-          <w:bCs/>
-          <w:cs/>
-        </w:rPr>
-        <w:t xml:space="preserve">พัฒนา </w:t>
-      </w:r>
-      <w:r>
-        <w:rPr>
-          <w:b/>
-          <w:bCs/>
-        </w:rPr>
-        <w:t>Similarity Model 59 %</w:t>
-      </w:r>
-    </w:p>
-    <w:p>
-      <w:pPr>
-        <w:ind w:left="720" w:firstLine="720"/>
-      </w:pPr>
-      <w:r>
-        <w:rPr>
-          <w:rFonts w:hint="cs"/>
-          <w:cs/>
-        </w:rPr>
-        <w:t xml:space="preserve">หลังการทดลองใช้งาน </w:t>
-      </w:r>
-      <w:r>
-        <w:t xml:space="preserve">Model </w:t>
-      </w:r>
-      <w:r>
-        <w:rPr>
-          <w:rFonts w:hint="cs"/>
-          <w:cs/>
-        </w:rPr>
-        <w:t xml:space="preserve">ของ </w:t>
-      </w:r>
-      <w:r>
-        <w:t xml:space="preserve">Lib Surprise </w:t>
-      </w:r>
-      <w:r>
-        <w:rPr>
-          <w:rFonts w:hint="cs"/>
-          <w:cs/>
-        </w:rPr>
-        <w:t xml:space="preserve">ได้นำมาปรับใช้กับ </w:t>
-      </w:r>
-      <w:r>
-        <w:t xml:space="preserve">Data </w:t>
-      </w:r>
-      <w:r>
-        <w:rPr>
-          <w:rFonts w:hint="cs"/>
-          <w:cs/>
-        </w:rPr>
-        <w:t xml:space="preserve">จริงคือ </w:t>
-      </w:r>
-      <w:r>
-        <w:t xml:space="preserve">Data </w:t>
-      </w:r>
-      <w:r>
-        <w:rPr>
-          <w:rFonts w:hint="cs"/>
-          <w:cs/>
-        </w:rPr>
-        <w:t>เกรดของนักศึกษา</w:t>
-      </w:r>
-      <w:r>
-        <w:t xml:space="preserve"> (HashidComData.csv) </w:t>
-      </w:r>
-      <w:r>
-        <w:rPr>
-          <w:rFonts w:hint="cs"/>
-          <w:cs/>
-        </w:rPr>
-        <w:t xml:space="preserve">และ </w:t>
-      </w:r>
-      <w:r>
-        <w:t xml:space="preserve">Data </w:t>
-      </w:r>
-      <w:r>
-        <w:rPr>
-          <w:rFonts w:hint="cs"/>
-          <w:cs/>
-        </w:rPr>
-        <w:t>รายละเอียดของ</w:t>
-      </w:r>
-      <w:r>
-        <w:rPr>
-          <w:rFonts w:hint="cs"/>
-          <w:cs/>
-        </w:rPr>
-        <w:t xml:space="preserve">รายวิชา </w:t>
-      </w:r>
-      <w:r>
-        <w:t xml:space="preserve">(2560-2564.csv) </w:t>
-      </w:r>
-      <w:r>
-        <w:rPr>
-          <w:rFonts w:hint="cs"/>
-          <w:cs/>
-        </w:rPr>
-        <w:t xml:space="preserve">โดยสิ่งที่ </w:t>
-      </w:r>
-      <w:r>
-        <w:t xml:space="preserve">Lib </w:t>
-      </w:r>
-      <w:r>
-        <w:rPr>
-          <w:rFonts w:hint="cs"/>
-          <w:cs/>
-        </w:rPr>
-        <w:t xml:space="preserve">นี้ต้องการคือ </w:t>
-      </w:r>
-      <w:r>
-        <w:t xml:space="preserve">Data </w:t>
-      </w:r>
-      <w:r>
-        <w:rPr>
-          <w:rFonts w:hint="cs"/>
-          <w:cs/>
-        </w:rPr>
-        <w:t xml:space="preserve">การให้ </w:t>
-      </w:r>
-      <w:r>
-        <w:t xml:space="preserve">Rating </w:t>
-      </w:r>
-      <w:r>
-        <w:rPr>
-          <w:rFonts w:hint="cs"/>
-          <w:cs/>
-        </w:rPr>
-        <w:t xml:space="preserve">ของ </w:t>
-      </w:r>
-      <w:r>
-        <w:t xml:space="preserve">User </w:t>
-      </w:r>
-      <w:r>
-        <w:rPr>
-          <w:rFonts w:hint="cs"/>
-          <w:cs/>
-        </w:rPr>
-        <w:t xml:space="preserve">กับสินค้าต่างๆในระบบซึ่งเราจะมอง เกรดของนักศึกษาคือค่า </w:t>
-      </w:r>
-      <w:r>
-        <w:t xml:space="preserve">Rating </w:t>
-      </w:r>
-      <w:r>
-        <w:rPr>
-          <w:rFonts w:hint="cs"/>
-          <w:cs/>
-        </w:rPr>
-        <w:t xml:space="preserve">และตัวสินค้าในระบบคือ ตัวรายวิชา โดยหลักการนี้คือการทำ </w:t>
-      </w:r>
-      <w:r>
-        <w:t xml:space="preserve">Recommendation User Base </w:t>
-      </w:r>
-      <w:r>
-        <w:rPr>
-          <w:rFonts w:hint="cs"/>
-          <w:cs/>
-        </w:rPr>
-        <w:t xml:space="preserve">โดยเราจะใช้ประโยชน์จากการที่ </w:t>
-      </w:r>
-      <w:r>
-        <w:t xml:space="preserve">Model Prediction </w:t>
-      </w:r>
-      <w:r>
-        <w:rPr>
-          <w:rFonts w:hint="cs"/>
-          <w:cs/>
-        </w:rPr>
-        <w:t xml:space="preserve">เกรดของนักศึกษากับวิชาที่ไม่ได้ลงมาเป็นการ </w:t>
-      </w:r>
-      <w:r>
-        <w:t xml:space="preserve">Fill Column </w:t>
-      </w:r>
-      <w:r>
-        <w:rPr>
-          <w:rFonts w:hint="cs"/>
-          <w:cs/>
-        </w:rPr>
-        <w:t xml:space="preserve">ที่ยังไม่เต็มของเกรด </w:t>
-      </w:r>
-      <w:r>
-        <w:t>(</w:t>
-      </w:r>
-      <w:r>
-        <w:rPr>
-          <w:rFonts w:hint="cs"/>
-          <w:cs/>
-        </w:rPr>
-        <w:t xml:space="preserve">นักศึกษาบางคนไม่ได้ลงเรียนบางวิชาทำให้ซึ่งอาจทำให้การ </w:t>
-      </w:r>
-      <w:r>
-        <w:t>Prediction</w:t>
-      </w:r>
-      <w:r>
-        <w:t xml:space="preserve"> </w:t>
-      </w:r>
-      <w:r>
-        <w:rPr>
-          <w:rFonts w:hint="cs"/>
-          <w:cs/>
-        </w:rPr>
-        <w:t xml:space="preserve">หรือการ </w:t>
-      </w:r>
-      <w:r>
-        <w:t xml:space="preserve">Train Model </w:t>
-      </w:r>
-      <w:r>
-        <w:rPr>
-          <w:rFonts w:hint="cs"/>
-          <w:cs/>
-        </w:rPr>
-        <w:t>สำหรับการหาอาชีพนั้นอาจเกิดข้อผิดพลาดได้</w:t>
-      </w:r>
-      <w:r>
-        <w:t>)</w:t>
-      </w:r>
-    </w:p>
-    <w:p>
-      <w:pPr>
-        <w:ind w:left="720" w:firstLine="720"/>
-      </w:pPr>
-      <w:r>
-        <w:rPr>
-          <w:rFonts w:hint="cs"/>
-          <w:cs/>
-        </w:rPr>
-        <w:t xml:space="preserve">โดยปัจจุบันได้ทำการพัฒนาตัว </w:t>
-      </w:r>
-      <w:r>
-        <w:t xml:space="preserve">Prototype </w:t>
-      </w:r>
-      <w:r>
-        <w:rPr>
-          <w:rFonts w:hint="cs"/>
-          <w:cs/>
-        </w:rPr>
-        <w:t xml:space="preserve">ของ </w:t>
-      </w:r>
-      <w:r>
-        <w:t xml:space="preserve">Function </w:t>
-      </w:r>
-      <w:r>
-        <w:rPr>
-          <w:rFonts w:hint="cs"/>
-          <w:cs/>
-        </w:rPr>
-        <w:t>นี้เสร็จเป็นที่เรียบร้อยแล้ว</w:t>
-      </w:r>
-      <w:r>
-        <w:rPr>
-          <w:rFonts w:hint="cs"/>
-          <w:cs/>
-        </w:rPr>
-        <w:t xml:space="preserve"> </w:t>
-      </w:r>
-      <w:r>
-        <w:rPr>
-          <w:rFonts w:hint="cs"/>
-          <w:cs/>
-        </w:rPr>
-        <w:t xml:space="preserve">โดยผลลัพท์ออกมาเป็นที่น่าพอใจทั้งที่ปรึกษาและผู้จัดทำโดย </w:t>
-      </w:r>
-      <w:r>
-        <w:t xml:space="preserve">RMSE </w:t>
-      </w:r>
-      <w:r>
-        <w:rPr>
-          <w:rFonts w:hint="cs"/>
-          <w:cs/>
-        </w:rPr>
-        <w:t xml:space="preserve">อยู่ที่ </w:t>
-      </w:r>
-      <w:r>
-        <w:t xml:space="preserve">0.534 </w:t>
-      </w:r>
-      <w:r>
-        <w:rPr>
-          <w:rFonts w:hint="cs"/>
-          <w:cs/>
-        </w:rPr>
-        <w:t xml:space="preserve">โดยที่ </w:t>
-      </w:r>
-      <w:proofErr w:type="spellStart"/>
-      <w:r>
-        <w:t>n_</w:t>
-      </w:r>
-      <w:r>
-        <w:t>factor</w:t>
-      </w:r>
-      <w:proofErr w:type="spellEnd"/>
-      <w:r>
-        <w:t xml:space="preserve"> = 20 </w:t>
-      </w:r>
-      <w:r>
-        <w:rPr>
-          <w:rFonts w:hint="cs"/>
-          <w:cs/>
-        </w:rPr>
-        <w:t xml:space="preserve">และ </w:t>
-      </w:r>
-      <w:proofErr w:type="spellStart"/>
-      <w:r>
-        <w:t>n_epochs</w:t>
-      </w:r>
-      <w:proofErr w:type="spellEnd"/>
-      <w:r>
-        <w:t xml:space="preserve"> = 20 </w:t>
-      </w:r>
-      <w:r>
-        <w:rPr>
-          <w:rFonts w:hint="cs"/>
-          <w:cs/>
-        </w:rPr>
-        <w:t>ซึ่งการทำงานมีดังนี้</w:t>
-      </w:r>
-    </w:p>
-    <w:p>
-      <w:pPr>
-        <w:ind w:left="720" w:firstLine="720"/>
-      </w:pPr>
-      <w:r>
-        <w:rPr>
-          <w:rFonts w:hint="cs"/>
-          <w:cs/>
-        </w:rPr>
-        <w:t xml:space="preserve">เริ่มด้วยใช้ </w:t>
-      </w:r>
-      <w:r>
-        <w:t xml:space="preserve">pandas </w:t>
-      </w:r>
-      <w:r>
-        <w:rPr>
-          <w:rFonts w:hint="cs"/>
-          <w:cs/>
-        </w:rPr>
-        <w:t xml:space="preserve">อ่าน </w:t>
-      </w:r>
-      <w:r>
-        <w:t xml:space="preserve">CSV </w:t>
-      </w:r>
-      <w:r>
-        <w:rPr>
-          <w:rFonts w:hint="cs"/>
-          <w:cs/>
-        </w:rPr>
-        <w:t xml:space="preserve">ที่เข้ามาหลังจากนั้นจะใช้ </w:t>
-      </w:r>
-      <w:proofErr w:type="spellStart"/>
-      <w:r>
-        <w:t>pandasql</w:t>
-      </w:r>
-      <w:proofErr w:type="spellEnd"/>
-      <w:r>
-        <w:t xml:space="preserve"> </w:t>
-      </w:r>
-      <w:r>
-        <w:rPr>
-          <w:rFonts w:hint="cs"/>
-          <w:cs/>
-        </w:rPr>
-        <w:t xml:space="preserve">ในการ </w:t>
-      </w:r>
-      <w:r>
-        <w:t xml:space="preserve">query </w:t>
-      </w:r>
-      <w:r>
-        <w:rPr>
-          <w:rFonts w:hint="cs"/>
-          <w:cs/>
-        </w:rPr>
-        <w:t xml:space="preserve">มาเฉพาะ </w:t>
-      </w:r>
-      <w:r>
-        <w:t xml:space="preserve">record </w:t>
-      </w:r>
-      <w:r>
-        <w:rPr>
-          <w:rFonts w:hint="cs"/>
-          <w:cs/>
-        </w:rPr>
-        <w:t xml:space="preserve">ที่เป็นวิศวกรรมคอมพิวเตอร์ปกติและต่อเนื่องโดยจะเลือกมาแค่เฉพาะวิชาที่ไม่ใช้ </w:t>
-      </w:r>
-      <w:proofErr w:type="spellStart"/>
-      <w:r>
-        <w:t>GenED</w:t>
-      </w:r>
-      <w:proofErr w:type="spellEnd"/>
-      <w:r>
-        <w:t xml:space="preserve"> </w:t>
-      </w:r>
-      <w:r>
-        <w:rPr>
-          <w:rFonts w:hint="cs"/>
-          <w:cs/>
-        </w:rPr>
-        <w:t>ต่อมาจะทำการ</w:t>
-      </w:r>
-      <w:r>
-        <w:rPr>
-          <w:rFonts w:hint="cs"/>
-          <w:cs/>
-        </w:rPr>
-        <w:t xml:space="preserve">แยก </w:t>
-      </w:r>
-      <w:proofErr w:type="spellStart"/>
-      <w:r>
-        <w:t>Dataframe</w:t>
-      </w:r>
-      <w:proofErr w:type="spellEnd"/>
-      <w:r>
-        <w:t xml:space="preserve"> </w:t>
-      </w:r>
-      <w:r>
-        <w:rPr>
-          <w:rFonts w:hint="cs"/>
-          <w:cs/>
-        </w:rPr>
-        <w:t xml:space="preserve">ออกเป็น </w:t>
-      </w:r>
-      <w:r>
-        <w:t xml:space="preserve">2 </w:t>
-      </w:r>
-      <w:r>
-        <w:rPr>
-          <w:rFonts w:hint="cs"/>
-          <w:cs/>
-        </w:rPr>
-        <w:t xml:space="preserve">ส่วนคือ </w:t>
-      </w:r>
-      <w:r>
-        <w:t xml:space="preserve">Com </w:t>
-      </w:r>
-      <w:r>
-        <w:rPr>
-          <w:rFonts w:hint="cs"/>
-          <w:cs/>
-        </w:rPr>
-        <w:t xml:space="preserve">ปกติ และ ต่อเนื่อง หลังจากนั้นจะนำมา </w:t>
-      </w:r>
-      <w:r>
-        <w:t xml:space="preserve">Transform </w:t>
-      </w:r>
-      <w:r>
-        <w:rPr>
-          <w:rFonts w:hint="cs"/>
-          <w:cs/>
-        </w:rPr>
-        <w:t>ให้เกรดอยู่ในรูปแบบของตัวเลข</w:t>
-      </w:r>
-      <w:r>
-        <w:rPr>
-          <w:rFonts w:hint="cs"/>
-          <w:cs/>
-        </w:rPr>
-        <w:t xml:space="preserve"> และทำการอ่าน </w:t>
-      </w:r>
-      <w:r>
-        <w:t xml:space="preserve">csv </w:t>
-      </w:r>
-      <w:r>
-        <w:rPr>
-          <w:rFonts w:hint="cs"/>
-          <w:cs/>
-        </w:rPr>
-        <w:t xml:space="preserve">ของรายละเอียดวิชา </w:t>
-      </w:r>
-      <w:r>
-        <w:t xml:space="preserve">(2560-2564.csv) </w:t>
-      </w:r>
-      <w:r>
-        <w:rPr>
-          <w:rFonts w:hint="cs"/>
-          <w:cs/>
-        </w:rPr>
-        <w:t xml:space="preserve">แล้วเข้ากระบวนการ </w:t>
-      </w:r>
-      <w:r>
-        <w:t xml:space="preserve">NLP </w:t>
-      </w:r>
-      <w:r>
-        <w:rPr>
-          <w:rFonts w:hint="cs"/>
-          <w:cs/>
-        </w:rPr>
-        <w:t xml:space="preserve">แล้วจะนำหมวดหมู่วิชามาเพิ่มเป็น </w:t>
-      </w:r>
-      <w:r>
-        <w:t xml:space="preserve">Column </w:t>
-      </w:r>
-      <w:r>
-        <w:rPr>
-          <w:rFonts w:hint="cs"/>
-          <w:cs/>
-        </w:rPr>
-        <w:t xml:space="preserve">ใน </w:t>
-      </w:r>
-      <w:proofErr w:type="spellStart"/>
-      <w:r>
-        <w:t>DataFrame</w:t>
-      </w:r>
-      <w:proofErr w:type="spellEnd"/>
-      <w:r>
-        <w:t xml:space="preserve"> </w:t>
-      </w:r>
-      <w:r>
-        <w:rPr>
-          <w:rFonts w:hint="cs"/>
-          <w:cs/>
-        </w:rPr>
-        <w:t xml:space="preserve">ที่จะนำมา </w:t>
-      </w:r>
-      <w:r>
-        <w:t xml:space="preserve">train model </w:t>
-      </w:r>
-      <w:r>
-        <w:rPr>
-          <w:rFonts w:hint="cs"/>
-          <w:cs/>
-        </w:rPr>
-        <w:t xml:space="preserve">หลักจากนั้นจะนำ </w:t>
-      </w:r>
-      <w:proofErr w:type="spellStart"/>
-      <w:r>
-        <w:t>Dataframe</w:t>
-      </w:r>
-      <w:proofErr w:type="spellEnd"/>
-      <w:r>
-        <w:t xml:space="preserve"> </w:t>
-      </w:r>
-      <w:r>
-        <w:rPr>
-          <w:rFonts w:hint="cs"/>
-          <w:cs/>
-        </w:rPr>
-        <w:t xml:space="preserve">เข้าไป </w:t>
-      </w:r>
-      <w:r>
-        <w:t xml:space="preserve">train </w:t>
-      </w:r>
-      <w:r>
-        <w:rPr>
-          <w:rFonts w:hint="cs"/>
-          <w:cs/>
-        </w:rPr>
-        <w:t xml:space="preserve">ด้วยการเลือก </w:t>
-      </w:r>
-      <w:r>
-        <w:t xml:space="preserve">algorithm </w:t>
-      </w:r>
-      <w:r>
-        <w:rPr>
-          <w:rFonts w:hint="cs"/>
-          <w:cs/>
-        </w:rPr>
-        <w:t xml:space="preserve">เป็น </w:t>
-      </w:r>
-      <w:r>
-        <w:t xml:space="preserve">SVD </w:t>
-      </w:r>
-      <w:r>
-        <w:rPr>
-          <w:rFonts w:hint="cs"/>
-          <w:cs/>
-        </w:rPr>
-        <w:t>และทำ</w:t>
-      </w:r>
-      <w:r>
-        <w:rPr>
-          <w:rFonts w:hint="cs"/>
-          <w:cs/>
-        </w:rPr>
-        <w:t xml:space="preserve">การ </w:t>
-      </w:r>
-      <w:r>
-        <w:t xml:space="preserve">Tune </w:t>
-      </w:r>
-      <w:r>
-        <w:rPr>
-          <w:rFonts w:hint="cs"/>
-          <w:cs/>
-        </w:rPr>
-        <w:t xml:space="preserve">ค่า </w:t>
-      </w:r>
-      <w:proofErr w:type="spellStart"/>
-      <w:r>
-        <w:t>n_factors</w:t>
-      </w:r>
-      <w:proofErr w:type="spellEnd"/>
-      <w:r>
-        <w:t xml:space="preserve"> </w:t>
-      </w:r>
-      <w:r>
-        <w:rPr>
-          <w:rFonts w:hint="cs"/>
-          <w:cs/>
-        </w:rPr>
-        <w:t xml:space="preserve">และ </w:t>
-      </w:r>
-      <w:proofErr w:type="spellStart"/>
-      <w:r>
-        <w:t>n_epochs</w:t>
-      </w:r>
-      <w:proofErr w:type="spellEnd"/>
-      <w:r>
-        <w:t xml:space="preserve"> </w:t>
-      </w:r>
-      <w:r>
-        <w:rPr>
-          <w:rFonts w:hint="cs"/>
-          <w:cs/>
-        </w:rPr>
-        <w:t xml:space="preserve">ให้ได้ค่า </w:t>
-      </w:r>
-      <w:r>
-        <w:t xml:space="preserve">RMSE </w:t>
-      </w:r>
-      <w:r>
-        <w:rPr>
-          <w:rFonts w:hint="cs"/>
-          <w:cs/>
-        </w:rPr>
-        <w:t xml:space="preserve">ที่ดีที่สุดแล้วจะนำ </w:t>
-      </w:r>
-      <w:r>
-        <w:t xml:space="preserve">Model </w:t>
-      </w:r>
-      <w:r>
-        <w:rPr>
-          <w:rFonts w:hint="cs"/>
-          <w:cs/>
-        </w:rPr>
-        <w:t xml:space="preserve">ไป </w:t>
-      </w:r>
-      <w:r>
-        <w:t xml:space="preserve">Prediction Missing Value </w:t>
-      </w:r>
-      <w:r>
-        <w:rPr>
-          <w:rFonts w:hint="cs"/>
-          <w:cs/>
-        </w:rPr>
-        <w:t xml:space="preserve">ใน </w:t>
-      </w:r>
-      <w:proofErr w:type="spellStart"/>
-      <w:r>
-        <w:t>Dataframe</w:t>
-      </w:r>
-      <w:proofErr w:type="spellEnd"/>
-    </w:p>
-    <w:p>
-      <w:pPr>
-        <w:ind w:left="720" w:firstLine="720"/>
-        <w:rPr>
-          <w:i/>
-          <w:iCs/>
-          <w:color w:val="767171" w:themeColor="background2" w:themeShade="80"/>
-          <w:sz w:val="24"/>
-          <w:szCs w:val="24"/>
-        </w:rPr>
-      </w:pPr>
-      <w:r>
-        <w:rPr>
-          <w:rFonts w:hint="cs"/>
-          <w:noProof/>
-        </w:rPr>
-        <w:lastRenderedPageBreak/>
-        <w:drawing>
-          <wp:anchor distT="0" distB="0" distL="114300" distR="114300" simplePos="0" relativeHeight="251663360" behindDoc="0" locked="0" layoutInCell="1" allowOverlap="1" wp14:anchorId="483A9AF3" wp14:editId="3EF115BF">
-            <wp:simplePos x="0" y="0"/>
-            <wp:positionH relativeFrom="column">
-              <wp:posOffset>-76200</wp:posOffset>
-            </wp:positionH>
-            <wp:positionV relativeFrom="paragraph">
-              <wp:posOffset>2136140</wp:posOffset>
-            </wp:positionV>
-            <wp:extent cx="6016625" cy="1151255"/>
-            <wp:effectExtent l="0" t="0" r="3175" b="0"/>
-            <wp:wrapTopAndBottom/>
-            <wp:docPr id="7" name="Picture 7" descr="Text&#10;&#10;Description automatically generated"/>
-            <wp:cNvGraphicFramePr>
-              <a:graphicFrameLocks xmlns:a="http://schemas.openxmlformats.org/drawingml/2006/main" noChangeAspect="1"/>
-            </wp:cNvGraphicFramePr>
-            <a:graphic xmlns:a="http://schemas.openxmlformats.org/drawingml/2006/main">
-              <a:graphicData uri="http://schemas.openxmlformats.org/drawingml/2006/picture">
-                <pic:pic xmlns:pic="http://schemas.openxmlformats.org/drawingml/2006/picture">
-                  <pic:nvPicPr>
-                    <pic:cNvPr id="7" name="Picture 7" descr="Text&#10;&#10;Description automatically generated"/>
-                    <pic:cNvPicPr/>
-                  </pic:nvPicPr>
-                  <pic:blipFill>
-                    <a:blip r:embed="rId14">
-                      <a:extLst>
-                        <a:ext uri="{28A0092B-C50C-407E-A947-70E740481C1C}">
-                          <a14:useLocalDpi xmlns:a14="http://schemas.microsoft.com/office/drawing/2010/main" val="0"/>
-                        </a:ext>
-                      </a:extLst>
-                    </a:blip>
-                    <a:stretch>
-                      <a:fillRect/>
-                    </a:stretch>
-                  </pic:blipFill>
-                  <pic:spPr>
-                    <a:xfrm>
-                      <a:off x="0" y="0"/>
-                      <a:ext cx="6016625" cy="1151255"/>
-                    </a:xfrm>
-                    <a:prstGeom prst="rect">
-                      <a:avLst/>
-                    </a:prstGeom>
-                  </pic:spPr>
-                </pic:pic>
-              </a:graphicData>
-            </a:graphic>
-          </wp:anchor>
-        </w:drawing>
-      </w:r>
-      <w:r>
-        <w:rPr>
-          <w:rFonts w:hint="cs"/>
-          <w:noProof/>
-        </w:rPr>
-        <w:drawing>
-          <wp:anchor distT="0" distB="0" distL="114300" distR="114300" simplePos="0" relativeHeight="251662336" behindDoc="0" locked="0" layoutInCell="1" allowOverlap="1" wp14:anchorId="462390EB" wp14:editId="2266868F">
-            <wp:simplePos x="0" y="0"/>
-            <wp:positionH relativeFrom="column">
-              <wp:posOffset>-78740</wp:posOffset>
-            </wp:positionH>
-            <wp:positionV relativeFrom="paragraph">
-              <wp:posOffset>0</wp:posOffset>
-            </wp:positionV>
-            <wp:extent cx="6016625" cy="1776095"/>
-            <wp:effectExtent l="0" t="0" r="3175" b="0"/>
-            <wp:wrapTopAndBottom/>
-            <wp:docPr id="6" name="Picture 6" descr="Graphical user interface, application&#10;&#10;Description automatically generated"/>
-            <wp:cNvGraphicFramePr>
-              <a:graphicFrameLocks xmlns:a="http://schemas.openxmlformats.org/drawingml/2006/main" noChangeAspect="1"/>
-            </wp:cNvGraphicFramePr>
-            <a:graphic xmlns:a="http://schemas.openxmlformats.org/drawingml/2006/main">
-              <a:graphicData uri="http://schemas.openxmlformats.org/drawingml/2006/picture">
-                <pic:pic xmlns:pic="http://schemas.openxmlformats.org/drawingml/2006/picture">
-                  <pic:nvPicPr>
-                    <pic:cNvPr id="6" name="Picture 6" descr="Graphical user interface, application&#10;&#10;Description automatically generated"/>
-                    <pic:cNvPicPr/>
-                  </pic:nvPicPr>
-                  <pic:blipFill>
-                    <a:blip r:embed="rId15">
-                      <a:extLst>
-                        <a:ext uri="{28A0092B-C50C-407E-A947-70E740481C1C}">
-                          <a14:useLocalDpi xmlns:a14="http://schemas.microsoft.com/office/drawing/2010/main" val="0"/>
-                        </a:ext>
-                      </a:extLst>
-                    </a:blip>
-                    <a:stretch>
-                      <a:fillRect/>
-                    </a:stretch>
-                  </pic:blipFill>
-                  <pic:spPr>
-                    <a:xfrm>
-                      <a:off x="0" y="0"/>
-                      <a:ext cx="6016625" cy="1776095"/>
-                    </a:xfrm>
-                    <a:prstGeom prst="rect">
-                      <a:avLst/>
-                    </a:prstGeom>
-                  </pic:spPr>
-                </pic:pic>
-              </a:graphicData>
-            </a:graphic>
-          </wp:anchor>
-        </w:drawing>
-      </w:r>
-      <w:r>
-        <w:rPr>
-          <w:rFonts w:hint="cs"/>
-          <w:i/>
-          <w:iCs/>
-          <w:color w:val="767171" w:themeColor="background2" w:themeShade="80"/>
-          <w:sz w:val="24"/>
-          <w:szCs w:val="24"/>
-          <w:cs/>
-        </w:rPr>
-        <w:t xml:space="preserve">รูปที่ </w:t>
-      </w:r>
-      <w:r>
-        <w:rPr>
-          <w:i/>
-          <w:iCs/>
-          <w:color w:val="767171" w:themeColor="background2" w:themeShade="80"/>
-          <w:sz w:val="24"/>
-          <w:szCs w:val="24"/>
-        </w:rPr>
-        <w:t>5 Import Lib Surprise</w:t>
-      </w:r>
-      <w:r>
-        <w:rPr>
-          <w:i/>
-          <w:iCs/>
-          <w:color w:val="767171" w:themeColor="background2" w:themeShade="80"/>
-          <w:sz w:val="24"/>
-          <w:szCs w:val="24"/>
-        </w:rPr>
-        <w:t xml:space="preserve"> </w:t>
-      </w:r>
-      <w:r>
-        <w:rPr>
-          <w:rFonts w:hint="cs"/>
-          <w:i/>
-          <w:iCs/>
-          <w:color w:val="767171" w:themeColor="background2" w:themeShade="80"/>
-          <w:sz w:val="24"/>
-          <w:szCs w:val="24"/>
-          <w:cs/>
-        </w:rPr>
-        <w:t xml:space="preserve">และ </w:t>
-      </w:r>
-      <w:r>
-        <w:rPr>
-          <w:i/>
-          <w:iCs/>
-          <w:color w:val="767171" w:themeColor="background2" w:themeShade="80"/>
-          <w:sz w:val="24"/>
-          <w:szCs w:val="24"/>
-        </w:rPr>
-        <w:t xml:space="preserve">query </w:t>
-      </w:r>
-      <w:r>
-        <w:rPr>
-          <w:rFonts w:hint="cs"/>
-          <w:i/>
-          <w:iCs/>
-          <w:color w:val="767171" w:themeColor="background2" w:themeShade="80"/>
-          <w:sz w:val="24"/>
-          <w:szCs w:val="24"/>
-          <w:cs/>
-        </w:rPr>
-        <w:t xml:space="preserve">ค่าเฉลี่ยของเกรดของนักศึกษาในวิชาแต่ละ </w:t>
-      </w:r>
-      <w:r>
-        <w:rPr>
-          <w:i/>
-          <w:iCs/>
-          <w:color w:val="767171" w:themeColor="background2" w:themeShade="80"/>
-          <w:sz w:val="24"/>
-          <w:szCs w:val="24"/>
-        </w:rPr>
-        <w:t xml:space="preserve">Type </w:t>
-      </w:r>
-      <w:r>
-        <w:rPr>
-          <w:rFonts w:hint="cs"/>
-          <w:i/>
-          <w:iCs/>
-          <w:color w:val="767171" w:themeColor="background2" w:themeShade="80"/>
-          <w:sz w:val="24"/>
-          <w:szCs w:val="24"/>
-          <w:cs/>
-        </w:rPr>
-        <w:t xml:space="preserve">มาเป็น </w:t>
-      </w:r>
-      <w:proofErr w:type="spellStart"/>
-      <w:r>
-        <w:rPr>
-          <w:i/>
-          <w:iCs/>
-          <w:color w:val="767171" w:themeColor="background2" w:themeShade="80"/>
-          <w:sz w:val="24"/>
-          <w:szCs w:val="24"/>
-        </w:rPr>
-        <w:t>Dataframe</w:t>
-      </w:r>
-      <w:proofErr w:type="spellEnd"/>
-    </w:p>
-    <w:p>
-      <w:pPr>
-        <w:rPr>
-          <w:i/>
-          <w:iCs/>
-          <w:color w:val="767171" w:themeColor="background2" w:themeShade="80"/>
-          <w:sz w:val="24"/>
-          <w:szCs w:val="24"/>
-        </w:rPr>
-      </w:pPr>
-      <w:r>
-        <w:rPr>
-          <w:rFonts w:hint="cs"/>
-          <w:noProof/>
-        </w:rPr>
-        <w:drawing>
-          <wp:anchor distT="0" distB="0" distL="114300" distR="114300" simplePos="0" relativeHeight="251664384" behindDoc="0" locked="0" layoutInCell="1" allowOverlap="1" wp14:anchorId="10CAE2E8" wp14:editId="050C3266">
-            <wp:simplePos x="0" y="0"/>
-            <wp:positionH relativeFrom="column">
-              <wp:posOffset>-85725</wp:posOffset>
-            </wp:positionH>
-            <wp:positionV relativeFrom="paragraph">
-              <wp:posOffset>1551940</wp:posOffset>
-            </wp:positionV>
-            <wp:extent cx="6016625" cy="2022475"/>
-            <wp:effectExtent l="0" t="0" r="3175" b="0"/>
-            <wp:wrapTopAndBottom/>
-            <wp:docPr id="8" name="Picture 8" descr="Text&#10;&#10;Description automatically generated"/>
-            <wp:cNvGraphicFramePr>
-              <a:graphicFrameLocks xmlns:a="http://schemas.openxmlformats.org/drawingml/2006/main" noChangeAspect="1"/>
-            </wp:cNvGraphicFramePr>
-            <a:graphic xmlns:a="http://schemas.openxmlformats.org/drawingml/2006/main">
-              <a:graphicData uri="http://schemas.openxmlformats.org/drawingml/2006/picture">
-                <pic:pic xmlns:pic="http://schemas.openxmlformats.org/drawingml/2006/picture">
-                  <pic:nvPicPr>
-                    <pic:cNvPr id="8" name="Picture 8" descr="Text&#10;&#10;Description automatically generated"/>
-                    <pic:cNvPicPr/>
-                  </pic:nvPicPr>
-                  <pic:blipFill>
-                    <a:blip r:embed="rId16">
-                      <a:extLst>
-                        <a:ext uri="{28A0092B-C50C-407E-A947-70E740481C1C}">
-                          <a14:useLocalDpi xmlns:a14="http://schemas.microsoft.com/office/drawing/2010/main" val="0"/>
-                        </a:ext>
-                      </a:extLst>
-                    </a:blip>
-                    <a:stretch>
-                      <a:fillRect/>
-                    </a:stretch>
-                  </pic:blipFill>
-                  <pic:spPr>
-                    <a:xfrm>
-                      <a:off x="0" y="0"/>
-                      <a:ext cx="6016625" cy="2022475"/>
-                    </a:xfrm>
-                    <a:prstGeom prst="rect">
-                      <a:avLst/>
-                    </a:prstGeom>
-                  </pic:spPr>
-                </pic:pic>
-              </a:graphicData>
-            </a:graphic>
-          </wp:anchor>
-        </w:drawing>
-      </w:r>
-      <w:r>
-        <w:tab/>
-      </w:r>
-      <w:r>
-        <w:tab/>
-      </w:r>
-      <w:r>
-        <w:tab/>
-      </w:r>
-      <w:r>
-        <w:rPr>
-          <w:rFonts w:hint="cs"/>
-          <w:i/>
-          <w:iCs/>
-          <w:color w:val="767171" w:themeColor="background2" w:themeShade="80"/>
-          <w:sz w:val="24"/>
-          <w:szCs w:val="24"/>
-          <w:cs/>
-        </w:rPr>
-        <w:t xml:space="preserve">รูปที่ </w:t>
-      </w:r>
-      <w:r>
-        <w:rPr>
-          <w:i/>
-          <w:iCs/>
-          <w:color w:val="767171" w:themeColor="background2" w:themeShade="80"/>
-          <w:sz w:val="24"/>
-          <w:szCs w:val="24"/>
-        </w:rPr>
-        <w:t xml:space="preserve">6 </w:t>
-      </w:r>
-      <w:r>
-        <w:rPr>
-          <w:rFonts w:hint="cs"/>
-          <w:i/>
-          <w:iCs/>
-          <w:color w:val="767171" w:themeColor="background2" w:themeShade="80"/>
-          <w:sz w:val="24"/>
-          <w:szCs w:val="24"/>
-          <w:cs/>
-        </w:rPr>
-        <w:t xml:space="preserve">ตรวจสอบความถูกต้องของข้อมูลโดยการ </w:t>
-      </w:r>
-      <w:r>
-        <w:rPr>
-          <w:i/>
-          <w:iCs/>
-          <w:color w:val="767171" w:themeColor="background2" w:themeShade="80"/>
-          <w:sz w:val="24"/>
-          <w:szCs w:val="24"/>
-        </w:rPr>
-        <w:t xml:space="preserve">query </w:t>
-      </w:r>
-      <w:r>
-        <w:rPr>
-          <w:rFonts w:hint="cs"/>
-          <w:i/>
-          <w:iCs/>
-          <w:color w:val="767171" w:themeColor="background2" w:themeShade="80"/>
-          <w:sz w:val="24"/>
-          <w:szCs w:val="24"/>
-          <w:cs/>
-        </w:rPr>
-        <w:t xml:space="preserve"> มา </w:t>
-      </w:r>
-      <w:r>
-        <w:rPr>
-          <w:i/>
-          <w:iCs/>
-          <w:color w:val="767171" w:themeColor="background2" w:themeShade="80"/>
-          <w:sz w:val="24"/>
-          <w:szCs w:val="24"/>
-        </w:rPr>
-        <w:t>1 User</w:t>
-      </w:r>
-    </w:p>
-    <w:p>
-      <w:pPr>
-        <w:jc w:val="center"/>
-        <w:rPr>
-          <w:i/>
-          <w:iCs/>
-          <w:color w:val="767171" w:themeColor="background2" w:themeShade="80"/>
-          <w:sz w:val="24"/>
-          <w:szCs w:val="24"/>
-        </w:rPr>
-      </w:pPr>
-      <w:r>
-        <w:rPr>
-          <w:rFonts w:hint="cs"/>
-          <w:noProof/>
-        </w:rPr>
-        <w:drawing>
-          <wp:anchor distT="0" distB="0" distL="114300" distR="114300" simplePos="0" relativeHeight="251666432" behindDoc="0" locked="0" layoutInCell="1" allowOverlap="1" wp14:anchorId="1F6D51FA" wp14:editId="56307742">
-            <wp:simplePos x="0" y="0"/>
-            <wp:positionH relativeFrom="margin">
-              <wp:posOffset>-60960</wp:posOffset>
-            </wp:positionH>
-            <wp:positionV relativeFrom="paragraph">
-              <wp:posOffset>2428875</wp:posOffset>
-            </wp:positionV>
-            <wp:extent cx="3389630" cy="2371090"/>
-            <wp:effectExtent l="0" t="0" r="1270" b="0"/>
-            <wp:wrapTopAndBottom/>
-            <wp:docPr id="10" name="Picture 10" descr="Text&#10;&#10;Description automatically generated"/>
-            <wp:cNvGraphicFramePr>
-              <a:graphicFrameLocks xmlns:a="http://schemas.openxmlformats.org/drawingml/2006/main" noChangeAspect="1"/>
-            </wp:cNvGraphicFramePr>
-            <a:graphic xmlns:a="http://schemas.openxmlformats.org/drawingml/2006/main">
-              <a:graphicData uri="http://schemas.openxmlformats.org/drawingml/2006/picture">
-                <pic:pic xmlns:pic="http://schemas.openxmlformats.org/drawingml/2006/picture">
-                  <pic:nvPicPr>
-                    <pic:cNvPr id="10" name="Picture 10" descr="Text&#10;&#10;Description automatically generated"/>
-                    <pic:cNvPicPr/>
-                  </pic:nvPicPr>
-                  <pic:blipFill>
-                    <a:blip r:embed="rId17">
-                      <a:extLst>
-                        <a:ext uri="{28A0092B-C50C-407E-A947-70E740481C1C}">
-                          <a14:useLocalDpi xmlns:a14="http://schemas.microsoft.com/office/drawing/2010/main" val="0"/>
-                        </a:ext>
-                      </a:extLst>
-                    </a:blip>
-                    <a:stretch>
-                      <a:fillRect/>
-                    </a:stretch>
-                  </pic:blipFill>
-                  <pic:spPr>
-                    <a:xfrm>
-                      <a:off x="0" y="0"/>
-                      <a:ext cx="3389630" cy="2371090"/>
+                      <a:ext cx="4067175" cy="5915025"/>
                     </a:xfrm>
                     <a:prstGeom prst="rect">
                       <a:avLst/>
@@ -3500,6 +1318,167 @@
       </w:r>
       <w:r>
         <w:rPr>
+          <w:b/>
+          <w:bCs/>
+        </w:rPr>
+        <w:tab/>
+      </w:r>
+    </w:p>
+    <w:p>
+      <w:pPr>
+        <w:jc w:val="center"/>
+        <w:rPr>
+          <w:b/>
+          <w:bCs/>
+        </w:rPr>
+      </w:pPr>
+    </w:p>
+    <w:p>
+      <w:pPr>
+        <w:jc w:val="center"/>
+        <w:rPr>
+          <w:b/>
+          <w:bCs/>
+        </w:rPr>
+      </w:pPr>
+    </w:p>
+    <w:p>
+      <w:pPr>
+        <w:jc w:val="center"/>
+        <w:rPr>
+          <w:b/>
+          <w:bCs/>
+        </w:rPr>
+      </w:pPr>
+    </w:p>
+    <w:p>
+      <w:pPr>
+        <w:jc w:val="center"/>
+        <w:rPr>
+          <w:b/>
+          <w:bCs/>
+        </w:rPr>
+      </w:pPr>
+    </w:p>
+    <w:p>
+      <w:pPr>
+        <w:jc w:val="center"/>
+        <w:rPr>
+          <w:b/>
+          <w:bCs/>
+        </w:rPr>
+      </w:pPr>
+    </w:p>
+    <w:p>
+      <w:pPr>
+        <w:jc w:val="center"/>
+        <w:rPr>
+          <w:b/>
+          <w:bCs/>
+        </w:rPr>
+      </w:pPr>
+    </w:p>
+    <w:p>
+      <w:pPr>
+        <w:jc w:val="center"/>
+        <w:rPr>
+          <w:b/>
+          <w:bCs/>
+        </w:rPr>
+      </w:pPr>
+    </w:p>
+    <w:p>
+      <w:pPr>
+        <w:jc w:val="center"/>
+        <w:rPr>
+          <w:b/>
+          <w:bCs/>
+        </w:rPr>
+      </w:pPr>
+    </w:p>
+    <w:p>
+      <w:pPr>
+        <w:jc w:val="center"/>
+        <w:rPr>
+          <w:b/>
+          <w:bCs/>
+        </w:rPr>
+      </w:pPr>
+    </w:p>
+    <w:p>
+      <w:pPr>
+        <w:jc w:val="center"/>
+        <w:rPr>
+          <w:b/>
+          <w:bCs/>
+        </w:rPr>
+      </w:pPr>
+    </w:p>
+    <w:p>
+      <w:pPr>
+        <w:jc w:val="center"/>
+        <w:rPr>
+          <w:b/>
+          <w:bCs/>
+        </w:rPr>
+      </w:pPr>
+    </w:p>
+    <w:p>
+      <w:pPr>
+        <w:jc w:val="center"/>
+        <w:rPr>
+          <w:b/>
+          <w:bCs/>
+        </w:rPr>
+      </w:pPr>
+    </w:p>
+    <w:p>
+      <w:pPr>
+        <w:jc w:val="center"/>
+        <w:rPr>
+          <w:b/>
+          <w:bCs/>
+        </w:rPr>
+      </w:pPr>
+    </w:p>
+    <w:p>
+      <w:pPr>
+        <w:jc w:val="center"/>
+        <w:rPr>
+          <w:b/>
+          <w:bCs/>
+        </w:rPr>
+      </w:pPr>
+    </w:p>
+    <w:p>
+      <w:pPr>
+        <w:jc w:val="center"/>
+        <w:rPr>
+          <w:b/>
+          <w:bCs/>
+        </w:rPr>
+      </w:pPr>
+    </w:p>
+    <w:p>
+      <w:pPr>
+        <w:jc w:val="center"/>
+        <w:rPr>
+          <w:b/>
+          <w:bCs/>
+        </w:rPr>
+      </w:pPr>
+    </w:p>
+    <w:p>
+      <w:pPr>
+        <w:jc w:val="center"/>
+        <w:rPr>
+          <w:rFonts w:hint="cs"/>
+          <w:b/>
+          <w:bCs/>
+        </w:rPr>
+      </w:pPr>
+      <w:r>
+        <w:rPr>
           <w:rFonts w:hint="cs"/>
           <w:i/>
           <w:iCs/>
@@ -3518,7 +1497,7 @@
           <w:sz w:val="24"/>
           <w:szCs w:val="24"/>
         </w:rPr>
-        <w:t xml:space="preserve">7 </w:t>
+        <w:t xml:space="preserve">1 </w:t>
       </w:r>
       <w:r>
         <w:rPr>
@@ -3530,238 +1509,39 @@
           <w:szCs w:val="24"/>
           <w:cs/>
         </w:rPr>
-        <w:t xml:space="preserve">เลือก </w:t>
-      </w:r>
-      <w:r>
-        <w:rPr>
-          <w:i/>
-          <w:iCs/>
-          <w:color w:val="767171" w:themeColor="background2" w:themeShade="80"/>
-          <w:sz w:val="24"/>
-          <w:szCs w:val="24"/>
-        </w:rPr>
-        <w:t xml:space="preserve">Algorithm </w:t>
-      </w:r>
-      <w:r>
-        <w:rPr>
-          <w:rFonts w:hint="cs"/>
-          <w:i/>
-          <w:iCs/>
-          <w:color w:val="767171" w:themeColor="background2" w:themeShade="80"/>
-          <w:sz w:val="24"/>
-          <w:szCs w:val="24"/>
-          <w:cs/>
-        </w:rPr>
-        <w:t xml:space="preserve">สำหรับสร้าง </w:t>
-      </w:r>
-      <w:r>
-        <w:rPr>
-          <w:i/>
-          <w:iCs/>
-          <w:color w:val="767171" w:themeColor="background2" w:themeShade="80"/>
-          <w:sz w:val="24"/>
-          <w:szCs w:val="24"/>
-        </w:rPr>
-        <w:t xml:space="preserve">Model </w:t>
-      </w:r>
-      <w:r>
-        <w:rPr>
-          <w:rFonts w:hint="cs"/>
-          <w:i/>
-          <w:iCs/>
-          <w:color w:val="767171" w:themeColor="background2" w:themeShade="80"/>
-          <w:sz w:val="24"/>
-          <w:szCs w:val="24"/>
-          <w:cs/>
-        </w:rPr>
-        <w:t xml:space="preserve">และตรวจ ค่า </w:t>
-      </w:r>
-      <w:r>
-        <w:rPr>
-          <w:i/>
-          <w:iCs/>
-          <w:color w:val="767171" w:themeColor="background2" w:themeShade="80"/>
-          <w:sz w:val="24"/>
-          <w:szCs w:val="24"/>
-        </w:rPr>
-        <w:t xml:space="preserve">RMSE </w:t>
-      </w:r>
-      <w:r>
-        <w:rPr>
-          <w:rFonts w:hint="cs"/>
-          <w:i/>
-          <w:iCs/>
-          <w:color w:val="767171" w:themeColor="background2" w:themeShade="80"/>
-          <w:sz w:val="24"/>
-          <w:szCs w:val="24"/>
-          <w:cs/>
-        </w:rPr>
-        <w:t xml:space="preserve">และ </w:t>
-      </w:r>
-      <w:r>
-        <w:rPr>
-          <w:i/>
-          <w:iCs/>
-          <w:color w:val="767171" w:themeColor="background2" w:themeShade="80"/>
-          <w:sz w:val="24"/>
-          <w:szCs w:val="24"/>
-        </w:rPr>
-        <w:t>MAE</w:t>
-      </w:r>
-    </w:p>
-    <w:p>
-      <w:pPr>
-        <w:rPr>
-          <w:i/>
-          <w:iCs/>
-          <w:color w:val="767171" w:themeColor="background2" w:themeShade="80"/>
-          <w:sz w:val="24"/>
-          <w:szCs w:val="24"/>
-        </w:rPr>
-      </w:pPr>
-      <w:r>
-        <w:rPr>
-          <w:rFonts w:hint="cs"/>
-          <w:i/>
-          <w:iCs/>
-          <w:color w:val="767171" w:themeColor="background2" w:themeShade="80"/>
-          <w:sz w:val="24"/>
-          <w:szCs w:val="24"/>
-          <w:cs/>
-        </w:rPr>
-        <w:t xml:space="preserve">รูปที่ </w:t>
-      </w:r>
-      <w:r>
-        <w:rPr>
-          <w:i/>
-          <w:iCs/>
-          <w:color w:val="767171" w:themeColor="background2" w:themeShade="80"/>
-          <w:sz w:val="24"/>
-          <w:szCs w:val="24"/>
-        </w:rPr>
-        <w:t xml:space="preserve">8 </w:t>
-      </w:r>
-      <w:r>
-        <w:rPr>
-          <w:rFonts w:hint="cs"/>
-          <w:i/>
-          <w:iCs/>
-          <w:color w:val="767171" w:themeColor="background2" w:themeShade="80"/>
-          <w:sz w:val="24"/>
-          <w:szCs w:val="24"/>
-          <w:cs/>
-        </w:rPr>
-        <w:t xml:space="preserve">เลือกค่า </w:t>
-      </w:r>
-      <w:proofErr w:type="spellStart"/>
-      <w:r>
-        <w:rPr>
-          <w:i/>
-          <w:iCs/>
-          <w:color w:val="767171" w:themeColor="background2" w:themeShade="80"/>
-          <w:sz w:val="24"/>
-          <w:szCs w:val="24"/>
-        </w:rPr>
-        <w:t>n_factors</w:t>
-      </w:r>
-      <w:proofErr w:type="spellEnd"/>
-      <w:r>
-        <w:rPr>
-          <w:i/>
-          <w:iCs/>
-          <w:color w:val="767171" w:themeColor="background2" w:themeShade="80"/>
-          <w:sz w:val="24"/>
-          <w:szCs w:val="24"/>
-        </w:rPr>
-        <w:t xml:space="preserve"> </w:t>
-      </w:r>
-      <w:r>
-        <w:rPr>
-          <w:rFonts w:hint="cs"/>
-          <w:i/>
-          <w:iCs/>
-          <w:color w:val="767171" w:themeColor="background2" w:themeShade="80"/>
-          <w:sz w:val="24"/>
-          <w:szCs w:val="24"/>
-          <w:cs/>
-        </w:rPr>
-        <w:t xml:space="preserve">และ </w:t>
-      </w:r>
-      <w:proofErr w:type="spellStart"/>
-      <w:r>
-        <w:rPr>
-          <w:i/>
-          <w:iCs/>
-          <w:color w:val="767171" w:themeColor="background2" w:themeShade="80"/>
-          <w:sz w:val="24"/>
-          <w:szCs w:val="24"/>
-        </w:rPr>
-        <w:t>n_epochs</w:t>
-      </w:r>
-      <w:proofErr w:type="spellEnd"/>
-      <w:r>
-        <w:rPr>
-          <w:i/>
-          <w:iCs/>
-          <w:color w:val="767171" w:themeColor="background2" w:themeShade="80"/>
-          <w:sz w:val="24"/>
-          <w:szCs w:val="24"/>
-        </w:rPr>
-        <w:t xml:space="preserve"> </w:t>
-      </w:r>
-      <w:r>
-        <w:rPr>
-          <w:rFonts w:hint="cs"/>
-          <w:i/>
-          <w:iCs/>
-          <w:color w:val="767171" w:themeColor="background2" w:themeShade="80"/>
-          <w:sz w:val="24"/>
-          <w:szCs w:val="24"/>
-          <w:cs/>
-        </w:rPr>
-        <w:t xml:space="preserve">ที่ดีที่สุดสำหรับการสร้าง </w:t>
-      </w:r>
-      <w:r>
-        <w:rPr>
-          <w:i/>
-          <w:iCs/>
-          <w:color w:val="767171" w:themeColor="background2" w:themeShade="80"/>
-          <w:sz w:val="24"/>
-          <w:szCs w:val="24"/>
-        </w:rPr>
-        <w:t>Model</w:t>
-      </w:r>
-    </w:p>
-    <w:p>
-      <w:pPr>
-        <w:ind w:left="1440" w:firstLine="720"/>
-        <w:rPr>
-          <w:i/>
-          <w:iCs/>
-          <w:color w:val="767171" w:themeColor="background2" w:themeShade="80"/>
-          <w:sz w:val="24"/>
-          <w:szCs w:val="24"/>
-        </w:rPr>
-      </w:pPr>
-      <w:r>
-        <w:rPr>
-          <w:rFonts w:hint="cs"/>
+        <w:t>บทที่ 1 บทนำ</w:t>
+      </w:r>
+    </w:p>
+    <w:p>
+      <w:pPr>
+        <w:rPr>
+          <w:b/>
+          <w:bCs/>
+        </w:rPr>
+      </w:pPr>
+    </w:p>
+    <w:p>
+      <w:pPr>
+        <w:ind w:left="720" w:firstLine="720"/>
+      </w:pPr>
+      <w:r>
+        <w:rPr>
           <w:noProof/>
         </w:rPr>
         <w:lastRenderedPageBreak/>
         <w:drawing>
-          <wp:anchor distT="0" distB="0" distL="114300" distR="114300" simplePos="0" relativeHeight="251667456" behindDoc="0" locked="0" layoutInCell="1" allowOverlap="1" wp14:anchorId="2D882EF3" wp14:editId="48CF1577">
+          <wp:anchor distT="0" distB="0" distL="114300" distR="114300" simplePos="0" relativeHeight="251659264" behindDoc="0" locked="0" layoutInCell="1" allowOverlap="1" wp14:anchorId="4A9F5F4B" wp14:editId="63D3D12B">
             <wp:simplePos x="0" y="0"/>
             <wp:positionH relativeFrom="margin">
-              <wp:align>left</wp:align>
+              <wp:posOffset>616585</wp:posOffset>
             </wp:positionH>
             <wp:positionV relativeFrom="paragraph">
-              <wp:posOffset>48</wp:posOffset>
+              <wp:posOffset>0</wp:posOffset>
             </wp:positionV>
-            <wp:extent cx="4813300" cy="4675505"/>
-            <wp:effectExtent l="0" t="0" r="6350" b="0"/>
-            <wp:wrapTopAndBottom/>
-            <wp:docPr id="11" name="Picture 11" descr="Text&#10;&#10;Description automatically generated"/>
+            <wp:extent cx="4592320" cy="5113655"/>
+            <wp:effectExtent l="0" t="0" r="0" b="0"/>
+            <wp:wrapSquare wrapText="bothSides"/>
+            <wp:docPr id="14" name="Picture 14" descr="Text&#10;&#10;Description automatically generated"/>
             <wp:cNvGraphicFramePr>
               <a:graphicFrameLocks xmlns:a="http://schemas.openxmlformats.org/drawingml/2006/main" noChangeAspect="1"/>
             </wp:cNvGraphicFramePr>
@@ -3769,11 +1549,11 @@
               <a:graphicData uri="http://schemas.openxmlformats.org/drawingml/2006/picture">
                 <pic:pic xmlns:pic="http://schemas.openxmlformats.org/drawingml/2006/picture">
                   <pic:nvPicPr>
-                    <pic:cNvPr id="11" name="Picture 11" descr="Text&#10;&#10;Description automatically generated"/>
+                    <pic:cNvPr id="14" name="Picture 14" descr="Text&#10;&#10;Description automatically generated"/>
                     <pic:cNvPicPr/>
                   </pic:nvPicPr>
                   <pic:blipFill>
-                    <a:blip r:embed="rId18">
+                    <a:blip r:embed="rId11">
                       <a:extLst>
                         <a:ext uri="{28A0092B-C50C-407E-A947-70E740481C1C}">
                           <a14:useLocalDpi xmlns:a14="http://schemas.microsoft.com/office/drawing/2010/main" val="0"/>
@@ -3787,7 +1567,7 @@
                   <pic:spPr>
                     <a:xfrm>
                       <a:off x="0" y="0"/>
-                      <a:ext cx="4820665" cy="4682404"/>
+                      <a:ext cx="4592320" cy="5113655"/>
                     </a:xfrm>
                     <a:prstGeom prst="rect">
                       <a:avLst/>
@@ -3796,100 +1576,37 @@
                 </pic:pic>
               </a:graphicData>
             </a:graphic>
-            <wp14:sizeRelH relativeFrom="margin">
+            <wp14:sizeRelH relativeFrom="page">
               <wp14:pctWidth>0</wp14:pctWidth>
             </wp14:sizeRelH>
-            <wp14:sizeRelV relativeFrom="margin">
+            <wp14:sizeRelV relativeFrom="page">
               <wp14:pctHeight>0</wp14:pctHeight>
             </wp14:sizeRelV>
           </wp:anchor>
         </w:drawing>
       </w:r>
-      <w:r>
-        <w:rPr>
-          <w:rFonts w:hint="cs"/>
-          <w:i/>
-          <w:iCs/>
-          <w:color w:val="767171" w:themeColor="background2" w:themeShade="80"/>
-          <w:sz w:val="24"/>
-          <w:szCs w:val="24"/>
-          <w:cs/>
-        </w:rPr>
-        <w:t xml:space="preserve">รูปที่ </w:t>
-      </w:r>
-      <w:r>
-        <w:rPr>
-          <w:i/>
-          <w:iCs/>
-          <w:color w:val="767171" w:themeColor="background2" w:themeShade="80"/>
-          <w:sz w:val="24"/>
-          <w:szCs w:val="24"/>
-        </w:rPr>
-        <w:t xml:space="preserve">9 </w:t>
-      </w:r>
-      <w:r>
-        <w:rPr>
-          <w:rFonts w:hint="cs"/>
-          <w:i/>
-          <w:iCs/>
-          <w:color w:val="767171" w:themeColor="background2" w:themeShade="80"/>
-          <w:sz w:val="24"/>
-          <w:szCs w:val="24"/>
-          <w:cs/>
-        </w:rPr>
-        <w:t xml:space="preserve">นำ </w:t>
-      </w:r>
-      <w:r>
-        <w:rPr>
-          <w:i/>
-          <w:iCs/>
-          <w:color w:val="767171" w:themeColor="background2" w:themeShade="80"/>
-          <w:sz w:val="24"/>
-          <w:szCs w:val="24"/>
-        </w:rPr>
-        <w:t xml:space="preserve">Model </w:t>
-      </w:r>
-      <w:r>
-        <w:rPr>
-          <w:rFonts w:hint="cs"/>
-          <w:i/>
-          <w:iCs/>
-          <w:color w:val="767171" w:themeColor="background2" w:themeShade="80"/>
-          <w:sz w:val="24"/>
-          <w:szCs w:val="24"/>
-          <w:cs/>
-        </w:rPr>
-        <w:t xml:space="preserve">ที่สร้างมาใช้งานเป็น </w:t>
-      </w:r>
-      <w:r>
-        <w:rPr>
-          <w:i/>
-          <w:iCs/>
-          <w:color w:val="767171" w:themeColor="background2" w:themeShade="80"/>
-          <w:sz w:val="24"/>
-          <w:szCs w:val="24"/>
-        </w:rPr>
-        <w:t>Function</w:t>
-      </w:r>
-    </w:p>
-    <w:p>
+    </w:p>
+    <w:p>
+      <w:pPr>
+        <w:jc w:val="center"/>
+      </w:pPr>
       <w:r>
         <w:rPr>
           <w:noProof/>
         </w:rPr>
         <w:drawing>
-          <wp:anchor distT="0" distB="0" distL="114300" distR="114300" simplePos="0" relativeHeight="251668480" behindDoc="0" locked="0" layoutInCell="1" allowOverlap="1" wp14:anchorId="1A2B7102" wp14:editId="14FEBD5D">
+          <wp:anchor distT="0" distB="0" distL="114300" distR="114300" simplePos="0" relativeHeight="251658240" behindDoc="0" locked="0" layoutInCell="1" allowOverlap="1" wp14:anchorId="4236071A" wp14:editId="074503B1">
             <wp:simplePos x="0" y="0"/>
-            <wp:positionH relativeFrom="margin">
-              <wp:align>left</wp:align>
+            <wp:positionH relativeFrom="page">
+              <wp:align>center</wp:align>
             </wp:positionH>
             <wp:positionV relativeFrom="paragraph">
-              <wp:posOffset>296833</wp:posOffset>
+              <wp:posOffset>4678946</wp:posOffset>
             </wp:positionV>
-            <wp:extent cx="6016625" cy="1623060"/>
-            <wp:effectExtent l="0" t="0" r="3175" b="0"/>
-            <wp:wrapTopAndBottom/>
-            <wp:docPr id="12" name="Picture 12" descr="Text&#10;&#10;Description automatically generated"/>
+            <wp:extent cx="3944620" cy="2066925"/>
+            <wp:effectExtent l="0" t="0" r="0" b="9525"/>
+            <wp:wrapSquare wrapText="bothSides"/>
+            <wp:docPr id="15" name="Picture 15" descr="Timeline&#10;&#10;Description automatically generated"/>
             <wp:cNvGraphicFramePr>
               <a:graphicFrameLocks xmlns:a="http://schemas.openxmlformats.org/drawingml/2006/main" noChangeAspect="1"/>
             </wp:cNvGraphicFramePr>
@@ -3897,11 +1614,275 @@
               <a:graphicData uri="http://schemas.openxmlformats.org/drawingml/2006/picture">
                 <pic:pic xmlns:pic="http://schemas.openxmlformats.org/drawingml/2006/picture">
                   <pic:nvPicPr>
-                    <pic:cNvPr id="12" name="Picture 12" descr="Text&#10;&#10;Description automatically generated"/>
+                    <pic:cNvPr id="15" name="Picture 15" descr="Timeline&#10;&#10;Description automatically generated"/>
+                    <pic:cNvPicPr/>
+                  </pic:nvPicPr>
+                  <pic:blipFill rotWithShape="1">
+                    <a:blip r:embed="rId12">
+                      <a:extLst>
+                        <a:ext uri="{28A0092B-C50C-407E-A947-70E740481C1C}">
+                          <a14:useLocalDpi xmlns:a14="http://schemas.microsoft.com/office/drawing/2010/main" val="0"/>
+                        </a:ext>
+                      </a:extLst>
+                    </a:blip>
+                    <a:srcRect t="12271"/>
+                    <a:stretch/>
+                  </pic:blipFill>
+                  <pic:spPr bwMode="auto">
+                    <a:xfrm>
+                      <a:off x="0" y="0"/>
+                      <a:ext cx="3944620" cy="2066925"/>
+                    </a:xfrm>
+                    <a:prstGeom prst="rect">
+                      <a:avLst/>
+                    </a:prstGeom>
+                    <a:ln>
+                      <a:noFill/>
+                    </a:ln>
+                    <a:extLst>
+                      <a:ext uri="{53640926-AAD7-44D8-BBD7-CCE9431645EC}">
+                        <a14:shadowObscured xmlns:a14="http://schemas.microsoft.com/office/drawing/2010/main"/>
+                      </a:ext>
+                    </a:extLst>
+                  </pic:spPr>
+                </pic:pic>
+              </a:graphicData>
+            </a:graphic>
+            <wp14:sizeRelH relativeFrom="page">
+              <wp14:pctWidth>0</wp14:pctWidth>
+            </wp14:sizeRelH>
+            <wp14:sizeRelV relativeFrom="page">
+              <wp14:pctHeight>0</wp14:pctHeight>
+            </wp14:sizeRelV>
+          </wp:anchor>
+        </w:drawing>
+      </w:r>
+    </w:p>
+    <w:p>
+      <w:pPr>
+        <w:jc w:val="center"/>
+      </w:pPr>
+    </w:p>
+    <w:p>
+      <w:pPr>
+        <w:jc w:val="center"/>
+      </w:pPr>
+    </w:p>
+    <w:p>
+      <w:pPr>
+        <w:jc w:val="center"/>
+      </w:pPr>
+    </w:p>
+    <w:p>
+      <w:pPr>
+        <w:jc w:val="center"/>
+      </w:pPr>
+    </w:p>
+    <w:p>
+      <w:pPr>
+        <w:jc w:val="center"/>
+      </w:pPr>
+    </w:p>
+    <w:p>
+      <w:pPr>
+        <w:jc w:val="center"/>
+      </w:pPr>
+    </w:p>
+    <w:p>
+      <w:pPr>
+        <w:jc w:val="center"/>
+      </w:pPr>
+    </w:p>
+    <w:p>
+      <w:pPr>
+        <w:jc w:val="center"/>
+      </w:pPr>
+    </w:p>
+    <w:p>
+      <w:pPr>
+        <w:jc w:val="center"/>
+      </w:pPr>
+    </w:p>
+    <w:p>
+      <w:pPr>
+        <w:jc w:val="center"/>
+      </w:pPr>
+    </w:p>
+    <w:p>
+      <w:pPr>
+        <w:jc w:val="center"/>
+      </w:pPr>
+    </w:p>
+    <w:p>
+      <w:pPr>
+        <w:jc w:val="center"/>
+      </w:pPr>
+    </w:p>
+    <w:p>
+      <w:pPr>
+        <w:jc w:val="center"/>
+      </w:pPr>
+    </w:p>
+    <w:p>
+      <w:pPr>
+        <w:jc w:val="center"/>
+      </w:pPr>
+    </w:p>
+    <w:p>
+      <w:pPr>
+        <w:jc w:val="center"/>
+      </w:pPr>
+    </w:p>
+    <w:p>
+      <w:pPr>
+        <w:jc w:val="center"/>
+      </w:pPr>
+    </w:p>
+    <w:p>
+      <w:pPr>
+        <w:jc w:val="center"/>
+      </w:pPr>
+    </w:p>
+    <w:p>
+      <w:pPr>
+        <w:jc w:val="center"/>
+      </w:pPr>
+    </w:p>
+    <w:p>
+      <w:pPr>
+        <w:spacing w:before="240"/>
+        <w:jc w:val="center"/>
+        <w:rPr>
+          <w:b/>
+          <w:bCs/>
+        </w:rPr>
+      </w:pPr>
+      <w:r>
+        <w:rPr>
+          <w:rFonts w:hint="cs"/>
+          <w:i/>
+          <w:iCs/>
+          <w:color w:val="767171" w:themeColor="background2" w:themeShade="80"/>
+          <w:sz w:val="24"/>
+          <w:szCs w:val="24"/>
+          <w:cs/>
+        </w:rPr>
+        <w:t xml:space="preserve">รูปที่ </w:t>
+      </w:r>
+      <w:r>
+        <w:rPr>
+          <w:i/>
+          <w:iCs/>
+          <w:color w:val="767171" w:themeColor="background2" w:themeShade="80"/>
+          <w:sz w:val="24"/>
+          <w:szCs w:val="24"/>
+        </w:rPr>
+        <w:t>2</w:t>
+      </w:r>
+      <w:r>
+        <w:rPr>
+          <w:i/>
+          <w:iCs/>
+          <w:color w:val="767171" w:themeColor="background2" w:themeShade="80"/>
+          <w:sz w:val="24"/>
+          <w:szCs w:val="24"/>
+        </w:rPr>
+        <w:t xml:space="preserve"> </w:t>
+      </w:r>
+      <w:r>
+        <w:rPr>
+          <w:rFonts w:hint="cs"/>
+          <w:i/>
+          <w:iCs/>
+          <w:color w:val="767171" w:themeColor="background2" w:themeShade="80"/>
+          <w:sz w:val="24"/>
+          <w:szCs w:val="24"/>
+          <w:cs/>
+        </w:rPr>
+        <w:t>บทที่ 1 บทนำ</w:t>
+      </w:r>
+      <w:r>
+        <w:rPr>
+          <w:rFonts w:hint="cs"/>
+          <w:i/>
+          <w:iCs/>
+          <w:color w:val="767171" w:themeColor="background2" w:themeShade="80"/>
+          <w:sz w:val="24"/>
+          <w:szCs w:val="24"/>
+          <w:cs/>
+        </w:rPr>
+        <w:t>(ต่อ</w:t>
+      </w:r>
+      <w:r>
+        <w:rPr>
+          <w:i/>
+          <w:iCs/>
+          <w:color w:val="767171" w:themeColor="background2" w:themeShade="80"/>
+          <w:sz w:val="24"/>
+          <w:szCs w:val="24"/>
+        </w:rPr>
+        <w:t>)</w:t>
+      </w:r>
+    </w:p>
+    <w:p>
+      <w:pPr>
+        <w:rPr>
+          <w:cs/>
+        </w:rPr>
+      </w:pPr>
+    </w:p>
+    <w:p>
+      <w:pPr>
+        <w:rPr>
+          <w:cs/>
+        </w:rPr>
+      </w:pPr>
+      <w:r>
+        <w:rPr>
+          <w:cs/>
+        </w:rPr>
+        <w:br w:type="page"/>
+      </w:r>
+    </w:p>
+    <w:p>
+      <w:pPr>
+        <w:spacing w:after="0"/>
+      </w:pPr>
+      <w:r>
+        <w:rPr>
+          <w:rFonts w:hint="cs"/>
+          <w:cs/>
+        </w:rPr>
+        <w:lastRenderedPageBreak/>
+        <w:t>อัพเดตส่วนของการออกแบบ</w:t>
+      </w:r>
+    </w:p>
+    <w:p>
+      <w:pPr>
+        <w:spacing w:after="0"/>
+      </w:pPr>
+      <w:r>
+        <w:rPr>
+          <w:rFonts w:hint="cs"/>
+          <w:noProof/>
+        </w:rPr>
+        <w:drawing>
+          <wp:inline distT="0" distB="0" distL="0" distR="0" wp14:anchorId="7782F4A2" wp14:editId="67C31FD5">
+            <wp:extent cx="6016625" cy="3277870"/>
+            <wp:effectExtent l="0" t="0" r="3175" b="0"/>
+            <wp:docPr id="16" name="Picture 16"/>
+            <wp:cNvGraphicFramePr>
+              <a:graphicFrameLocks xmlns:a="http://schemas.openxmlformats.org/drawingml/2006/main" noChangeAspect="1"/>
+            </wp:cNvGraphicFramePr>
+            <a:graphic xmlns:a="http://schemas.openxmlformats.org/drawingml/2006/main">
+              <a:graphicData uri="http://schemas.openxmlformats.org/drawingml/2006/picture">
+                <pic:pic xmlns:pic="http://schemas.openxmlformats.org/drawingml/2006/picture">
+                  <pic:nvPicPr>
+                    <pic:cNvPr id="16" name="Picture 16"/>
                     <pic:cNvPicPr/>
                   </pic:nvPicPr>
                   <pic:blipFill>
-                    <a:blip r:embed="rId19">
+                    <a:blip r:embed="rId13" cstate="print">
                       <a:extLst>
                         <a:ext uri="{28A0092B-C50C-407E-A947-70E740481C1C}">
                           <a14:useLocalDpi xmlns:a14="http://schemas.microsoft.com/office/drawing/2010/main" val="0"/>
@@ -3915,7 +1896,7 @@
                   <pic:spPr>
                     <a:xfrm>
                       <a:off x="0" y="0"/>
-                      <a:ext cx="6016625" cy="1623060"/>
+                      <a:ext cx="6016625" cy="3277870"/>
                     </a:xfrm>
                     <a:prstGeom prst="rect">
                       <a:avLst/>
@@ -3924,7 +1905,7 @@
                 </pic:pic>
               </a:graphicData>
             </a:graphic>
-          </wp:anchor>
+          </wp:inline>
         </w:drawing>
       </w:r>
     </w:p>
@@ -3932,24 +1913,32 @@
       <w:pPr>
         <w:jc w:val="center"/>
         <w:rPr>
+          <w:rFonts w:hint="cs"/>
+          <w:b/>
+          <w:bCs/>
+        </w:rPr>
+      </w:pPr>
+      <w:r>
+        <w:rPr>
+          <w:rFonts w:hint="cs"/>
           <w:i/>
           <w:iCs/>
           <w:color w:val="767171" w:themeColor="background2" w:themeShade="80"/>
           <w:sz w:val="24"/>
           <w:szCs w:val="24"/>
-        </w:rPr>
-      </w:pPr>
-      <w:r>
-        <w:rPr>
-          <w:rFonts w:hint="cs"/>
+          <w:cs/>
+        </w:rPr>
+        <w:t xml:space="preserve">รูปที่ </w:t>
+      </w:r>
+      <w:r>
+        <w:rPr>
           <w:i/>
           <w:iCs/>
           <w:color w:val="767171" w:themeColor="background2" w:themeShade="80"/>
           <w:sz w:val="24"/>
           <w:szCs w:val="24"/>
-          <w:cs/>
-        </w:rPr>
-        <w:t xml:space="preserve">รูปที่ </w:t>
+        </w:rPr>
+        <w:t>3</w:t>
       </w:r>
       <w:r>
         <w:rPr>
@@ -3959,7 +1948,7 @@
           <w:sz w:val="24"/>
           <w:szCs w:val="24"/>
         </w:rPr>
-        <w:t xml:space="preserve">10 </w:t>
+        <w:t xml:space="preserve"> </w:t>
       </w:r>
       <w:r>
         <w:rPr>
@@ -3971,89 +1960,974 @@
           <w:szCs w:val="24"/>
           <w:cs/>
         </w:rPr>
-        <w:t xml:space="preserve">ทดสอบการใช้งานของ </w:t>
-      </w:r>
-      <w:r>
-        <w:rPr>
-          <w:i/>
-          <w:iCs/>
-          <w:color w:val="767171" w:themeColor="background2" w:themeShade="80"/>
-          <w:sz w:val="24"/>
-          <w:szCs w:val="24"/>
-        </w:rPr>
-        <w:t>Function</w:t>
-      </w:r>
-    </w:p>
-    <w:p/>
-    <w:p/>
-    <w:p/>
-    <w:p/>
+        <w:t>โครงสร้างการทำงานของระบบ</w:t>
+      </w:r>
+    </w:p>
+    <w:p>
+      <w:pPr>
+        <w:ind w:left="720"/>
+        <w:jc w:val="thaiDistribute"/>
+      </w:pPr>
+      <w:r>
+        <w:rPr>
+          <w:cs/>
+        </w:rPr>
+        <w:tab/>
+      </w:r>
+      <w:r>
+        <w:rPr>
+          <w:rFonts w:hint="cs"/>
+          <w:cs/>
+        </w:rPr>
+        <w:t xml:space="preserve">โครงสร้างการทำงานของระบบได้อธิบายถึงการเชื่อมต่อระหว่างส่วนต่างๆของระบบ เริ่มตั้งแต่ส่วนของ </w:t>
+      </w:r>
+      <w:r>
+        <w:t xml:space="preserve">Input </w:t>
+      </w:r>
+      <w:r>
+        <w:rPr>
+          <w:rFonts w:hint="cs"/>
+          <w:cs/>
+        </w:rPr>
+        <w:t xml:space="preserve">ที่ทำหน้าที่รับข้อมูลเข้ามา แล้วเก็บไว้ในส่วนของ </w:t>
+      </w:r>
+      <w:r>
+        <w:t xml:space="preserve">Database </w:t>
+      </w:r>
+      <w:r>
+        <w:rPr>
+          <w:rFonts w:hint="cs"/>
+          <w:cs/>
+        </w:rPr>
+        <w:t xml:space="preserve">จากนั้นส่วนของ </w:t>
+      </w:r>
+      <w:r>
+        <w:t xml:space="preserve">Prepare Data </w:t>
+      </w:r>
+      <w:r>
+        <w:rPr>
+          <w:rFonts w:hint="cs"/>
+          <w:cs/>
+        </w:rPr>
+        <w:t xml:space="preserve">จะนำข้อมูลจากส่วนของ </w:t>
+      </w:r>
+      <w:r>
+        <w:t xml:space="preserve">Database </w:t>
+      </w:r>
+      <w:r>
+        <w:rPr>
+          <w:rFonts w:hint="cs"/>
+          <w:cs/>
+        </w:rPr>
+        <w:t xml:space="preserve">เมื่อทำเสร็จแล้ว จะทำการส่งกลับไปอัพเดตยัง </w:t>
+      </w:r>
+      <w:r>
+        <w:t xml:space="preserve">Database </w:t>
+      </w:r>
+      <w:r>
+        <w:rPr>
+          <w:rFonts w:hint="cs"/>
+          <w:cs/>
+        </w:rPr>
+        <w:t xml:space="preserve">ส่วนของ </w:t>
+      </w:r>
+      <w:r>
+        <w:t>Process and Prediction</w:t>
+      </w:r>
+      <w:r>
+        <w:rPr>
+          <w:rFonts w:hint="cs"/>
+          <w:cs/>
+        </w:rPr>
+        <w:t xml:space="preserve"> จะนำข้อมูลที่ได้ไปเข้าอัลกอริทึมเพื่อ </w:t>
+      </w:r>
+      <w:r>
+        <w:t xml:space="preserve">Process </w:t>
+      </w:r>
+      <w:r>
+        <w:rPr>
+          <w:rFonts w:hint="cs"/>
+          <w:cs/>
+        </w:rPr>
+        <w:t xml:space="preserve">ผลลัพธ์ออกมาแสดงผลบน </w:t>
+      </w:r>
+      <w:r>
+        <w:t>Web Application</w:t>
+      </w:r>
+    </w:p>
+    <w:p>
+      <w:pPr>
+        <w:spacing w:after="0"/>
+      </w:pPr>
+      <w:r>
+        <w:rPr>
+          <w:cs/>
+        </w:rPr>
+        <w:tab/>
+      </w:r>
+      <w:r>
+        <w:rPr>
+          <w:cs/>
+        </w:rPr>
+        <w:t>จากรูป โครงสร้างการทำงานของระบบนั้นประกอบไปด้วยองค์ประกอบทั้งหมด 6 ส่วน ซึ่งมีรายละเอียด ดังนี้</w:t>
+      </w:r>
+    </w:p>
+    <w:p>
+      <w:pPr>
+        <w:spacing w:after="0"/>
+      </w:pPr>
+      <w:r>
+        <w:rPr>
+          <w:cs/>
+        </w:rPr>
+        <w:t> </w:t>
+      </w:r>
+    </w:p>
+    <w:p>
+      <w:pPr>
+        <w:spacing w:after="0"/>
+        <w:ind w:left="630"/>
+      </w:pPr>
+      <w:r>
+        <w:rPr>
+          <w:cs/>
+        </w:rPr>
+        <w:t xml:space="preserve">1. </w:t>
+      </w:r>
+      <w:r>
+        <w:t>Login</w:t>
+      </w:r>
+    </w:p>
+    <w:p>
+      <w:pPr>
+        <w:spacing w:after="0"/>
+        <w:ind w:left="630"/>
+      </w:pPr>
+      <w:r>
+        <w:rPr>
+          <w:cs/>
+        </w:rPr>
+        <w:tab/>
+      </w:r>
+      <w:r>
+        <w:rPr>
+          <w:cs/>
+        </w:rPr>
+        <w:tab/>
+      </w:r>
+      <w:r>
+        <w:rPr>
+          <w:cs/>
+        </w:rPr>
+        <w:t>เป็นส่วนสำหรับไว้ให้กรรมการหลักสูตรได้ทำการล๊อคอินเข้าสู่ระบบเพื่อให้กรรมการหลักสูตรป้อนข้อมูลเกรดของนักศึกษาปัจจุบัน เกรดและอาชีพของบัณฑิต และข้อมูลของหลักสูตร</w:t>
+      </w:r>
+    </w:p>
+    <w:p>
+      <w:pPr>
+        <w:spacing w:after="0"/>
+        <w:ind w:left="630"/>
+      </w:pPr>
+      <w:r>
+        <w:rPr>
+          <w:cs/>
+        </w:rPr>
+        <w:t xml:space="preserve">2. </w:t>
+      </w:r>
+      <w:r>
+        <w:t>Input</w:t>
+      </w:r>
+    </w:p>
+    <w:p>
+      <w:pPr>
+        <w:spacing w:after="0"/>
+        <w:ind w:left="630"/>
+      </w:pPr>
+      <w:r>
+        <w:rPr>
+          <w:cs/>
+        </w:rPr>
+        <w:tab/>
+      </w:r>
+      <w:r>
+        <w:rPr>
+          <w:cs/>
+        </w:rPr>
+        <w:tab/>
+      </w:r>
+      <w:r>
+        <w:rPr>
+          <w:cs/>
+        </w:rPr>
+        <w:t xml:space="preserve">เป็นส่วนที่ทำการรับข้อมูลของนักศึกษาและบัณฑิต ข้อมูลของหลักสูตร แล้วเก็บเข้ายังส่วนของ </w:t>
+      </w:r>
+      <w:r>
+        <w:t xml:space="preserve">Database </w:t>
+      </w:r>
+      <w:r>
+        <w:rPr>
+          <w:cs/>
+        </w:rPr>
+        <w:t xml:space="preserve">และข้อมูลการกรอกฟอร์มของนักศึกษาจะส่งข้อมูลไปยังส่วนของ </w:t>
+      </w:r>
+      <w:r>
+        <w:t xml:space="preserve">Process and Prediction </w:t>
+      </w:r>
+      <w:r>
+        <w:rPr>
+          <w:cs/>
+        </w:rPr>
+        <w:t>โดยตรง</w:t>
+      </w:r>
+    </w:p>
+    <w:p>
+      <w:pPr>
+        <w:spacing w:after="0"/>
+        <w:ind w:left="630"/>
+      </w:pPr>
+      <w:r>
+        <w:rPr>
+          <w:cs/>
+        </w:rPr>
+        <w:t xml:space="preserve">3. </w:t>
+      </w:r>
+      <w:r>
+        <w:t xml:space="preserve">Database  </w:t>
+      </w:r>
+    </w:p>
+    <w:p>
+      <w:pPr>
+        <w:spacing w:after="0"/>
+        <w:ind w:left="630"/>
+      </w:pPr>
+      <w:r>
+        <w:rPr>
+          <w:cs/>
+        </w:rPr>
+        <w:tab/>
+      </w:r>
+      <w:r>
+        <w:rPr>
+          <w:cs/>
+        </w:rPr>
+        <w:tab/>
+      </w:r>
+      <w:r>
+        <w:rPr>
+          <w:cs/>
+        </w:rPr>
+        <w:t xml:space="preserve">ทำหน้าที่ในการจัดเก็บและบันทึกข้อมูล โดยจะประกอบไปด้วย </w:t>
+      </w:r>
+      <w:r>
+        <w:t xml:space="preserve">Table User, </w:t>
+      </w:r>
+      <w:proofErr w:type="spellStart"/>
+      <w:r>
+        <w:t>Subject_Data</w:t>
+      </w:r>
+      <w:proofErr w:type="spellEnd"/>
+      <w:r>
+        <w:t xml:space="preserve">, </w:t>
+      </w:r>
+      <w:proofErr w:type="spellStart"/>
+      <w:r>
+        <w:t>DataCSV</w:t>
+      </w:r>
+      <w:proofErr w:type="spellEnd"/>
+      <w:r>
+        <w:t>, Graduate, Student</w:t>
+      </w:r>
+    </w:p>
+    <w:p>
+      <w:pPr>
+        <w:spacing w:after="0"/>
+        <w:ind w:left="630"/>
+      </w:pPr>
+      <w:r>
+        <w:rPr>
+          <w:cs/>
+        </w:rPr>
+        <w:t xml:space="preserve">4. </w:t>
+      </w:r>
+      <w:r>
+        <w:t>Prepare Data</w:t>
+      </w:r>
+    </w:p>
+    <w:p>
+      <w:pPr>
+        <w:spacing w:after="0"/>
+        <w:ind w:left="630"/>
+      </w:pPr>
+      <w:r>
+        <w:rPr>
+          <w:cs/>
+        </w:rPr>
+        <w:tab/>
+      </w:r>
+      <w:r>
+        <w:rPr>
+          <w:cs/>
+        </w:rPr>
+        <w:tab/>
+      </w:r>
+      <w:r>
+        <w:rPr>
+          <w:cs/>
+        </w:rPr>
+        <w:t xml:space="preserve">ทำหน้าที่เตรียมพร้อมข้อมูลเพื่อให้พร้อมต่อการนำไปใช้ในส่วนของ </w:t>
+      </w:r>
+      <w:r>
+        <w:t xml:space="preserve">Prediction and Prediction </w:t>
+      </w:r>
+      <w:r>
+        <w:rPr>
+          <w:cs/>
+        </w:rPr>
+        <w:t>โดยแบ่งออกเป็น 2 ส่วนย่อย ดังนี้</w:t>
+      </w:r>
+    </w:p>
+    <w:p>
+      <w:pPr>
+        <w:spacing w:after="0"/>
+        <w:ind w:left="630"/>
+      </w:pPr>
+      <w:r>
+        <w:rPr>
+          <w:cs/>
+        </w:rPr>
+        <w:lastRenderedPageBreak/>
+        <w:tab/>
+      </w:r>
+      <w:r>
+        <w:rPr>
+          <w:cs/>
+        </w:rPr>
+        <w:tab/>
+        <w:t xml:space="preserve">1. </w:t>
+      </w:r>
+      <w:r>
+        <w:t xml:space="preserve">Clean and Transform Data </w:t>
+      </w:r>
+    </w:p>
+    <w:p>
+      <w:pPr>
+        <w:spacing w:after="0"/>
+        <w:ind w:left="630"/>
+      </w:pPr>
+      <w:r>
+        <w:rPr>
+          <w:cs/>
+        </w:rPr>
+        <w:tab/>
+      </w:r>
+      <w:r>
+        <w:rPr>
+          <w:cs/>
+        </w:rPr>
+        <w:tab/>
+        <w:t xml:space="preserve">เป็นการเรียกข้อมูลจากใน </w:t>
+      </w:r>
+      <w:r>
+        <w:t xml:space="preserve">Database </w:t>
+      </w:r>
+      <w:r>
+        <w:rPr>
+          <w:cs/>
+        </w:rPr>
+        <w:t>มาทำให้ข้อมูลมีความถูกต้อง ครบถ้วน สมบูรณ์ ไม่มีค่าที่ผิดปกติ เพื่อเตรียมพร้อมสำหรับการประมวลผลข้อมูล โดยเลือกเฉพาะข้อมูลที่เกี่ยวข้องกับวัตถุประสงค์ของการวิเคราะห์ และประมวลผลพร้อมทั้งตัดข้อมูลส่วนที่ไม่ได้นำมาใช้ออก</w:t>
+      </w:r>
+    </w:p>
+    <w:p>
+      <w:pPr>
+        <w:spacing w:after="0"/>
+        <w:ind w:left="630"/>
+      </w:pPr>
+      <w:r>
+        <w:rPr>
+          <w:cs/>
+        </w:rPr>
+        <w:tab/>
+      </w:r>
+      <w:r>
+        <w:rPr>
+          <w:cs/>
+        </w:rPr>
+        <w:tab/>
+        <w:t xml:space="preserve">2. </w:t>
+      </w:r>
+      <w:r>
+        <w:t xml:space="preserve">NLP </w:t>
+      </w:r>
+      <w:r>
+        <w:rPr>
+          <w:cs/>
+        </w:rPr>
+        <w:t xml:space="preserve">หรือ </w:t>
+      </w:r>
+      <w:r>
+        <w:t>Natural Language Processing</w:t>
+      </w:r>
+    </w:p>
+    <w:p>
+      <w:pPr>
+        <w:spacing w:after="0"/>
+        <w:ind w:left="630"/>
+        <w:rPr>
+          <w:rFonts w:hint="cs"/>
+        </w:rPr>
+      </w:pPr>
+      <w:r>
+        <w:rPr>
+          <w:cs/>
+        </w:rPr>
+        <w:tab/>
+      </w:r>
+      <w:r>
+        <w:rPr>
+          <w:cs/>
+        </w:rPr>
+        <w:tab/>
+      </w:r>
+      <w:r>
+        <w:rPr>
+          <w:cs/>
+        </w:rPr>
+        <w:t xml:space="preserve">นำข้อมูลรหัสวิชามาเข้ากระบวนการ </w:t>
+      </w:r>
+      <w:r>
+        <w:t xml:space="preserve">NLP </w:t>
+      </w:r>
+      <w:r>
+        <w:rPr>
+          <w:cs/>
+        </w:rPr>
+        <w:t xml:space="preserve">เพื่อทำการหาค่า </w:t>
+      </w:r>
+      <w:r>
+        <w:t xml:space="preserve">Similarity </w:t>
+      </w:r>
+      <w:r>
+        <w:rPr>
+          <w:cs/>
+        </w:rPr>
+        <w:t xml:space="preserve">ของกลุ่มวิชาที่สามารถอยู่ในกลุ่มเดียวกันได้ โดยใช้บทคัดย่อของแต่ละวิชา เพื่อลดปัญหาการเปลี่ยนรหัสวิชาระหว่างหลักสูตร เมื่อทำเสร็จกระบวนการแล้ว จะนำข้อมูลที่ได้ กลับไปอัพเดตที่ </w:t>
+      </w:r>
+      <w:r>
+        <w:t>Database</w:t>
+      </w:r>
+    </w:p>
+    <w:p>
+      <w:pPr>
+        <w:spacing w:after="0"/>
+        <w:ind w:left="630"/>
+      </w:pPr>
+      <w:r>
+        <w:rPr>
+          <w:cs/>
+        </w:rPr>
+        <w:t xml:space="preserve">5. </w:t>
+      </w:r>
+      <w:r>
+        <w:t>Process and Prediction</w:t>
+      </w:r>
+    </w:p>
+    <w:p>
+      <w:pPr>
+        <w:spacing w:after="0"/>
+        <w:ind w:left="630"/>
+      </w:pPr>
+      <w:r>
+        <w:rPr>
+          <w:cs/>
+        </w:rPr>
+        <w:tab/>
+      </w:r>
+      <w:r>
+        <w:rPr>
+          <w:cs/>
+        </w:rPr>
+        <w:tab/>
+      </w:r>
+      <w:r>
+        <w:rPr>
+          <w:cs/>
+        </w:rPr>
+        <w:t xml:space="preserve">เป็นส่วนการประมวลผลหลักของระบบ ประกอบไปด้วย </w:t>
+      </w:r>
+      <w:r>
+        <w:t xml:space="preserve">Process </w:t>
+      </w:r>
+      <w:r>
+        <w:rPr>
+          <w:cs/>
+        </w:rPr>
+        <w:t>3 ส่วนดังนี้</w:t>
+      </w:r>
+    </w:p>
+    <w:p>
+      <w:pPr>
+        <w:spacing w:after="0"/>
+        <w:ind w:left="630"/>
+      </w:pPr>
+      <w:r>
+        <w:rPr>
+          <w:cs/>
+        </w:rPr>
+        <w:tab/>
+      </w:r>
+      <w:r>
+        <w:rPr>
+          <w:cs/>
+        </w:rPr>
+        <w:tab/>
+        <w:t xml:space="preserve">1. </w:t>
+      </w:r>
+      <w:r>
+        <w:t>Similarity Model</w:t>
+      </w:r>
+    </w:p>
+    <w:p>
+      <w:pPr>
+        <w:spacing w:after="0"/>
+        <w:ind w:left="630"/>
+      </w:pPr>
+      <w:r>
+        <w:rPr>
+          <w:cs/>
+        </w:rPr>
+        <w:tab/>
+      </w:r>
+      <w:r>
+        <w:rPr>
+          <w:cs/>
+        </w:rPr>
+        <w:tab/>
+        <w:t xml:space="preserve">มีหน้าที่นำข้อมูลผลการเรียนของนักศึกษามาทำให้สมบูรณ์ ด้วยกรณีของนักศึกษาแต่ละคนมีเกรดแต่ละวิชาที่ไม่เหมือนกัน บางคนมีเกรดของวิชานี้ แต่อีกคนไม่มีเกรดของวิชานี้ จึงต้องทำให้ข้อมูลของนักศึกษามีเท่ากันเพื่อนำไปทำการ </w:t>
+      </w:r>
+      <w:r>
+        <w:t xml:space="preserve">Prediction </w:t>
+      </w:r>
+      <w:r>
+        <w:rPr>
+          <w:cs/>
+        </w:rPr>
+        <w:t xml:space="preserve">ในขั้นต่อไป โดยใช้กระบวนการหลักคือการทำ </w:t>
+      </w:r>
+      <w:r>
+        <w:t xml:space="preserve">Recommender Systems </w:t>
+      </w:r>
+      <w:r>
+        <w:rPr>
+          <w:cs/>
+        </w:rPr>
+        <w:t xml:space="preserve">และใช้ </w:t>
+      </w:r>
+      <w:r>
+        <w:t xml:space="preserve">Library Surprise </w:t>
+      </w:r>
+      <w:r>
+        <w:rPr>
+          <w:cs/>
+        </w:rPr>
+        <w:t xml:space="preserve">ของ </w:t>
+      </w:r>
+      <w:r>
+        <w:t xml:space="preserve">Scikit </w:t>
+      </w:r>
+      <w:r>
+        <w:rPr>
+          <w:cs/>
+        </w:rPr>
+        <w:t xml:space="preserve">ในภาษา </w:t>
+      </w:r>
+      <w:r>
+        <w:t xml:space="preserve">Python </w:t>
+      </w:r>
+      <w:r>
+        <w:rPr>
+          <w:cs/>
+        </w:rPr>
+        <w:t>เป็นตัวช่วย</w:t>
+      </w:r>
+    </w:p>
+    <w:p>
+      <w:pPr>
+        <w:spacing w:after="0"/>
+        <w:ind w:left="630"/>
+      </w:pPr>
+      <w:r>
+        <w:rPr>
+          <w:cs/>
+        </w:rPr>
+        <w:tab/>
+      </w:r>
+      <w:r>
+        <w:rPr>
+          <w:cs/>
+        </w:rPr>
+        <w:tab/>
+        <w:t xml:space="preserve">2. </w:t>
+      </w:r>
+      <w:r>
+        <w:t>Job Classification</w:t>
+      </w:r>
+    </w:p>
+    <w:p>
+      <w:pPr>
+        <w:spacing w:after="0"/>
+        <w:ind w:left="630"/>
+      </w:pPr>
+      <w:r>
+        <w:rPr>
+          <w:cs/>
+        </w:rPr>
+        <w:tab/>
+      </w:r>
+      <w:r>
+        <w:rPr>
+          <w:cs/>
+        </w:rPr>
+        <w:tab/>
+      </w:r>
+      <w:r>
+        <w:rPr>
+          <w:cs/>
+        </w:rPr>
+        <w:t>มีหน้าที่ทำนายและสถิติด้านความสามารถทางวิชาชีพของนักศึกษาในอนาคต</w:t>
+      </w:r>
+    </w:p>
+    <w:p>
+      <w:pPr>
+        <w:spacing w:after="0"/>
+        <w:ind w:left="630"/>
+      </w:pPr>
+      <w:r>
+        <w:rPr>
+          <w:cs/>
+        </w:rPr>
+        <w:tab/>
+      </w:r>
+      <w:r>
+        <w:rPr>
+          <w:cs/>
+        </w:rPr>
+        <w:tab/>
+        <w:t xml:space="preserve">3. </w:t>
+      </w:r>
+      <w:r>
+        <w:t>Elective Subject</w:t>
+      </w:r>
+    </w:p>
+    <w:p>
+      <w:pPr>
+        <w:spacing w:after="0"/>
+        <w:ind w:left="630"/>
+      </w:pPr>
+      <w:r>
+        <w:rPr>
+          <w:cs/>
+        </w:rPr>
+        <w:tab/>
+      </w:r>
+      <w:r>
+        <w:rPr>
+          <w:cs/>
+        </w:rPr>
+        <w:tab/>
+        <w:t>มีหน้าที่ประมวลผลจัดกลุ่มของวิชาเลือกภาค เพื่อนำไปแนะนำให้แก่นักศึกษาที่มีความสนใจเฉพาะจุดได้</w:t>
+      </w:r>
+    </w:p>
+    <w:p>
+      <w:pPr>
+        <w:spacing w:after="0"/>
+        <w:ind w:left="630"/>
+      </w:pPr>
+      <w:r>
+        <w:rPr>
+          <w:cs/>
+        </w:rPr>
+        <w:t xml:space="preserve">6. </w:t>
+      </w:r>
+      <w:r>
+        <w:t xml:space="preserve">Web Application </w:t>
+      </w:r>
+    </w:p>
+    <w:p>
+      <w:pPr>
+        <w:spacing w:after="0"/>
+        <w:ind w:left="630"/>
+      </w:pPr>
+      <w:r>
+        <w:rPr>
+          <w:cs/>
+        </w:rPr>
+        <w:tab/>
+      </w:r>
+      <w:r>
+        <w:rPr>
+          <w:cs/>
+        </w:rPr>
+        <w:tab/>
+      </w:r>
+      <w:r>
+        <w:rPr>
+          <w:cs/>
+        </w:rPr>
+        <w:t xml:space="preserve">เป็นส่วนที่ทำหน้าที่ในการแสดงผลข้อมูลและเป็น </w:t>
+      </w:r>
+      <w:r>
+        <w:t xml:space="preserve">interface </w:t>
+      </w:r>
+      <w:r>
+        <w:rPr>
+          <w:cs/>
+        </w:rPr>
+        <w:t>สำหรับผู้ใช้งาน</w:t>
+      </w:r>
+    </w:p>
+    <w:p>
+      <w:pPr>
+        <w:spacing w:after="0"/>
+        <w:ind w:left="630"/>
+        <w:rPr>
+          <w:rFonts w:hint="cs"/>
+        </w:rPr>
+      </w:pPr>
+    </w:p>
     <w:p>
       <w:pPr>
         <w:pStyle w:val="Heading2"/>
-      </w:pPr>
+        <w:rPr>
+          <w:b/>
+          <w:bCs/>
+        </w:rPr>
+      </w:pPr>
+      <w:r>
+        <w:rPr>
+          <w:rFonts w:hint="cs"/>
+          <w:b/>
+          <w:bCs/>
+          <w:cs/>
+        </w:rPr>
+        <w:t>ปัญหาที่เกิดขั้นและแนวทางการแก้ไข</w:t>
+      </w:r>
+    </w:p>
+    <w:p>
+      <w:r>
+        <w:rPr>
+          <w:rFonts w:hint="cs"/>
+          <w:cs/>
+        </w:rPr>
+        <w:t>ปัญหาจากครั้งก่อน</w:t>
+      </w:r>
+    </w:p>
+    <w:p>
+      <w:r>
+        <w:rPr>
+          <w:cs/>
+        </w:rPr>
+        <w:t>1</w:t>
+      </w:r>
+      <w:r>
+        <w:t xml:space="preserve"> NLP </w:t>
+      </w:r>
+      <w:r>
+        <w:rPr>
+          <w:cs/>
+        </w:rPr>
+        <w:t xml:space="preserve">ในเรื่อง </w:t>
+      </w:r>
+      <w:r>
+        <w:t>Similarity</w:t>
+      </w:r>
+    </w:p>
+    <w:p>
+      <w:r>
+        <w:rPr>
+          <w:cs/>
+        </w:rPr>
+        <w:tab/>
+      </w:r>
+      <w:r>
+        <w:rPr>
+          <w:cs/>
+        </w:rPr>
+        <w:t xml:space="preserve">จากการทดลองใช้งานจริงพบว่าการจับกลุ่มแบบนี้ทำให้บางวิชาที่ควรอยู่หมวดเดียวกันดันอยู่คนละหมวดเช่น </w:t>
+      </w:r>
+      <w:r>
+        <w:t xml:space="preserve">Cal </w:t>
+      </w:r>
+      <w:r>
+        <w:rPr>
+          <w:cs/>
+        </w:rPr>
+        <w:t xml:space="preserve">1 และ </w:t>
+      </w:r>
+      <w:r>
+        <w:t xml:space="preserve">Cal </w:t>
+      </w:r>
+      <w:r>
+        <w:rPr>
+          <w:cs/>
+        </w:rPr>
+        <w:t>2 นั้นจะอยู่กันคนละหมวดกันถ้าปรับการจัดหมวดหมู่อยู่ที่ มากกว่า 90% แต่ถ้าปรับอยู่ที่ 80% จะจัดหมวดหมู่กันได้</w:t>
+      </w:r>
+    </w:p>
+    <w:p>
+      <w:r>
+        <w:rPr>
+          <w:cs/>
+        </w:rPr>
+        <w:t xml:space="preserve">2 การเพิ่ม </w:t>
+      </w:r>
+      <w:r>
+        <w:t xml:space="preserve">column subject type </w:t>
+      </w:r>
+      <w:r>
+        <w:rPr>
+          <w:cs/>
+        </w:rPr>
+        <w:t xml:space="preserve">ให้ </w:t>
+      </w:r>
+      <w:proofErr w:type="spellStart"/>
+      <w:r>
+        <w:t>Dataframe</w:t>
+      </w:r>
+      <w:proofErr w:type="spellEnd"/>
+      <w:r>
+        <w:t xml:space="preserve"> </w:t>
+      </w:r>
+      <w:r>
+        <w:rPr>
+          <w:cs/>
+        </w:rPr>
+        <w:t>นักศึกษา</w:t>
+      </w:r>
+    </w:p>
+    <w:p>
+      <w:pPr>
+        <w:rPr>
+          <w:cs/>
+        </w:rPr>
+      </w:pPr>
+      <w:r>
+        <w:rPr>
+          <w:cs/>
+        </w:rPr>
+        <w:tab/>
+      </w:r>
+      <w:r>
+        <w:rPr>
+          <w:cs/>
+        </w:rPr>
+        <w:t xml:space="preserve">เนื่องด้วยปัญหานี้เกิดจากที่ว่าในข้อมูลของนักศึกษานั้นมีวิชาที่ในข้อมูลของรายละเอียดวิชาไม่มีอยู่ทำให้เมื่อนำ </w:t>
+      </w:r>
+      <w:r>
+        <w:t xml:space="preserve">column </w:t>
+      </w:r>
+      <w:r>
+        <w:rPr>
+          <w:cs/>
+        </w:rPr>
+        <w:t xml:space="preserve">ของ </w:t>
+      </w:r>
+      <w:r>
+        <w:t xml:space="preserve">subject types </w:t>
+      </w:r>
+      <w:r>
+        <w:rPr>
+          <w:cs/>
+        </w:rPr>
+        <w:t xml:space="preserve">มาเพิ่มใน </w:t>
+      </w:r>
+      <w:proofErr w:type="spellStart"/>
+      <w:r>
+        <w:t>Dataframe</w:t>
+      </w:r>
+      <w:proofErr w:type="spellEnd"/>
+      <w:r>
+        <w:t xml:space="preserve"> </w:t>
+      </w:r>
+      <w:r>
+        <w:rPr>
+          <w:cs/>
+        </w:rPr>
+        <w:t xml:space="preserve">ของที่จะ </w:t>
+      </w:r>
+      <w:proofErr w:type="spellStart"/>
+      <w:r>
+        <w:t>trian</w:t>
+      </w:r>
+      <w:proofErr w:type="spellEnd"/>
+      <w:r>
+        <w:t xml:space="preserve"> model </w:t>
+      </w:r>
+      <w:r>
+        <w:rPr>
+          <w:cs/>
+        </w:rPr>
+        <w:t xml:space="preserve">นั้นเกิดเป็น </w:t>
+      </w:r>
+      <w:r>
+        <w:t xml:space="preserve">Not Found Subject Type </w:t>
+      </w:r>
+      <w:r>
+        <w:rPr>
+          <w:cs/>
+        </w:rPr>
+        <w:t>โดยปัจจุบันแก้ปัญหาโดยการใส้เป็นหมวดอื่นๆไปก่อน</w:t>
+      </w:r>
+    </w:p>
+    <w:p>
       <w:r>
         <w:rPr>
           <w:rFonts w:hint="cs"/>
           <w:cs/>
         </w:rPr>
         <w:lastRenderedPageBreak/>
-        <w:t>ปัญหาที่เกิดขึ้น</w:t>
-      </w:r>
-      <w:r>
-        <w:rPr>
-          <w:rFonts w:hint="cs"/>
-          <w:cs/>
-        </w:rPr>
-        <w:t>และแนวทางการแก้</w:t>
-      </w:r>
-      <w:r>
-        <w:rPr>
-          <w:rFonts w:hint="cs"/>
-          <w:cs/>
-        </w:rPr>
-        <w:t>ไข</w:t>
-      </w:r>
-    </w:p>
-    <w:p>
-      <w:pPr>
-        <w:ind w:left="360"/>
-      </w:pPr>
-      <w:r>
-        <w:rPr>
-          <w:rFonts w:hint="cs"/>
-          <w:cs/>
-        </w:rPr>
-        <w:t>ปัญหาจากครั้งก่อน</w:t>
-      </w:r>
-    </w:p>
-    <w:p>
-      <w:pPr>
-        <w:ind w:left="360" w:firstLine="360"/>
-      </w:pPr>
-      <w:r>
-        <w:rPr>
-          <w:rFonts w:hint="cs"/>
-          <w:cs/>
-        </w:rPr>
-        <w:t xml:space="preserve">1 </w:t>
-      </w:r>
-      <w:r>
-        <w:t>Docker Image Design</w:t>
-      </w:r>
-    </w:p>
-    <w:p>
-      <w:pPr>
-        <w:ind w:left="360"/>
-        <w:rPr>
-          <w:cs/>
-        </w:rPr>
-      </w:pPr>
-      <w:r>
+        <w:t>ปัญหา</w:t>
+      </w:r>
+      <w:r>
+        <w:rPr>
+          <w:rFonts w:hint="cs"/>
+          <w:cs/>
+        </w:rPr>
+        <w:t xml:space="preserve"> ณ ปัจจุบัน</w:t>
+      </w:r>
+    </w:p>
+    <w:p>
+      <w:r>
+        <w:rPr>
+          <w:cs/>
+        </w:rPr>
         <w:tab/>
       </w:r>
       <w:r>
         <w:rPr>
+          <w:rFonts w:hint="cs"/>
+          <w:cs/>
+        </w:rPr>
+        <w:t xml:space="preserve">1. ข้อมูลในการสร้างโมเดลมีไม่เพียงพอ ทำให้การทำงานในส่วนของ </w:t>
+      </w:r>
+      <w:r>
+        <w:t xml:space="preserve">job prediction </w:t>
+      </w:r>
+      <w:r>
+        <w:rPr>
+          <w:rFonts w:hint="cs"/>
+          <w:cs/>
+        </w:rPr>
+        <w:t>ยังคงต้องรอข้อมูลจากอาจารย์ที่ปรึกษาก่อน</w:t>
+      </w:r>
+    </w:p>
+    <w:p>
+      <w:pPr>
+        <w:rPr>
+          <w:rFonts w:hint="cs"/>
+          <w:cs/>
+        </w:rPr>
+      </w:pPr>
+      <w:r>
+        <w:rPr>
           <w:cs/>
         </w:rPr>
         <w:tab/>
@@ -4063,132 +2937,28 @@
           <w:rFonts w:hint="cs"/>
           <w:cs/>
         </w:rPr>
-        <w:t>ปัจจุบัน</w:t>
-      </w:r>
-      <w:r>
-        <w:rPr>
-          <w:rFonts w:hint="cs"/>
-          <w:cs/>
-        </w:rPr>
-        <w:t xml:space="preserve">ได้มีการข้ามเรื่องนี้ไปก่อนแล้ว </w:t>
-      </w:r>
-      <w:r>
-        <w:t xml:space="preserve">Focus </w:t>
-      </w:r>
-      <w:r>
-        <w:rPr>
-          <w:rFonts w:hint="cs"/>
-          <w:cs/>
-        </w:rPr>
-        <w:t xml:space="preserve">กับงานส่วนของการพัฒนา </w:t>
-      </w:r>
-      <w:r>
-        <w:t xml:space="preserve">Model </w:t>
-      </w:r>
-      <w:r>
-        <w:rPr>
-          <w:rFonts w:hint="cs"/>
-          <w:cs/>
-        </w:rPr>
-        <w:t>แทน</w:t>
-      </w:r>
-    </w:p>
-    <w:p>
-      <w:pPr>
-        <w:ind w:firstLine="720"/>
-      </w:pPr>
-      <w:r>
-        <w:t>2 Data Transform</w:t>
-      </w:r>
-    </w:p>
-    <w:p>
-      <w:pPr>
-        <w:ind w:left="1440"/>
-        <w:rPr>
-          <w:cs/>
-        </w:rPr>
-      </w:pPr>
-      <w:r>
-        <w:rPr>
-          <w:rFonts w:hint="cs"/>
-          <w:cs/>
-        </w:rPr>
-        <w:t xml:space="preserve">ปัจจุบันในส่วนของ </w:t>
-      </w:r>
-      <w:r>
-        <w:t xml:space="preserve">Data </w:t>
-      </w:r>
-      <w:r>
-        <w:rPr>
-          <w:rFonts w:hint="cs"/>
-          <w:cs/>
-        </w:rPr>
-        <w:t>ที่ใช้งานได้</w:t>
-      </w:r>
-      <w:r>
-        <w:rPr>
-          <w:rFonts w:hint="cs"/>
-          <w:cs/>
-        </w:rPr>
-        <w:t xml:space="preserve">แก้ไขให้เกรด </w:t>
-      </w:r>
-      <w:r>
-        <w:t xml:space="preserve">S </w:t>
-      </w:r>
-      <w:r>
-        <w:rPr>
-          <w:rFonts w:hint="cs"/>
-          <w:cs/>
-        </w:rPr>
-        <w:t xml:space="preserve">มีค่าเทียบเท่ากับ </w:t>
-      </w:r>
-      <w:r>
-        <w:t xml:space="preserve">4 </w:t>
-      </w:r>
-      <w:r>
-        <w:rPr>
-          <w:rFonts w:hint="cs"/>
-          <w:cs/>
-        </w:rPr>
-        <w:t xml:space="preserve">และเกรด </w:t>
-      </w:r>
-      <w:r>
-        <w:t xml:space="preserve">U </w:t>
-      </w:r>
-      <w:r>
-        <w:rPr>
-          <w:rFonts w:hint="cs"/>
-          <w:cs/>
-        </w:rPr>
-        <w:t xml:space="preserve">เท่ากับ </w:t>
-      </w:r>
-      <w:r>
-        <w:t xml:space="preserve">0 </w:t>
-      </w:r>
-      <w:r>
-        <w:rPr>
-          <w:rFonts w:hint="cs"/>
-          <w:cs/>
-        </w:rPr>
-        <w:t>ปัญหาตรงนี้จึงหมดไป</w:t>
-      </w:r>
-    </w:p>
-    <w:p>
-      <w:pPr>
-        <w:ind w:left="360"/>
-      </w:pPr>
-      <w:r>
-        <w:rPr>
-          <w:rFonts w:hint="cs"/>
-          <w:cs/>
-        </w:rPr>
-        <w:t>ปัญหา ณ ปัจจุบัน</w:t>
-      </w:r>
-    </w:p>
-    <w:p>
-      <w:pPr>
-        <w:ind w:left="360"/>
-      </w:pPr>
+        <w:t xml:space="preserve">2. การเทรนข้อมูลมีการเทรนใหม่ทุกรอบ ทำให้ผลลัพธ์ออกมามีค่าที่ไม่นิ่ง </w:t>
+      </w:r>
+    </w:p>
+    <w:p>
+      <w:pPr>
+        <w:pStyle w:val="Heading2"/>
+        <w:rPr>
+          <w:b/>
+          <w:bCs/>
+        </w:rPr>
+      </w:pPr>
+      <w:r>
+        <w:rPr>
+          <w:rFonts w:hint="cs"/>
+          <w:b/>
+          <w:bCs/>
+          <w:cs/>
+        </w:rPr>
+        <w:t>สิ่งที่จะดำเนินการต่อไป</w:t>
+      </w:r>
+    </w:p>
+    <w:p>
       <w:r>
         <w:rPr>
           <w:cs/>
@@ -4200,70 +2970,40 @@
           <w:rFonts w:hint="cs"/>
           <w:cs/>
         </w:rPr>
-        <w:t xml:space="preserve">1 </w:t>
-      </w:r>
-      <w:r>
-        <w:t xml:space="preserve">NLP </w:t>
-      </w:r>
-      <w:r>
-        <w:rPr>
-          <w:rFonts w:hint="cs"/>
-          <w:cs/>
-        </w:rPr>
-        <w:t xml:space="preserve">ในเรื่อง </w:t>
-      </w:r>
-      <w:r>
-        <w:t>Similarity</w:t>
-      </w:r>
-    </w:p>
-    <w:p>
-      <w:pPr>
-        <w:ind w:left="720" w:firstLine="720"/>
-        <w:rPr>
-          <w:cs/>
-        </w:rPr>
-      </w:pPr>
-      <w:r>
-        <w:rPr>
-          <w:rFonts w:hint="cs"/>
-          <w:cs/>
-        </w:rPr>
-        <w:t xml:space="preserve">จากการทดลองใช้งานจริงพบว่าการจับกลุ่มแบบนี้ทำให้บางวิชาที่ควรอยู่หมวดเดียวกันดันอยู่คนละหมวดเช่น </w:t>
-      </w:r>
-      <w:r>
-        <w:t xml:space="preserve">Cal 1 </w:t>
-      </w:r>
-      <w:r>
-        <w:rPr>
-          <w:rFonts w:hint="cs"/>
-          <w:cs/>
-        </w:rPr>
-        <w:t xml:space="preserve">และ </w:t>
-      </w:r>
-      <w:r>
-        <w:t xml:space="preserve">Cal 2 </w:t>
-      </w:r>
-      <w:r>
-        <w:rPr>
-          <w:rFonts w:hint="cs"/>
-          <w:cs/>
-        </w:rPr>
-        <w:t>นั้นจะอยู่กันคนละหมวดกันถ้าปรับการ</w:t>
-      </w:r>
-      <w:r>
-        <w:rPr>
-          <w:rFonts w:hint="cs"/>
-          <w:cs/>
-        </w:rPr>
-        <w:t xml:space="preserve">จัดหมวดหมู่อยู่ที่ มากกว่า </w:t>
-      </w:r>
-      <w:r>
-        <w:t>9</w:t>
-      </w:r>
-      <w:r>
-        <w:t>0%</w:t>
-      </w:r>
-      <w:r>
+        <w:t xml:space="preserve">1. </w:t>
+      </w:r>
+      <w:r>
+        <w:rPr>
+          <w:rFonts w:hint="cs"/>
+          <w:cs/>
+        </w:rPr>
+        <w:t>เขียนบทที่ 2 ของรายงานในส่วนของเอกสารที่เกี่ยวข้อง</w:t>
+      </w:r>
+    </w:p>
+    <w:p>
+      <w:pPr>
+        <w:rPr>
+          <w:rFonts w:hint="cs"/>
+        </w:rPr>
+      </w:pPr>
+      <w:r>
+        <w:rPr>
+          <w:cs/>
+        </w:rPr>
+        <w:tab/>
+      </w:r>
+      <w:r>
+        <w:rPr>
+          <w:rFonts w:hint="cs"/>
+          <w:cs/>
+        </w:rPr>
+        <w:t>2.</w:t>
+      </w:r>
+      <w:r>
+        <w:rPr>
+          <w:rFonts w:hint="cs"/>
+          <w:cs/>
+        </w:rPr>
         <w:t xml:space="preserve"> </w:t>
       </w:r>
       <w:r>
@@ -4271,305 +3011,27 @@
           <w:rFonts w:hint="cs"/>
           <w:cs/>
         </w:rPr>
-        <w:t xml:space="preserve">แต่ถ้าปรับอยู่ที่ </w:t>
-      </w:r>
-      <w:r>
-        <w:t xml:space="preserve">80% </w:t>
-      </w:r>
-      <w:r>
-        <w:rPr>
-          <w:rFonts w:hint="cs"/>
-          <w:cs/>
-        </w:rPr>
-        <w:t>จะจัดหมวดหมู่กันได้</w:t>
-      </w:r>
-    </w:p>
-    <w:p>
-      <w:r>
-        <w:tab/>
-        <w:t xml:space="preserve">2 </w:t>
-      </w:r>
-      <w:r>
-        <w:rPr>
-          <w:rFonts w:hint="cs"/>
-          <w:cs/>
-        </w:rPr>
-        <w:t xml:space="preserve">การเพิ่ม </w:t>
-      </w:r>
-      <w:r>
-        <w:t xml:space="preserve">column subject type </w:t>
-      </w:r>
-      <w:r>
-        <w:rPr>
-          <w:rFonts w:hint="cs"/>
-          <w:cs/>
-        </w:rPr>
-        <w:t xml:space="preserve">ให้ </w:t>
-      </w:r>
-      <w:proofErr w:type="spellStart"/>
-      <w:r>
-        <w:t>Dataframe</w:t>
-      </w:r>
-      <w:proofErr w:type="spellEnd"/>
-      <w:r>
-        <w:t xml:space="preserve"> </w:t>
-      </w:r>
-      <w:r>
-        <w:rPr>
-          <w:rFonts w:hint="cs"/>
-          <w:cs/>
-        </w:rPr>
-        <w:t>นักศึกษา</w:t>
-      </w:r>
-    </w:p>
-    <w:p>
-      <w:pPr>
-        <w:ind w:left="720" w:firstLine="720"/>
-        <w:rPr>
-          <w:cs/>
-        </w:rPr>
-      </w:pPr>
-      <w:r>
-        <w:rPr>
-          <w:rFonts w:hint="cs"/>
-          <w:cs/>
-        </w:rPr>
-        <w:t xml:space="preserve">เนื่องด้วยปัญหานี้เกิดจากที่ว่าในข้อมูลของนักศึกษานั้นมีวิชาที่ในข้อมูลของรายละเอียดวิชาไม่มีอยู่ทำให้เมื่อนำ </w:t>
-      </w:r>
-      <w:r>
-        <w:t xml:space="preserve">column </w:t>
-      </w:r>
-      <w:r>
-        <w:rPr>
-          <w:rFonts w:hint="cs"/>
-          <w:cs/>
-        </w:rPr>
-        <w:t xml:space="preserve">ของ </w:t>
-      </w:r>
-      <w:r>
-        <w:t xml:space="preserve">subject types </w:t>
-      </w:r>
-      <w:r>
-        <w:rPr>
-          <w:rFonts w:hint="cs"/>
-          <w:cs/>
-        </w:rPr>
-        <w:t xml:space="preserve">มาเพิ่มใน </w:t>
-      </w:r>
-      <w:proofErr w:type="spellStart"/>
-      <w:r>
-        <w:t>Dataframe</w:t>
-      </w:r>
-      <w:proofErr w:type="spellEnd"/>
-      <w:r>
-        <w:t xml:space="preserve"> </w:t>
-      </w:r>
-      <w:r>
-        <w:rPr>
-          <w:rFonts w:hint="cs"/>
-          <w:cs/>
-        </w:rPr>
-        <w:t xml:space="preserve">ของที่จะ </w:t>
-      </w:r>
-      <w:proofErr w:type="spellStart"/>
-      <w:r>
-        <w:t>trian</w:t>
-      </w:r>
-      <w:proofErr w:type="spellEnd"/>
-      <w:r>
-        <w:t xml:space="preserve"> model </w:t>
-      </w:r>
-      <w:r>
-        <w:rPr>
-          <w:rFonts w:hint="cs"/>
-          <w:cs/>
-        </w:rPr>
-        <w:t xml:space="preserve">นั้นเกิดเป็น </w:t>
-      </w:r>
-      <w:r>
-        <w:t xml:space="preserve">Not Found Subject Type </w:t>
-      </w:r>
-      <w:r>
-        <w:rPr>
-          <w:rFonts w:hint="cs"/>
-          <w:cs/>
-        </w:rPr>
-        <w:t>โดยปัจจุบันแก้ปัญหาโดยการใส้เป็นหมวดอื่นๆไปก่อน</w:t>
-      </w:r>
-    </w:p>
-    <w:p>
-      <w:pPr>
-        <w:spacing w:after="0"/>
-      </w:pPr>
-    </w:p>
-    <w:p>
-      <w:pPr>
-        <w:spacing w:after="0"/>
-      </w:pPr>
-    </w:p>
-    <w:p>
-      <w:pPr>
-        <w:spacing w:after="0"/>
-      </w:pPr>
-    </w:p>
-    <w:p>
-      <w:pPr>
-        <w:pStyle w:val="Heading2"/>
-        <w:rPr>
-          <w:u w:val="single"/>
-        </w:rPr>
-      </w:pPr>
-      <w:r>
-        <w:rPr>
-          <w:rFonts w:hint="cs"/>
-          <w:cs/>
-        </w:rPr>
-        <w:t>สิ่งที่จะดำเนินการต่อไป</w:t>
-      </w:r>
-    </w:p>
-    <w:p>
-      <w:pPr>
-        <w:pStyle w:val="ListParagraph"/>
-        <w:numPr>
-          <w:ilvl w:val="0"/>
-          <w:numId w:val="2"/>
-        </w:numPr>
-        <w:spacing w:after="0"/>
-      </w:pPr>
-      <w:r>
-        <w:rPr>
-          <w:rFonts w:hint="cs"/>
-          <w:cs/>
-        </w:rPr>
-        <w:t>พัฒนา</w:t>
-      </w:r>
-      <w:r>
-        <w:t xml:space="preserve"> Function Model Similarity </w:t>
-      </w:r>
-      <w:r>
-        <w:rPr>
-          <w:rFonts w:hint="cs"/>
-          <w:cs/>
-        </w:rPr>
-        <w:t xml:space="preserve">ให้อยู่ในรูปแบบ </w:t>
-      </w:r>
-      <w:r>
-        <w:t xml:space="preserve">Optimized </w:t>
-      </w:r>
-      <w:r>
-        <w:rPr>
-          <w:rFonts w:hint="cs"/>
-          <w:cs/>
-        </w:rPr>
-        <w:t xml:space="preserve">โดยจะทำให้เมื่อข้อมูลเข้ามาจะทำการแยก </w:t>
-      </w:r>
-      <w:proofErr w:type="spellStart"/>
-      <w:r>
-        <w:t>Dataframe</w:t>
-      </w:r>
-      <w:proofErr w:type="spellEnd"/>
-      <w:r>
-        <w:t xml:space="preserve"> </w:t>
-      </w:r>
-      <w:r>
-        <w:rPr>
-          <w:rFonts w:hint="cs"/>
-          <w:cs/>
-        </w:rPr>
-        <w:t xml:space="preserve">ตามหลักสูตร และเก็บ </w:t>
-      </w:r>
-      <w:proofErr w:type="spellStart"/>
-      <w:r>
-        <w:t>Dataframe</w:t>
-      </w:r>
-      <w:proofErr w:type="spellEnd"/>
-      <w:r>
-        <w:t xml:space="preserve"> </w:t>
-      </w:r>
-      <w:r>
-        <w:rPr>
-          <w:rFonts w:hint="cs"/>
-          <w:cs/>
-        </w:rPr>
-        <w:t xml:space="preserve">ให้อยู่ในรูปของ </w:t>
-      </w:r>
-      <w:proofErr w:type="spellStart"/>
-      <w:r>
-        <w:t>Dict</w:t>
-      </w:r>
-      <w:proofErr w:type="spellEnd"/>
-      <w:r>
-        <w:t xml:space="preserve"> </w:t>
-      </w:r>
-      <w:r>
-        <w:rPr>
-          <w:rFonts w:hint="cs"/>
-          <w:cs/>
-        </w:rPr>
-        <w:t xml:space="preserve">และ ทำการ </w:t>
-      </w:r>
-      <w:r>
-        <w:t xml:space="preserve">Train Model </w:t>
-      </w:r>
-      <w:r>
-        <w:rPr>
-          <w:rFonts w:hint="cs"/>
-          <w:cs/>
-        </w:rPr>
-        <w:t xml:space="preserve">แยกกันไปตามหลักสูตร </w:t>
-      </w:r>
-    </w:p>
-    <w:p>
-      <w:pPr>
-        <w:pStyle w:val="ListParagraph"/>
-        <w:numPr>
-          <w:ilvl w:val="0"/>
-          <w:numId w:val="2"/>
-        </w:numPr>
-        <w:spacing w:after="0"/>
-      </w:pPr>
-      <w:r>
-        <w:t xml:space="preserve">Tuning NLP Function </w:t>
-      </w:r>
-      <w:r>
-        <w:rPr>
-          <w:rFonts w:hint="cs"/>
-          <w:cs/>
-        </w:rPr>
-        <w:t xml:space="preserve">ปรับให้ค่าการจัดกลุ่มดูเหมาะสมมากขึ้น และทำให้ตัว </w:t>
-      </w:r>
-      <w:r>
-        <w:t xml:space="preserve">Function Optimized </w:t>
-      </w:r>
-      <w:r>
-        <w:rPr>
-          <w:rFonts w:hint="cs"/>
-          <w:cs/>
-        </w:rPr>
-        <w:t>มากขึ้นเพื่อการใช้งานจริง</w:t>
-      </w:r>
-    </w:p>
-    <w:p>
-      <w:pPr>
-        <w:spacing w:after="0"/>
-        <w:rPr>
-          <w:u w:val="dotted"/>
-        </w:rPr>
-      </w:pPr>
-    </w:p>
-    <w:p>
-      <w:pPr>
-        <w:spacing w:after="0"/>
-      </w:pPr>
-    </w:p>
-    <w:p>
-      <w:pPr>
-        <w:spacing w:after="0"/>
+        <w:t xml:space="preserve">ปรับแก้การเทรนใหม่ของโมเดล </w:t>
+      </w:r>
+    </w:p>
+    <w:p>
+      <w:pPr>
+        <w:rPr>
+          <w:rFonts w:hint="cs"/>
+          <w:cs/>
+        </w:rPr>
+      </w:pPr>
+    </w:p>
+    <w:p>
+      <w:pPr>
+        <w:rPr>
+          <w:rFonts w:hint="cs"/>
+        </w:rPr>
       </w:pPr>
     </w:p>
     <w:sectPr>
-      <w:headerReference w:type="default" r:id="rId20"/>
-      <w:footerReference w:type="default" r:id="rId21"/>
+      <w:headerReference w:type="default" r:id="rId14"/>
+      <w:footerReference w:type="default" r:id="rId15"/>
       <w:pgSz w:w="11906" w:h="16838" w:code="9"/>
       <w:pgMar w:top="851" w:right="991" w:bottom="851" w:left="1440" w:header="284" w:footer="720" w:gutter="0"/>
       <w:cols w:space="720"/>
@@ -5176,11 +3638,127 @@
       </w:pPr>
     </w:lvl>
   </w:abstractNum>
+  <w:abstractNum w:abstractNumId="2" w15:restartNumberingAfterBreak="0">
+    <w:nsid w:val="5BDC5790"/>
+    <w:multiLevelType w:val="hybridMultilevel"/>
+    <w:tmpl w:val="F6B41FBA"/>
+    <w:lvl w:ilvl="0" w:tplc="8AA2F9E8">
+      <w:start w:val="5"/>
+      <w:numFmt w:val="bullet"/>
+      <w:lvlText w:val="-"/>
+      <w:lvlJc w:val="left"/>
+      <w:pPr>
+        <w:ind w:left="1080" w:hanging="360"/>
+      </w:pPr>
+      <w:rPr>
+        <w:rFonts w:ascii="Angsana New" w:eastAsia="Angsana New" w:hAnsi="Angsana New" w:cs="Angsana New" w:hint="default"/>
+      </w:rPr>
+    </w:lvl>
+    <w:lvl w:ilvl="1" w:tplc="04090003" w:tentative="1">
+      <w:start w:val="1"/>
+      <w:numFmt w:val="bullet"/>
+      <w:lvlText w:val="o"/>
+      <w:lvlJc w:val="left"/>
+      <w:pPr>
+        <w:ind w:left="1800" w:hanging="360"/>
+      </w:pPr>
+      <w:rPr>
+        <w:rFonts w:ascii="Courier New" w:hAnsi="Courier New" w:cs="Courier New" w:hint="default"/>
+      </w:rPr>
+    </w:lvl>
+    <w:lvl w:ilvl="2" w:tplc="04090005" w:tentative="1">
+      <w:start w:val="1"/>
+      <w:numFmt w:val="bullet"/>
+      <w:lvlText w:val=""/>
+      <w:lvlJc w:val="left"/>
+      <w:pPr>
+        <w:ind w:left="2520" w:hanging="360"/>
+      </w:pPr>
+      <w:rPr>
+        <w:rFonts w:ascii="Wingdings" w:hAnsi="Wingdings" w:hint="default"/>
+      </w:rPr>
+    </w:lvl>
+    <w:lvl w:ilvl="3" w:tplc="04090001" w:tentative="1">
+      <w:start w:val="1"/>
+      <w:numFmt w:val="bullet"/>
+      <w:lvlText w:val=""/>
+      <w:lvlJc w:val="left"/>
+      <w:pPr>
+        <w:ind w:left="3240" w:hanging="360"/>
+      </w:pPr>
+      <w:rPr>
+        <w:rFonts w:ascii="Symbol" w:hAnsi="Symbol" w:hint="default"/>
+      </w:rPr>
+    </w:lvl>
+    <w:lvl w:ilvl="4" w:tplc="04090003" w:tentative="1">
+      <w:start w:val="1"/>
+      <w:numFmt w:val="bullet"/>
+      <w:lvlText w:val="o"/>
+      <w:lvlJc w:val="left"/>
+      <w:pPr>
+        <w:ind w:left="3960" w:hanging="360"/>
+      </w:pPr>
+      <w:rPr>
+        <w:rFonts w:ascii="Courier New" w:hAnsi="Courier New" w:cs="Courier New" w:hint="default"/>
+      </w:rPr>
+    </w:lvl>
+    <w:lvl w:ilvl="5" w:tplc="04090005" w:tentative="1">
+      <w:start w:val="1"/>
+      <w:numFmt w:val="bullet"/>
+      <w:lvlText w:val=""/>
+      <w:lvlJc w:val="left"/>
+      <w:pPr>
+        <w:ind w:left="4680" w:hanging="360"/>
+      </w:pPr>
+      <w:rPr>
+        <w:rFonts w:ascii="Wingdings" w:hAnsi="Wingdings" w:hint="default"/>
+      </w:rPr>
+    </w:lvl>
+    <w:lvl w:ilvl="6" w:tplc="04090001" w:tentative="1">
+      <w:start w:val="1"/>
+      <w:numFmt w:val="bullet"/>
+      <w:lvlText w:val=""/>
+      <w:lvlJc w:val="left"/>
+      <w:pPr>
+        <w:ind w:left="5400" w:hanging="360"/>
+      </w:pPr>
+      <w:rPr>
+        <w:rFonts w:ascii="Symbol" w:hAnsi="Symbol" w:hint="default"/>
+      </w:rPr>
+    </w:lvl>
+    <w:lvl w:ilvl="7" w:tplc="04090003" w:tentative="1">
+      <w:start w:val="1"/>
+      <w:numFmt w:val="bullet"/>
+      <w:lvlText w:val="o"/>
+      <w:lvlJc w:val="left"/>
+      <w:pPr>
+        <w:ind w:left="6120" w:hanging="360"/>
+      </w:pPr>
+      <w:rPr>
+        <w:rFonts w:ascii="Courier New" w:hAnsi="Courier New" w:cs="Courier New" w:hint="default"/>
+      </w:rPr>
+    </w:lvl>
+    <w:lvl w:ilvl="8" w:tplc="04090005" w:tentative="1">
+      <w:start w:val="1"/>
+      <w:numFmt w:val="bullet"/>
+      <w:lvlText w:val=""/>
+      <w:lvlJc w:val="left"/>
+      <w:pPr>
+        <w:ind w:left="6840" w:hanging="360"/>
+      </w:pPr>
+      <w:rPr>
+        <w:rFonts w:ascii="Wingdings" w:hAnsi="Wingdings" w:hint="default"/>
+      </w:rPr>
+    </w:lvl>
+  </w:abstractNum>
   <w:num w:numId="1" w16cid:durableId="609120790">
     <w:abstractNumId w:val="1"/>
   </w:num>
   <w:num w:numId="2" w16cid:durableId="368455927">
     <w:abstractNumId w:val="0"/>
+  </w:num>
+  <w:num w:numId="3" w16cid:durableId="232471423">
+    <w:abstractNumId w:val="2"/>
   </w:num>
 </w:numbering>
 </file>
@@ -5935,6 +4513,7 @@
     <w:rsid w:val="00CD0B99"/>
     <w:rsid w:val="00D5240D"/>
     <w:rsid w:val="00DD3426"/>
+    <w:rsid w:val="00F40A56"/>
     <w:rsid w:val="00FC5607"/>
   </w:rsids>
   <m:mathPr>
@@ -6727,6 +5306,17 @@
 </file>
 
 <file path=customXml/item1.xml><?xml version="1.0" encoding="utf-8"?>
+<p:properties xmlns:p="http://schemas.microsoft.com/office/2006/metadata/properties" xmlns:xsi="http://www.w3.org/2001/XMLSchema-instance" xmlns:pc="http://schemas.microsoft.com/office/infopath/2007/PartnerControls">
+  <documentManagement>
+    <TaxCatchAll xmlns="7cc98989-72c3-446c-ae77-edbe8b0d3d4f" xsi:nil="true"/>
+    <lcf76f155ced4ddcb4097134ff3c332f xmlns="68b1a8ec-1e8e-42ad-b7ec-0f1faacbbc5d">
+      <Terms xmlns="http://schemas.microsoft.com/office/infopath/2007/PartnerControls"/>
+    </lcf76f155ced4ddcb4097134ff3c332f>
+  </documentManagement>
+</p:properties>
+</file>
+
+<file path=customXml/item2.xml><?xml version="1.0" encoding="utf-8"?>
 <ct:contentTypeSchema xmlns:ct="http://schemas.microsoft.com/office/2006/metadata/contentType" xmlns:ma="http://schemas.microsoft.com/office/2006/metadata/properties/metaAttributes" ct:_="" ma:_="" ma:contentTypeName="Document" ma:contentTypeID="0x0101007267994F6C12934997A7C41CCCE4D640" ma:contentTypeVersion="10" ma:contentTypeDescription="Create a new document." ma:contentTypeScope="" ma:versionID="c4f10ff9a3aba4fb3d82ed749febfa94">
   <xsd:schema xmlns:xsd="http://www.w3.org/2001/XMLSchema" xmlns:xs="http://www.w3.org/2001/XMLSchema" xmlns:p="http://schemas.microsoft.com/office/2006/metadata/properties" xmlns:ns2="68b1a8ec-1e8e-42ad-b7ec-0f1faacbbc5d" xmlns:ns3="7cc98989-72c3-446c-ae77-edbe8b0d3d4f" targetNamespace="http://schemas.microsoft.com/office/2006/metadata/properties" ma:root="true" ma:fieldsID="107c339d6b6e90b5f8442fe6f4ef6f0f" ns2:_="" ns3:_="">
     <xsd:import namespace="68b1a8ec-1e8e-42ad-b7ec-0f1faacbbc5d"/>
@@ -6917,17 +5507,6 @@
 </ct:contentTypeSchema>
 </file>
 
-<file path=customXml/item2.xml><?xml version="1.0" encoding="utf-8"?>
-<p:properties xmlns:p="http://schemas.microsoft.com/office/2006/metadata/properties" xmlns:xsi="http://www.w3.org/2001/XMLSchema-instance" xmlns:pc="http://schemas.microsoft.com/office/infopath/2007/PartnerControls">
-  <documentManagement>
-    <TaxCatchAll xmlns="7cc98989-72c3-446c-ae77-edbe8b0d3d4f" xsi:nil="true"/>
-    <lcf76f155ced4ddcb4097134ff3c332f xmlns="68b1a8ec-1e8e-42ad-b7ec-0f1faacbbc5d">
-      <Terms xmlns="http://schemas.microsoft.com/office/infopath/2007/PartnerControls"/>
-    </lcf76f155ced4ddcb4097134ff3c332f>
-  </documentManagement>
-</p:properties>
-</file>
-
 <file path=customXml/item3.xml><?xml version="1.0" encoding="utf-8"?>
 <?mso-contentType ?>
 <FormTemplates xmlns="http://schemas.microsoft.com/sharepoint/v3/contenttype/forms">
@@ -6938,6 +5517,17 @@
 </file>
 
 <file path=customXml/itemProps1.xml><?xml version="1.0" encoding="utf-8"?>
+<ds:datastoreItem xmlns:ds="http://schemas.openxmlformats.org/officeDocument/2006/customXml" ds:itemID="{CF6C7B6E-D565-4068-8C0D-6DB1020E83D5}">
+  <ds:schemaRefs>
+    <ds:schemaRef ds:uri="http://schemas.microsoft.com/office/2006/metadata/properties"/>
+    <ds:schemaRef ds:uri="http://schemas.microsoft.com/office/infopath/2007/PartnerControls"/>
+    <ds:schemaRef ds:uri="7cc98989-72c3-446c-ae77-edbe8b0d3d4f"/>
+    <ds:schemaRef ds:uri="68b1a8ec-1e8e-42ad-b7ec-0f1faacbbc5d"/>
+  </ds:schemaRefs>
+</ds:datastoreItem>
+</file>
+
+<file path=customXml/itemProps2.xml><?xml version="1.0" encoding="utf-8"?>
 <ds:datastoreItem xmlns:ds="http://schemas.openxmlformats.org/officeDocument/2006/customXml" ds:itemID="{2B065B99-F4E0-4526-929E-D1F29F205C2A}">
   <ds:schemaRefs>
     <ds:schemaRef ds:uri="http://schemas.microsoft.com/office/2006/metadata/contentType"/>
@@ -6956,17 +5546,6 @@
 </ds:datastoreItem>
 </file>
 
-<file path=customXml/itemProps2.xml><?xml version="1.0" encoding="utf-8"?>
-<ds:datastoreItem xmlns:ds="http://schemas.openxmlformats.org/officeDocument/2006/customXml" ds:itemID="{CF6C7B6E-D565-4068-8C0D-6DB1020E83D5}">
-  <ds:schemaRefs>
-    <ds:schemaRef ds:uri="http://schemas.microsoft.com/office/2006/metadata/properties"/>
-    <ds:schemaRef ds:uri="http://schemas.microsoft.com/office/infopath/2007/PartnerControls"/>
-    <ds:schemaRef ds:uri="7cc98989-72c3-446c-ae77-edbe8b0d3d4f"/>
-    <ds:schemaRef ds:uri="68b1a8ec-1e8e-42ad-b7ec-0f1faacbbc5d"/>
-  </ds:schemaRefs>
-</ds:datastoreItem>
-</file>
-
 <file path=customXml/itemProps3.xml><?xml version="1.0" encoding="utf-8"?>
 <ds:datastoreItem xmlns:ds="http://schemas.openxmlformats.org/officeDocument/2006/customXml" ds:itemID="{EE20C0BC-7DE5-4F7A-8B77-34EDCADDBDDF}">
   <ds:schemaRefs>

--- a/Report/Progress4/CE-01 Progress Report 2565 v0.1.docx
+++ b/Report/Progress4/CE-01 Progress Report 2565 v0.1.docx
@@ -292,6 +292,69 @@
         <w:t>3</w:t>
       </w:r>
       <w:r>
+        <w:t>5</w:t>
+      </w:r>
+      <w:r>
+        <w:rPr>
+          <w:rFonts w:hint="cs"/>
+          <w:cs/>
+        </w:rPr>
+        <w:t xml:space="preserve"> </w:t>
+      </w:r>
+      <w:r>
+        <w:t>%</w:t>
+      </w:r>
+      <w:r>
+        <w:t xml:space="preserve">  (</w:t>
+      </w:r>
+      <w:r>
+        <w:rPr>
+          <w:rFonts w:hint="cs"/>
+          <w:cs/>
+        </w:rPr>
+        <w:t xml:space="preserve">ใช้ค่า </w:t>
+      </w:r>
+      <w:r>
+        <w:rPr>
+          <w:b/>
+          <w:bCs/>
+          <w:u w:val="single"/>
+        </w:rPr>
+        <w:t>% Complete</w:t>
+      </w:r>
+      <w:r>
+        <w:t xml:space="preserve"> </w:t>
+      </w:r>
+      <w:r>
+        <w:rPr>
+          <w:rFonts w:hint="cs"/>
+          <w:cs/>
+        </w:rPr>
+        <w:t xml:space="preserve">จาก </w:t>
+      </w:r>
+      <w:r>
+        <w:t>MS Project)</w:t>
+      </w:r>
+    </w:p>
+    <w:p>
+      <w:pPr>
+        <w:ind w:left="360"/>
+      </w:pPr>
+      <w:r>
+        <w:rPr>
+          <w:rFonts w:hint="cs"/>
+          <w:cs/>
+        </w:rPr>
+        <w:t>มีความก้าวหน้าเพิ่มขึ้นจากรายงานความก้าวหน้า ครั้งก่อ</w:t>
+      </w:r>
+      <w:r>
+        <w:rPr>
+          <w:rFonts w:hint="cs"/>
+          <w:cs/>
+        </w:rPr>
+        <w:t xml:space="preserve">น </w:t>
+      </w:r>
+      <w:r>
         <w:t>7</w:t>
       </w:r>
       <w:r>
@@ -305,24 +368,24 @@
         <w:t>%</w:t>
       </w:r>
       <w:r>
-        <w:t xml:space="preserve">  (</w:t>
-      </w:r>
-      <w:r>
-        <w:rPr>
-          <w:rFonts w:hint="cs"/>
-          <w:cs/>
-        </w:rPr>
-        <w:t xml:space="preserve">ใช้ค่า </w:t>
-      </w:r>
-      <w:r>
-        <w:rPr>
-          <w:b/>
-          <w:bCs/>
-          <w:u w:val="single"/>
-        </w:rPr>
-        <w:t>% Complete</w:t>
-      </w:r>
-      <w:r>
+        <w:t xml:space="preserve">  </w:t>
+      </w:r>
+    </w:p>
+    <w:p>
+      <w:pPr>
+        <w:ind w:left="360"/>
+      </w:pPr>
+      <w:r>
+        <w:rPr>
+          <w:rFonts w:hint="cs"/>
+        </w:rPr>
+        <w:sym w:font="Wingdings 2" w:char="F0A3"/>
+      </w:r>
+      <w:r>
+        <w:rPr>
+          <w:rFonts w:hint="cs"/>
+          <w:cs/>
+        </w:rPr>
         <w:t xml:space="preserve"> </w:t>
       </w:r>
       <w:r>
@@ -330,62 +393,206 @@
           <w:rFonts w:hint="cs"/>
           <w:cs/>
         </w:rPr>
-        <w:t xml:space="preserve">จาก </w:t>
-      </w:r>
-      <w:r>
-        <w:t>MS Project)</w:t>
+        <w:t>เร็วกว่า</w:t>
+      </w:r>
+      <w:r>
+        <w:rPr>
+          <w:rFonts w:hint="cs"/>
+          <w:cs/>
+        </w:rPr>
+        <w:t xml:space="preserve">แผน </w:t>
+      </w:r>
+      <w:r>
+        <w:rPr>
+          <w:u w:val="dotted"/>
+          <w:cs/>
+        </w:rPr>
+        <w:tab/>
+      </w:r>
+      <w:r>
+        <w:rPr>
+          <w:u w:val="dotted"/>
+        </w:rPr>
+        <w:tab/>
+      </w:r>
+      <w:r>
+        <w:t xml:space="preserve"> </w:t>
+      </w:r>
+      <w:r>
+        <w:rPr>
+          <w:rFonts w:hint="cs"/>
+          <w:cs/>
+        </w:rPr>
+        <w:t xml:space="preserve">วัน   </w:t>
+      </w:r>
+      <w:r>
+        <w:rPr>
+          <w:rFonts w:hint="cs"/>
+          <w:highlight w:val="yellow"/>
+        </w:rPr>
+        <w:sym w:font="Wingdings 2" w:char="F0A3"/>
+      </w:r>
+      <w:r>
+        <w:rPr>
+          <w:rFonts w:hint="cs"/>
+          <w:cs/>
+        </w:rPr>
+        <w:t xml:space="preserve"> </w:t>
+      </w:r>
+      <w:r>
+        <w:rPr>
+          <w:rFonts w:hint="cs"/>
+          <w:cs/>
+        </w:rPr>
+        <w:t>ช้า</w:t>
+      </w:r>
+      <w:r>
+        <w:rPr>
+          <w:rFonts w:hint="cs"/>
+          <w:cs/>
+        </w:rPr>
+        <w:t>กว่า</w:t>
+      </w:r>
+      <w:r>
+        <w:rPr>
+          <w:rFonts w:hint="cs"/>
+          <w:cs/>
+        </w:rPr>
+        <w:t xml:space="preserve">แผน </w:t>
+      </w:r>
+      <w:r>
+        <w:rPr>
+          <w:u w:val="dotted"/>
+          <w:cs/>
+        </w:rPr>
+        <w:tab/>
+      </w:r>
+      <w:r>
+        <w:rPr>
+          <w:u w:val="dotted"/>
+        </w:rPr>
+        <w:t>12</w:t>
+      </w:r>
+      <w:r>
+        <w:rPr>
+          <w:u w:val="dotted"/>
+        </w:rPr>
+        <w:tab/>
+      </w:r>
+      <w:r>
+        <w:t xml:space="preserve"> </w:t>
+      </w:r>
+      <w:r>
+        <w:rPr>
+          <w:rFonts w:hint="cs"/>
+          <w:cs/>
+        </w:rPr>
+        <w:t>วัน</w:t>
       </w:r>
     </w:p>
     <w:p>
       <w:pPr>
         <w:ind w:left="360"/>
-      </w:pPr>
-      <w:r>
-        <w:rPr>
-          <w:rFonts w:hint="cs"/>
-          <w:cs/>
-        </w:rPr>
-        <w:t>มีความก้าวหน้าเพิ่มขึ้นจากรายงานความก้าวหน้า ครั้งก่อ</w:t>
-      </w:r>
-      <w:r>
-        <w:rPr>
-          <w:rFonts w:hint="cs"/>
-          <w:cs/>
-        </w:rPr>
-        <w:t xml:space="preserve">น </w:t>
-      </w:r>
-      <w:r>
-        <w:t>9</w:t>
-      </w:r>
-      <w:r>
-        <w:rPr>
-          <w:rFonts w:hint="cs"/>
-          <w:cs/>
+        <w:rPr>
+          <w:cs/>
+        </w:rPr>
+      </w:pPr>
+    </w:p>
+    <w:p>
+      <w:pPr>
+        <w:pStyle w:val="Heading2"/>
+        <w:rPr>
+          <w:b/>
+          <w:bCs/>
+        </w:rPr>
+      </w:pPr>
+      <w:r>
+        <w:rPr>
+          <w:rFonts w:hint="cs"/>
+          <w:b/>
+          <w:bCs/>
+          <w:cs/>
+        </w:rPr>
+        <w:t>รายละเอียด</w:t>
+      </w:r>
+      <w:r>
+        <w:rPr>
+          <w:rFonts w:hint="cs"/>
+          <w:b/>
+          <w:bCs/>
+          <w:cs/>
+        </w:rPr>
+        <w:t>ความก้าวหน้า</w:t>
+      </w:r>
+    </w:p>
+    <w:p>
+      <w:pPr>
+        <w:ind w:left="360"/>
+      </w:pPr>
+      <w:r>
+        <w:rPr>
+          <w:rFonts w:hint="cs"/>
+          <w:cs/>
+        </w:rPr>
+        <w:t xml:space="preserve">หัวข้อการพัฒนาโครงงานตาม </w:t>
+      </w:r>
+      <w:r>
+        <w:t>Gantt Chart</w:t>
+      </w:r>
+    </w:p>
+    <w:p>
+      <w:pPr>
+        <w:ind w:left="720"/>
+        <w:rPr>
+          <w:cs/>
+        </w:rPr>
+      </w:pPr>
+      <w:r>
+        <w:rPr>
+          <w:b/>
+          <w:bCs/>
+          <w:cs/>
+        </w:rPr>
+        <w:t>ศึกษาทฤษฎีที่เกี่ยวข้อง</w:t>
+      </w:r>
+      <w:r>
+        <w:rPr>
+          <w:b/>
+          <w:bCs/>
+        </w:rPr>
+        <w:t xml:space="preserve"> Complete 75 % (late: </w:t>
+      </w:r>
+      <w:r>
+        <w:rPr>
+          <w:b/>
+          <w:bCs/>
+        </w:rPr>
+        <w:t>51</w:t>
+      </w:r>
+      <w:r>
+        <w:rPr>
+          <w:b/>
+          <w:bCs/>
         </w:rPr>
         <w:t xml:space="preserve"> </w:t>
       </w:r>
       <w:r>
-        <w:t>%</w:t>
-      </w:r>
-      <w:r>
-        <w:t xml:space="preserve">  </w:t>
-      </w:r>
-    </w:p>
-    <w:p>
-      <w:pPr>
-        <w:ind w:left="360"/>
-      </w:pPr>
-      <w:r>
-        <w:rPr>
-          <w:rFonts w:hint="cs"/>
-        </w:rPr>
-        <w:sym w:font="Wingdings 2" w:char="F0A3"/>
-      </w:r>
-      <w:r>
-        <w:rPr>
-          <w:rFonts w:hint="cs"/>
-          <w:cs/>
-        </w:rPr>
+        <w:rPr>
+          <w:rFonts w:hint="cs"/>
+          <w:b/>
+          <w:bCs/>
+          <w:cs/>
+        </w:rPr>
+        <w:t>วัน</w:t>
+      </w:r>
+      <w:r>
+        <w:rPr>
+          <w:b/>
+          <w:bCs/>
+        </w:rPr>
+        <w:t>)</w:t>
+      </w:r>
+      <w:r>
         <w:t xml:space="preserve"> </w:t>
       </w:r>
       <w:r>
@@ -393,50 +600,67 @@
           <w:rFonts w:hint="cs"/>
           <w:cs/>
         </w:rPr>
-        <w:t>เร็วกว่า</w:t>
-      </w:r>
-      <w:r>
-        <w:rPr>
-          <w:rFonts w:hint="cs"/>
-          <w:cs/>
-        </w:rPr>
-        <w:t xml:space="preserve">แผน </w:t>
-      </w:r>
-      <w:r>
-        <w:rPr>
-          <w:u w:val="dotted"/>
-          <w:cs/>
-        </w:rPr>
-        <w:tab/>
-      </w:r>
-      <w:r>
-        <w:rPr>
-          <w:u w:val="dotted"/>
-        </w:rPr>
-        <w:tab/>
-      </w:r>
-      <w:r>
+        <w:t xml:space="preserve">หมายเหตุ </w:t>
+      </w:r>
+      <w:r>
+        <w:rPr>
+          <w:rFonts w:hint="cs"/>
+          <w:cs/>
+        </w:rPr>
+        <w:t>พักไว้สำหรับเพื่อในอณนาคตมีเรื่องที่จะต้องศึกษาเพิ่มเติม</w:t>
+      </w:r>
+    </w:p>
+    <w:p>
+      <w:pPr>
+        <w:ind w:left="720"/>
+      </w:pPr>
+      <w:r>
+        <w:rPr>
+          <w:rFonts w:hint="cs"/>
+          <w:b/>
+          <w:bCs/>
+          <w:cs/>
+        </w:rPr>
+        <w:t xml:space="preserve">เตรียม </w:t>
+      </w:r>
+      <w:r>
+        <w:rPr>
+          <w:b/>
+          <w:bCs/>
+        </w:rPr>
+        <w:t xml:space="preserve">Server Complete 50 % (late: </w:t>
+      </w:r>
+      <w:r>
+        <w:rPr>
+          <w:b/>
+          <w:bCs/>
+        </w:rPr>
+        <w:t>45</w:t>
+      </w:r>
+      <w:r>
+        <w:rPr>
+          <w:b/>
+          <w:bCs/>
+        </w:rPr>
         <w:t xml:space="preserve"> </w:t>
       </w:r>
       <w:r>
         <w:rPr>
           <w:rFonts w:hint="cs"/>
-          <w:cs/>
-        </w:rPr>
-        <w:t xml:space="preserve">วัน   </w:t>
-      </w:r>
-      <w:r>
-        <w:rPr>
-          <w:rFonts w:hint="cs"/>
-          <w:highlight w:val="yellow"/>
-        </w:rPr>
-        <w:sym w:font="Wingdings 2" w:char="F0A3"/>
-      </w:r>
-      <w:r>
-        <w:rPr>
-          <w:rFonts w:hint="cs"/>
-          <w:cs/>
-        </w:rPr>
+          <w:b/>
+          <w:bCs/>
+          <w:cs/>
+        </w:rPr>
+        <w:t>วัน</w:t>
+      </w:r>
+      <w:r>
+        <w:rPr>
+          <w:b/>
+          <w:bCs/>
+        </w:rPr>
+        <w:t>)</w:t>
+      </w:r>
+      <w:r>
         <w:t xml:space="preserve"> </w:t>
       </w:r>
       <w:r>
@@ -444,100 +668,137 @@
           <w:rFonts w:hint="cs"/>
           <w:cs/>
         </w:rPr>
-        <w:t>ช้า</w:t>
-      </w:r>
-      <w:r>
-        <w:rPr>
-          <w:rFonts w:hint="cs"/>
-          <w:cs/>
-        </w:rPr>
-        <w:t>กว่า</w:t>
-      </w:r>
-      <w:r>
-        <w:rPr>
-          <w:rFonts w:hint="cs"/>
-          <w:cs/>
-        </w:rPr>
-        <w:t xml:space="preserve">แผน </w:t>
-      </w:r>
-      <w:r>
-        <w:rPr>
-          <w:u w:val="dotted"/>
-          <w:cs/>
-        </w:rPr>
-        <w:tab/>
-      </w:r>
-      <w:r>
-        <w:rPr>
-          <w:u w:val="dotted"/>
-        </w:rPr>
-        <w:t>0</w:t>
-      </w:r>
-      <w:r>
-        <w:rPr>
-          <w:u w:val="dotted"/>
-        </w:rPr>
-        <w:tab/>
-      </w:r>
-      <w:r>
+        <w:t xml:space="preserve">หมายเหตุ จากที่ได้ </w:t>
+      </w:r>
+      <w:r>
+        <w:t xml:space="preserve">Discuss </w:t>
+      </w:r>
+      <w:r>
+        <w:rPr>
+          <w:rFonts w:hint="cs"/>
+          <w:cs/>
+        </w:rPr>
+        <w:t xml:space="preserve">กับที่ปรึกษาทำให้ต้องพักส่วนนี้ไปก่อนแล้วไปมุ่งเน้นกับการพัฒนาตัว </w:t>
+      </w:r>
+      <w:r>
+        <w:t xml:space="preserve">Model Similarity  </w:t>
+      </w:r>
+    </w:p>
+    <w:p>
+      <w:pPr>
+        <w:ind w:left="720"/>
+      </w:pPr>
+      <w:r>
+        <w:rPr>
+          <w:rFonts w:hint="cs"/>
+          <w:b/>
+          <w:bCs/>
+          <w:cs/>
+        </w:rPr>
+        <w:t xml:space="preserve">เตรียม </w:t>
+      </w:r>
+      <w:r>
+        <w:rPr>
+          <w:b/>
+          <w:bCs/>
+        </w:rPr>
+        <w:t xml:space="preserve">Data </w:t>
+      </w:r>
+      <w:r>
+        <w:rPr>
+          <w:rFonts w:hint="cs"/>
+          <w:b/>
+          <w:bCs/>
+          <w:cs/>
+        </w:rPr>
+        <w:t xml:space="preserve">สำหรับการพัฒนา </w:t>
+      </w:r>
+      <w:r>
+        <w:rPr>
+          <w:b/>
+          <w:bCs/>
+        </w:rPr>
+        <w:t xml:space="preserve">Complete </w:t>
+      </w:r>
+      <w:r>
+        <w:rPr>
+          <w:b/>
+          <w:bCs/>
+        </w:rPr>
+        <w:t>63</w:t>
+      </w:r>
+      <w:r>
+        <w:rPr>
+          <w:rFonts w:hint="cs"/>
+          <w:b/>
+          <w:bCs/>
+          <w:cs/>
+        </w:rPr>
         <w:t xml:space="preserve"> </w:t>
       </w:r>
       <w:r>
         <w:rPr>
-          <w:rFonts w:hint="cs"/>
+          <w:b/>
+          <w:bCs/>
+        </w:rPr>
+        <w:t xml:space="preserve">% </w:t>
+      </w:r>
+      <w:r>
+        <w:rPr>
+          <w:b/>
+          <w:bCs/>
+        </w:rPr>
+        <w:t xml:space="preserve">(late: </w:t>
+      </w:r>
+      <w:r>
+        <w:rPr>
+          <w:b/>
+          <w:bCs/>
+        </w:rPr>
+        <w:t xml:space="preserve">30 </w:t>
+      </w:r>
+      <w:r>
+        <w:rPr>
+          <w:rFonts w:hint="cs"/>
+          <w:b/>
+          <w:bCs/>
           <w:cs/>
         </w:rPr>
         <w:t>วัน</w:t>
       </w:r>
-    </w:p>
-    <w:p>
-      <w:pPr>
-        <w:ind w:left="360"/>
-        <w:rPr>
-          <w:cs/>
-        </w:rPr>
-      </w:pPr>
-    </w:p>
-    <w:p>
-      <w:pPr>
-        <w:pStyle w:val="Heading2"/>
-        <w:rPr>
-          <w:b/>
-          <w:bCs/>
-        </w:rPr>
-      </w:pPr>
-      <w:r>
-        <w:rPr>
-          <w:rFonts w:hint="cs"/>
-          <w:b/>
-          <w:bCs/>
-          <w:cs/>
-        </w:rPr>
-        <w:t>รายละเอียด</w:t>
-      </w:r>
-      <w:r>
-        <w:rPr>
-          <w:rFonts w:hint="cs"/>
-          <w:b/>
-          <w:bCs/>
-          <w:cs/>
-        </w:rPr>
-        <w:t>ความก้าวหน้า</w:t>
-      </w:r>
-    </w:p>
-    <w:p>
-      <w:pPr>
-        <w:ind w:left="360"/>
-      </w:pPr>
-      <w:r>
-        <w:rPr>
-          <w:rFonts w:hint="cs"/>
-          <w:cs/>
-        </w:rPr>
-        <w:t xml:space="preserve">หัวข้อการพัฒนาโครงงานตาม </w:t>
-      </w:r>
-      <w:r>
-        <w:t>Gantt Chart</w:t>
+      <w:r>
+        <w:rPr>
+          <w:b/>
+          <w:bCs/>
+        </w:rPr>
+        <w:t>)</w:t>
+      </w:r>
+      <w:r>
+        <w:rPr>
+          <w:b/>
+          <w:bCs/>
+        </w:rPr>
+        <w:t xml:space="preserve"> </w:t>
+      </w:r>
+      <w:r>
+        <w:rPr>
+          <w:rFonts w:hint="cs"/>
+          <w:cs/>
+        </w:rPr>
+        <w:t xml:space="preserve">หมายเหตุเนื่องด้วยจำเป็นต้องมี </w:t>
+      </w:r>
+      <w:r>
+        <w:t>data</w:t>
+      </w:r>
+      <w:r>
+        <w:t xml:space="preserve"> </w:t>
+      </w:r>
+      <w:r>
+        <w:rPr>
+          <w:rFonts w:hint="cs"/>
+          <w:cs/>
+        </w:rPr>
+        <w:t>ที่เป็นแบบสอบถามการทำงานของนักศึกษาหลังจากเรียนจบ ซึ่งต้องใช้เวลาในการรอการตอบกลับของแบบสอบถาม</w:t>
       </w:r>
     </w:p>
     <w:p>
@@ -553,345 +814,251 @@
           <w:bCs/>
           <w:cs/>
         </w:rPr>
-        <w:t>ศึกษาทฤษฎีที่เกี่ยวข้อง</w:t>
-      </w:r>
-      <w:r>
-        <w:rPr>
-          <w:b/>
-          <w:bCs/>
-        </w:rPr>
-        <w:t xml:space="preserve"> Complete 75 % (late: </w:t>
-      </w:r>
-      <w:r>
-        <w:rPr>
-          <w:b/>
-          <w:bCs/>
-        </w:rPr>
-        <w:t>51</w:t>
-      </w:r>
-      <w:r>
-        <w:rPr>
-          <w:b/>
-          <w:bCs/>
+        <w:t xml:space="preserve">พัฒนา </w:t>
+      </w:r>
+      <w:r>
+        <w:rPr>
+          <w:b/>
+          <w:bCs/>
+        </w:rPr>
+        <w:t xml:space="preserve">Function NLP </w:t>
+      </w:r>
+      <w:r>
+        <w:rPr>
+          <w:b/>
+          <w:bCs/>
+          <w:cs/>
+        </w:rPr>
+        <w:t>สำหรับจับกลุ่มวิชา</w:t>
+      </w:r>
+      <w:r>
+        <w:rPr>
+          <w:rFonts w:hint="cs"/>
+          <w:b/>
+          <w:bCs/>
+          <w:cs/>
         </w:rPr>
         <w:t xml:space="preserve"> </w:t>
       </w:r>
       <w:r>
         <w:rPr>
-          <w:rFonts w:hint="cs"/>
-          <w:b/>
-          <w:bCs/>
-          <w:cs/>
-        </w:rPr>
-        <w:t>วัน</w:t>
-      </w:r>
-      <w:r>
-        <w:rPr>
-          <w:b/>
-          <w:bCs/>
-        </w:rPr>
-        <w:t>)</w:t>
-      </w:r>
-      <w:r>
-        <w:t xml:space="preserve"> </w:t>
-      </w:r>
-      <w:r>
-        <w:rPr>
-          <w:rFonts w:hint="cs"/>
-          <w:cs/>
-        </w:rPr>
-        <w:t xml:space="preserve">หมายเหตุ </w:t>
-      </w:r>
-      <w:r>
-        <w:rPr>
-          <w:rFonts w:hint="cs"/>
-          <w:cs/>
-        </w:rPr>
-        <w:t>พักไว้สำหรับเพื่อในอณนาคตมีเรื่องที่จะต้องศึกษาเพิ่มเติม</w:t>
-      </w:r>
-    </w:p>
-    <w:p>
-      <w:pPr>
-        <w:ind w:left="720"/>
-      </w:pPr>
-      <w:r>
-        <w:rPr>
-          <w:rFonts w:hint="cs"/>
-          <w:b/>
-          <w:bCs/>
-          <w:cs/>
-        </w:rPr>
-        <w:t xml:space="preserve">เตรียม </w:t>
-      </w:r>
-      <w:r>
-        <w:rPr>
-          <w:b/>
-          <w:bCs/>
-        </w:rPr>
-        <w:t xml:space="preserve">Server Complete 50 % (late: </w:t>
-      </w:r>
-      <w:r>
-        <w:rPr>
-          <w:b/>
-          <w:bCs/>
-        </w:rPr>
-        <w:t>45</w:t>
-      </w:r>
-      <w:r>
-        <w:rPr>
-          <w:b/>
-          <w:bCs/>
-        </w:rPr>
-        <w:t xml:space="preserve"> </w:t>
-      </w:r>
-      <w:r>
-        <w:rPr>
-          <w:rFonts w:hint="cs"/>
-          <w:b/>
-          <w:bCs/>
-          <w:cs/>
-        </w:rPr>
-        <w:t>วัน</w:t>
-      </w:r>
-      <w:r>
-        <w:rPr>
-          <w:b/>
-          <w:bCs/>
-        </w:rPr>
-        <w:t>)</w:t>
-      </w:r>
-      <w:r>
-        <w:t xml:space="preserve"> </w:t>
-      </w:r>
-      <w:r>
-        <w:rPr>
-          <w:rFonts w:hint="cs"/>
-          <w:cs/>
-        </w:rPr>
-        <w:t xml:space="preserve">หมายเหตุ จากที่ได้ </w:t>
-      </w:r>
-      <w:r>
-        <w:t xml:space="preserve">Discuss </w:t>
-      </w:r>
-      <w:r>
-        <w:rPr>
-          <w:rFonts w:hint="cs"/>
-          <w:cs/>
-        </w:rPr>
-        <w:t xml:space="preserve">กับที่ปรึกษาทำให้ต้องพักส่วนนี้ไปก่อนแล้วไปมุ่งเน้นกับการพัฒนาตัว </w:t>
-      </w:r>
-      <w:r>
-        <w:t xml:space="preserve">Model Similarity  </w:t>
-      </w:r>
-    </w:p>
-    <w:p>
-      <w:pPr>
-        <w:ind w:left="720"/>
-      </w:pPr>
-      <w:r>
-        <w:rPr>
-          <w:rFonts w:hint="cs"/>
-          <w:b/>
-          <w:bCs/>
-          <w:cs/>
-        </w:rPr>
-        <w:t xml:space="preserve">เตรียม </w:t>
-      </w:r>
-      <w:r>
-        <w:rPr>
-          <w:b/>
-          <w:bCs/>
-        </w:rPr>
+          <w:b/>
+          <w:bCs/>
+        </w:rPr>
+        <w:t xml:space="preserve">Complete 100 % </w:t>
+      </w:r>
+      <w:r>
+        <w:rPr>
+          <w:rFonts w:hint="cs"/>
+          <w:cs/>
+        </w:rPr>
+        <w:t xml:space="preserve">หลังจากที่ผ่านการ </w:t>
+      </w:r>
+      <w:r>
+        <w:t xml:space="preserve">Tuning model </w:t>
+      </w:r>
+      <w:r>
+        <w:rPr>
+          <w:rFonts w:hint="cs"/>
+          <w:cs/>
+        </w:rPr>
+        <w:t>มาแล้ว</w:t>
+      </w:r>
+      <w:r>
+        <w:rPr>
+          <w:rFonts w:hint="cs"/>
+          <w:cs/>
+        </w:rPr>
+        <w:t xml:space="preserve"> และจากการแบ่งข้อมูลแบบ </w:t>
+      </w:r>
+      <w:r>
+        <w:t xml:space="preserve">K-Fold Cross Validation </w:t>
+      </w:r>
+      <w:r>
+        <w:rPr>
+          <w:rFonts w:hint="cs"/>
+          <w:cs/>
+        </w:rPr>
+        <w:t xml:space="preserve">โดยแบ่งเป็น </w:t>
+      </w:r>
+      <w:r>
+        <w:t xml:space="preserve">10 Fold </w:t>
+      </w:r>
+      <w:r>
+        <w:rPr>
+          <w:rFonts w:hint="cs"/>
+          <w:cs/>
+        </w:rPr>
+        <w:t xml:space="preserve">โดยค่า </w:t>
+      </w:r>
+      <w:r>
+        <w:t xml:space="preserve">Mean </w:t>
+      </w:r>
+      <w:r>
+        <w:rPr>
+          <w:rFonts w:hint="cs"/>
+          <w:cs/>
+        </w:rPr>
+        <w:t xml:space="preserve">ของ </w:t>
+      </w:r>
+      <w:r>
+        <w:t xml:space="preserve">Fold </w:t>
+      </w:r>
+      <w:r>
+        <w:rPr>
+          <w:rFonts w:hint="cs"/>
+          <w:cs/>
+        </w:rPr>
+        <w:t xml:space="preserve">ทั้งหมดอยู่ที่ </w:t>
+      </w:r>
+      <w:r>
+        <w:t xml:space="preserve">RMSE = 0.5646 </w:t>
+      </w:r>
+      <w:r>
+        <w:rPr>
+          <w:rFonts w:hint="cs"/>
+          <w:cs/>
+        </w:rPr>
+        <w:t xml:space="preserve">และ </w:t>
+      </w:r>
+      <w:r>
+        <w:t>MAE = 0.4</w:t>
+      </w:r>
+      <w:r>
+        <w:t xml:space="preserve">309 </w:t>
+      </w:r>
+      <w:r>
+        <w:rPr>
+          <w:rFonts w:hint="cs"/>
+          <w:cs/>
+        </w:rPr>
+        <w:t xml:space="preserve">ในกรณีของ </w:t>
+      </w:r>
+      <w:r>
         <w:t xml:space="preserve">Data </w:t>
       </w:r>
       <w:r>
         <w:rPr>
           <w:rFonts w:hint="cs"/>
-          <w:b/>
-          <w:bCs/>
-          <w:cs/>
-        </w:rPr>
-        <w:t xml:space="preserve">สำหรับการพัฒนา </w:t>
-      </w:r>
-      <w:r>
-        <w:rPr>
-          <w:b/>
-          <w:bCs/>
-        </w:rPr>
-        <w:t xml:space="preserve">Complete </w:t>
-      </w:r>
-      <w:r>
-        <w:rPr>
-          <w:rFonts w:hint="cs"/>
-          <w:b/>
-          <w:bCs/>
-          <w:cs/>
-        </w:rPr>
-        <w:t>7</w:t>
-      </w:r>
-      <w:r>
-        <w:rPr>
-          <w:b/>
-          <w:bCs/>
-        </w:rPr>
-        <w:t>8</w:t>
-      </w:r>
-      <w:r>
-        <w:rPr>
-          <w:rFonts w:hint="cs"/>
-          <w:b/>
-          <w:bCs/>
-          <w:cs/>
-        </w:rPr>
-        <w:t xml:space="preserve"> </w:t>
-      </w:r>
-      <w:r>
-        <w:rPr>
-          <w:b/>
-          <w:bCs/>
-        </w:rPr>
-        <w:t xml:space="preserve">% </w:t>
-      </w:r>
-      <w:r>
-        <w:rPr>
-          <w:b/>
-          <w:bCs/>
-        </w:rPr>
-        <w:t xml:space="preserve">(late: </w:t>
-      </w:r>
-      <w:r>
-        <w:rPr>
-          <w:b/>
-          <w:bCs/>
-        </w:rPr>
-        <w:t xml:space="preserve">30 </w:t>
-      </w:r>
-      <w:r>
-        <w:rPr>
-          <w:rFonts w:hint="cs"/>
-          <w:b/>
-          <w:bCs/>
-          <w:cs/>
-        </w:rPr>
-        <w:t>วัน</w:t>
-      </w:r>
-      <w:r>
-        <w:rPr>
-          <w:b/>
-          <w:bCs/>
-        </w:rPr>
-        <w:t>)</w:t>
-      </w:r>
-      <w:r>
-        <w:rPr>
-          <w:b/>
-          <w:bCs/>
-        </w:rPr>
-        <w:t xml:space="preserve"> </w:t>
-      </w:r>
-      <w:r>
-        <w:rPr>
-          <w:rFonts w:hint="cs"/>
-          <w:cs/>
-        </w:rPr>
-        <w:t xml:space="preserve">หมายเหตุเนื่องด้วยจำเป็นต้องมี </w:t>
-      </w:r>
-      <w:r>
-        <w:t>data</w:t>
-      </w:r>
-      <w:r>
-        <w:t xml:space="preserve"> </w:t>
-      </w:r>
-      <w:r>
-        <w:rPr>
-          <w:rFonts w:hint="cs"/>
-          <w:cs/>
-        </w:rPr>
-        <w:t>ที่เป็นแบบสอบถามการทำงานของนักศึกษาหลังจากเรียนจบ ซึ่งต้องใช้เวลาในการรอการตอบกลับของแบบสอบถาม</w:t>
-      </w:r>
-    </w:p>
-    <w:p>
-      <w:pPr>
-        <w:ind w:left="720"/>
-        <w:rPr>
-          <w:cs/>
-        </w:rPr>
-      </w:pPr>
-      <w:r>
-        <w:rPr>
-          <w:b/>
-          <w:bCs/>
-          <w:cs/>
-        </w:rPr>
-        <w:t xml:space="preserve">พัฒนา </w:t>
-      </w:r>
-      <w:r>
-        <w:rPr>
-          <w:b/>
-          <w:bCs/>
-        </w:rPr>
-        <w:t xml:space="preserve">Function NLP </w:t>
-      </w:r>
-      <w:r>
-        <w:rPr>
-          <w:b/>
-          <w:bCs/>
-          <w:cs/>
-        </w:rPr>
-        <w:t>สำหรับจับกลุ่มวิชา</w:t>
-      </w:r>
-      <w:r>
-        <w:rPr>
-          <w:rFonts w:hint="cs"/>
-          <w:b/>
-          <w:bCs/>
-          <w:cs/>
-        </w:rPr>
-        <w:t xml:space="preserve"> </w:t>
-      </w:r>
-      <w:r>
-        <w:rPr>
-          <w:b/>
-          <w:bCs/>
-        </w:rPr>
-        <w:t xml:space="preserve">Complete 100 % </w:t>
-      </w:r>
-      <w:r>
-        <w:rPr>
-          <w:rFonts w:hint="cs"/>
-          <w:cs/>
-        </w:rPr>
-        <w:t xml:space="preserve">หลังจากที่ผ่านการ </w:t>
-      </w:r>
-      <w:r>
-        <w:t xml:space="preserve">Tuning model </w:t>
-      </w:r>
-      <w:r>
-        <w:rPr>
-          <w:rFonts w:hint="cs"/>
-          <w:cs/>
-        </w:rPr>
-        <w:t>มาแล้ว</w:t>
-      </w:r>
-      <w:r>
-        <w:rPr>
-          <w:rFonts w:hint="cs"/>
-          <w:cs/>
-        </w:rPr>
-        <w:t xml:space="preserve"> และจากการแบ่งข้อมูลแบบ </w:t>
-      </w:r>
-      <w:r>
-        <w:t xml:space="preserve">K-Fold Cross Validation </w:t>
-      </w:r>
-      <w:r>
-        <w:rPr>
-          <w:rFonts w:hint="cs"/>
-          <w:cs/>
-        </w:rPr>
-        <w:t xml:space="preserve">โดยแบ่งเป็น </w:t>
-      </w:r>
-      <w:r>
-        <w:t xml:space="preserve">10 Fold </w:t>
+          <w:cs/>
+        </w:rPr>
+        <w:t xml:space="preserve">ที่เป็นของนักศึกษาภาคปกติ และค่า </w:t>
+      </w:r>
+      <w:r>
+        <w:t xml:space="preserve">Mean </w:t>
+      </w:r>
+      <w:r>
+        <w:rPr>
+          <w:rFonts w:hint="cs"/>
+          <w:cs/>
+        </w:rPr>
+        <w:t xml:space="preserve">ของ </w:t>
+      </w:r>
+      <w:r>
+        <w:t xml:space="preserve">Fold </w:t>
+      </w:r>
+      <w:r>
+        <w:rPr>
+          <w:rFonts w:hint="cs"/>
+          <w:cs/>
+        </w:rPr>
+        <w:t xml:space="preserve">ทั้งหมดในกรณีของนักศึกษาภาคต่อเนื่อง </w:t>
+      </w:r>
+      <w:r>
+        <w:t xml:space="preserve">RMSE = 0.7816 </w:t>
+      </w:r>
+      <w:r>
+        <w:rPr>
+          <w:rFonts w:hint="cs"/>
+          <w:cs/>
+        </w:rPr>
+        <w:t xml:space="preserve">และค่า </w:t>
+      </w:r>
+      <w:r>
+        <w:t xml:space="preserve">MAE = 0.6154 </w:t>
+      </w:r>
+      <w:r>
+        <w:rPr>
+          <w:rFonts w:hint="cs"/>
+          <w:cs/>
+        </w:rPr>
+        <w:t xml:space="preserve">โดย </w:t>
+      </w:r>
+      <w:r>
+        <w:t xml:space="preserve">Algorithm </w:t>
+      </w:r>
+      <w:r>
+        <w:rPr>
+          <w:rFonts w:hint="cs"/>
+          <w:cs/>
+        </w:rPr>
+        <w:t xml:space="preserve">ที่จะใช้ในการสร้าง </w:t>
+      </w:r>
+      <w:r>
+        <w:t xml:space="preserve">Model </w:t>
+      </w:r>
+      <w:r>
+        <w:rPr>
+          <w:rFonts w:hint="cs"/>
+          <w:cs/>
+        </w:rPr>
+        <w:t xml:space="preserve">นี้คือ </w:t>
+      </w:r>
+      <w:r>
+        <w:t>SVD (</w:t>
+      </w:r>
+      <w:r>
+        <w:t>Singular Value Decomposition</w:t>
+      </w:r>
+      <w:r>
+        <w:t xml:space="preserve">) </w:t>
+      </w:r>
+      <w:r>
+        <w:rPr>
+          <w:rFonts w:hint="cs"/>
+          <w:cs/>
+        </w:rPr>
+        <w:t xml:space="preserve">หลังจากนั้นได้นำ </w:t>
+      </w:r>
+      <w:r>
+        <w:t xml:space="preserve">code </w:t>
+      </w:r>
+      <w:r>
+        <w:rPr>
+          <w:rFonts w:hint="cs"/>
+          <w:cs/>
+        </w:rPr>
+        <w:t xml:space="preserve">ที่ทดลองใน </w:t>
+      </w:r>
+      <w:r>
+        <w:t xml:space="preserve">Google Collab </w:t>
+      </w:r>
+      <w:r>
+        <w:rPr>
+          <w:rFonts w:hint="cs"/>
+          <w:cs/>
+        </w:rPr>
+        <w:t xml:space="preserve">ไปลงบน </w:t>
+      </w:r>
+      <w:r>
+        <w:t xml:space="preserve">Backend Function </w:t>
+      </w:r>
+      <w:r>
+        <w:rPr>
+          <w:rFonts w:hint="cs"/>
+          <w:cs/>
+        </w:rPr>
+        <w:t xml:space="preserve">ของ </w:t>
+      </w:r>
+      <w:r>
+        <w:t xml:space="preserve">Demo Website </w:t>
+      </w:r>
+      <w:r>
+        <w:rPr>
+          <w:rFonts w:hint="cs"/>
+          <w:cs/>
+        </w:rPr>
+        <w:t xml:space="preserve">ที่เตรียมไว้และทดสอบอีกครั้ง </w:t>
       </w:r>
       <w:r>
         <w:rPr>
@@ -921,7 +1088,7 @@
         <w:t xml:space="preserve">ทั้งหมดอยู่ที่ </w:t>
       </w:r>
       <w:r>
-        <w:t xml:space="preserve">RMSE = 0.5646 </w:t>
+        <w:t xml:space="preserve">RMSE = 0.5683 </w:t>
       </w:r>
       <w:r>
         <w:rPr>
@@ -931,10 +1098,7 @@
         <w:t xml:space="preserve">และ </w:t>
       </w:r>
       <w:r>
-        <w:t>MAE = 0.4</w:t>
-      </w:r>
-      <w:r>
-        <w:t xml:space="preserve">309 </w:t>
+        <w:t xml:space="preserve">MAE = 0.4303 </w:t>
       </w:r>
       <w:r>
         <w:rPr>
@@ -974,7 +1138,7 @@
         <w:t xml:space="preserve">ทั้งหมดในกรณีของนักศึกษาภาคต่อเนื่อง </w:t>
       </w:r>
       <w:r>
-        <w:t xml:space="preserve">RMSE = 0.7816 </w:t>
+        <w:t xml:space="preserve">RMSE = 0.8070 </w:t>
       </w:r>
       <w:r>
         <w:rPr>
@@ -984,179 +1148,6 @@
         <w:t xml:space="preserve">และค่า </w:t>
       </w:r>
       <w:r>
-        <w:t xml:space="preserve">MAE = 0.6154 </w:t>
-      </w:r>
-      <w:r>
-        <w:rPr>
-          <w:rFonts w:hint="cs"/>
-          <w:cs/>
-        </w:rPr>
-        <w:t xml:space="preserve">โดย </w:t>
-      </w:r>
-      <w:r>
-        <w:t xml:space="preserve">Algorithm </w:t>
-      </w:r>
-      <w:r>
-        <w:rPr>
-          <w:rFonts w:hint="cs"/>
-          <w:cs/>
-        </w:rPr>
-        <w:t xml:space="preserve">ที่จะใช้ในการสร้าง </w:t>
-      </w:r>
-      <w:r>
-        <w:t xml:space="preserve">Model </w:t>
-      </w:r>
-      <w:r>
-        <w:rPr>
-          <w:rFonts w:hint="cs"/>
-          <w:cs/>
-        </w:rPr>
-        <w:t xml:space="preserve">นี้คือ </w:t>
-      </w:r>
-      <w:r>
-        <w:t>SVD (</w:t>
-      </w:r>
-      <w:r>
-        <w:t>Singular Value Decomposition</w:t>
-      </w:r>
-      <w:r>
-        <w:t xml:space="preserve">) </w:t>
-      </w:r>
-      <w:r>
-        <w:rPr>
-          <w:rFonts w:hint="cs"/>
-          <w:cs/>
-        </w:rPr>
-        <w:t xml:space="preserve">หลังจากนั้นได้นำ </w:t>
-      </w:r>
-      <w:r>
-        <w:t xml:space="preserve">code </w:t>
-      </w:r>
-      <w:r>
-        <w:rPr>
-          <w:rFonts w:hint="cs"/>
-          <w:cs/>
-        </w:rPr>
-        <w:t xml:space="preserve">ที่ทดลองใน </w:t>
-      </w:r>
-      <w:r>
-        <w:t xml:space="preserve">Google Collab </w:t>
-      </w:r>
-      <w:r>
-        <w:rPr>
-          <w:rFonts w:hint="cs"/>
-          <w:cs/>
-        </w:rPr>
-        <w:t xml:space="preserve">ไปลงบน </w:t>
-      </w:r>
-      <w:r>
-        <w:t xml:space="preserve">Backend Function </w:t>
-      </w:r>
-      <w:r>
-        <w:rPr>
-          <w:rFonts w:hint="cs"/>
-          <w:cs/>
-        </w:rPr>
-        <w:t xml:space="preserve">ของ </w:t>
-      </w:r>
-      <w:r>
-        <w:t xml:space="preserve">Demo Website </w:t>
-      </w:r>
-      <w:r>
-        <w:rPr>
-          <w:rFonts w:hint="cs"/>
-          <w:cs/>
-        </w:rPr>
-        <w:t xml:space="preserve">ที่เตรียมไว้และทดสอบอีกครั้ง </w:t>
-      </w:r>
-      <w:r>
-        <w:rPr>
-          <w:rFonts w:hint="cs"/>
-          <w:cs/>
-        </w:rPr>
-        <w:t xml:space="preserve">โดยค่า </w:t>
-      </w:r>
-      <w:r>
-        <w:t xml:space="preserve">Mean </w:t>
-      </w:r>
-      <w:r>
-        <w:rPr>
-          <w:rFonts w:hint="cs"/>
-          <w:cs/>
-        </w:rPr>
-        <w:t xml:space="preserve">ของ </w:t>
-      </w:r>
-      <w:r>
-        <w:t xml:space="preserve">Fold </w:t>
-      </w:r>
-      <w:r>
-        <w:rPr>
-          <w:rFonts w:hint="cs"/>
-          <w:cs/>
-        </w:rPr>
-        <w:t xml:space="preserve">ทั้งหมดอยู่ที่ </w:t>
-      </w:r>
-      <w:r>
-        <w:t xml:space="preserve">RMSE = 0.5683 </w:t>
-      </w:r>
-      <w:r>
-        <w:rPr>
-          <w:rFonts w:hint="cs"/>
-          <w:cs/>
-        </w:rPr>
-        <w:t xml:space="preserve">และ </w:t>
-      </w:r>
-      <w:r>
-        <w:t xml:space="preserve">MAE = 0.4303 </w:t>
-      </w:r>
-      <w:r>
-        <w:rPr>
-          <w:rFonts w:hint="cs"/>
-          <w:cs/>
-        </w:rPr>
-        <w:t xml:space="preserve">ในกรณีของ </w:t>
-      </w:r>
-      <w:r>
-        <w:t xml:space="preserve">Data </w:t>
-      </w:r>
-      <w:r>
-        <w:rPr>
-          <w:rFonts w:hint="cs"/>
-          <w:cs/>
-        </w:rPr>
-        <w:t xml:space="preserve">ที่เป็นของนักศึกษาภาคปกติ และค่า </w:t>
-      </w:r>
-      <w:r>
-        <w:t xml:space="preserve">Mean </w:t>
-      </w:r>
-      <w:r>
-        <w:rPr>
-          <w:rFonts w:hint="cs"/>
-          <w:cs/>
-        </w:rPr>
-        <w:t xml:space="preserve">ของ </w:t>
-      </w:r>
-      <w:r>
-        <w:t xml:space="preserve">Fold </w:t>
-      </w:r>
-      <w:r>
-        <w:rPr>
-          <w:rFonts w:hint="cs"/>
-          <w:cs/>
-        </w:rPr>
-        <w:t xml:space="preserve">ทั้งหมดในกรณีของนักศึกษาภาคต่อเนื่อง </w:t>
-      </w:r>
-      <w:r>
-        <w:t xml:space="preserve">RMSE = 0.8070 </w:t>
-      </w:r>
-      <w:r>
-        <w:rPr>
-          <w:rFonts w:hint="cs"/>
-          <w:cs/>
-        </w:rPr>
-        <w:t xml:space="preserve">และค่า </w:t>
-      </w:r>
-      <w:r>
         <w:t xml:space="preserve">MAE = 0.6388 </w:t>
       </w:r>
       <w:r>
@@ -1178,23 +1169,6 @@
       </w:r>
       <w:r>
         <w:t xml:space="preserve">Request prediction </w:t>
-      </w:r>
-      <w:r>
-        <w:rPr>
-          <w:rFonts w:hint="cs"/>
-          <w:cs/>
-        </w:rPr>
-        <w:t xml:space="preserve">เกรดของ </w:t>
-      </w:r>
-      <w:r>
-        <w:t xml:space="preserve">User </w:t>
-      </w:r>
-      <w:r>
-        <w:rPr>
-          <w:rFonts w:hint="cs"/>
-          <w:cs/>
-        </w:rPr>
-        <w:t>โดย</w:t>
       </w:r>
     </w:p>
     <w:p>
@@ -1472,7 +1446,6 @@
       <w:pPr>
         <w:jc w:val="center"/>
         <w:rPr>
-          <w:rFonts w:hint="cs"/>
           <w:b/>
           <w:bCs/>
         </w:rPr>
@@ -1799,19 +1772,7 @@
           <w:szCs w:val="24"/>
           <w:cs/>
         </w:rPr>
-        <w:t>บทที่ 1 บทนำ</w:t>
-      </w:r>
-      <w:r>
-        <w:rPr>
-          <w:rFonts w:hint="cs"/>
-          <w:i/>
-          <w:iCs/>
-          <w:color w:val="767171" w:themeColor="background2" w:themeShade="80"/>
-          <w:sz w:val="24"/>
-          <w:szCs w:val="24"/>
-          <w:cs/>
-        </w:rPr>
-        <w:t>(ต่อ</w:t>
+        <w:t>บทที่ 1 บทนำ(ต่อ</w:t>
       </w:r>
       <w:r>
         <w:rPr>
@@ -1913,7 +1874,6 @@
       <w:pPr>
         <w:jc w:val="center"/>
         <w:rPr>
-          <w:rFonts w:hint="cs"/>
           <w:b/>
           <w:bCs/>
         </w:rPr>
@@ -2064,11 +2024,6 @@
           <w:cs/>
         </w:rPr>
         <w:tab/>
-      </w:r>
-      <w:r>
-        <w:rPr>
-          <w:cs/>
-        </w:rPr>
         <w:t>จากรูป โครงสร้างการทำงานของระบบนั้นประกอบไปด้วยองค์ประกอบทั้งหมด 6 ส่วน ซึ่งมีรายละเอียด ดังนี้</w:t>
       </w:r>
     </w:p>
@@ -2114,11 +2069,6 @@
           <w:cs/>
         </w:rPr>
         <w:tab/>
-      </w:r>
-      <w:r>
-        <w:rPr>
-          <w:cs/>
-        </w:rPr>
         <w:t>เป็นส่วนสำหรับไว้ให้กรรมการหลักสูตรได้ทำการล๊อคอินเข้าสู่ระบบเพื่อให้กรรมการหลักสูตรป้อนข้อมูลเกรดของนักศึกษาปัจจุบัน เกรดและอาชีพของบัณฑิต และข้อมูลของหลักสูตร</w:t>
       </w:r>
     </w:p>
@@ -2153,11 +2103,6 @@
           <w:cs/>
         </w:rPr>
         <w:tab/>
-      </w:r>
-      <w:r>
-        <w:rPr>
-          <w:cs/>
-        </w:rPr>
         <w:t xml:space="preserve">เป็นส่วนที่ทำการรับข้อมูลของนักศึกษาและบัณฑิต ข้อมูลของหลักสูตร แล้วเก็บเข้ายังส่วนของ </w:t>
       </w:r>
       <w:r>
@@ -2210,11 +2155,6 @@
           <w:cs/>
         </w:rPr>
         <w:tab/>
-      </w:r>
-      <w:r>
-        <w:rPr>
-          <w:cs/>
-        </w:rPr>
         <w:t xml:space="preserve">ทำหน้าที่ในการจัดเก็บและบันทึกข้อมูล โดยจะประกอบไปด้วย </w:t>
       </w:r>
       <w:r>
@@ -2268,11 +2208,6 @@
           <w:cs/>
         </w:rPr>
         <w:tab/>
-      </w:r>
-      <w:r>
-        <w:rPr>
-          <w:cs/>
-        </w:rPr>
         <w:t xml:space="preserve">ทำหน้าที่เตรียมพร้อมข้อมูลเพื่อให้พร้อมต่อการนำไปใช้ในส่วนของ </w:t>
       </w:r>
       <w:r>
@@ -2371,9 +2306,6 @@
       <w:pPr>
         <w:spacing w:after="0"/>
         <w:ind w:left="630"/>
-        <w:rPr>
-          <w:rFonts w:hint="cs"/>
-        </w:rPr>
       </w:pPr>
       <w:r>
         <w:rPr>
@@ -2386,11 +2318,6 @@
           <w:cs/>
         </w:rPr>
         <w:tab/>
-      </w:r>
-      <w:r>
-        <w:rPr>
-          <w:cs/>
-        </w:rPr>
         <w:t xml:space="preserve">นำข้อมูลรหัสวิชามาเข้ากระบวนการ </w:t>
       </w:r>
       <w:r>
@@ -2446,11 +2373,6 @@
           <w:cs/>
         </w:rPr>
         <w:tab/>
-      </w:r>
-      <w:r>
-        <w:rPr>
-          <w:cs/>
-        </w:rPr>
         <w:t xml:space="preserve">เป็นส่วนการประมวลผลหลักของระบบ ประกอบไปด้วย </w:t>
       </w:r>
       <w:r>
@@ -2587,11 +2509,6 @@
           <w:cs/>
         </w:rPr>
         <w:tab/>
-      </w:r>
-      <w:r>
-        <w:rPr>
-          <w:cs/>
-        </w:rPr>
         <w:t>มีหน้าที่ทำนายและสถิติด้านความสามารถทางวิชาชีพของนักศึกษาในอนาคต</w:t>
       </w:r>
     </w:p>
@@ -2667,11 +2584,6 @@
           <w:cs/>
         </w:rPr>
         <w:tab/>
-      </w:r>
-      <w:r>
-        <w:rPr>
-          <w:cs/>
-        </w:rPr>
         <w:t xml:space="preserve">เป็นส่วนที่ทำหน้าที่ในการแสดงผลข้อมูลและเป็น </w:t>
       </w:r>
       <w:r>
@@ -2688,9 +2600,6 @@
       <w:pPr>
         <w:spacing w:after="0"/>
         <w:ind w:left="630"/>
-        <w:rPr>
-          <w:rFonts w:hint="cs"/>
-        </w:rPr>
       </w:pPr>
     </w:p>
     <w:p>
@@ -2746,11 +2655,6 @@
           <w:cs/>
         </w:rPr>
         <w:tab/>
-      </w:r>
-      <w:r>
-        <w:rPr>
-          <w:cs/>
-        </w:rPr>
         <w:t xml:space="preserve">จากการทดลองใช้งานจริงพบว่าการจับกลุ่มแบบนี้ทำให้บางวิชาที่ควรอยู่หมวดเดียวกันดันอยู่คนละหมวดเช่น </w:t>
       </w:r>
       <w:r>
@@ -2771,12 +2675,26 @@
         </w:rPr>
         <w:t>2 นั้นจะอยู่กันคนละหมวดกันถ้าปรับการจัดหมวดหมู่อยู่ที่ มากกว่า 90% แต่ถ้าปรับอยู่ที่ 80% จะจัดหมวดหมู่กันได้</w:t>
       </w:r>
-    </w:p>
-    <w:p>
-      <w:r>
-        <w:rPr>
-          <w:cs/>
-        </w:rPr>
+      <w:r>
+        <w:rPr>
+          <w:rFonts w:hint="cs"/>
+          <w:cs/>
+        </w:rPr>
+        <w:t xml:space="preserve">ปัจจุบันได้แก้ไขปัญหาโดยการปรับให้ตัววิชาจับกลุ่มกันอยู่ที่ </w:t>
+      </w:r>
+      <w:r>
+        <w:t>90%</w:t>
+      </w:r>
+    </w:p>
+    <w:p/>
+    <w:p/>
+    <w:p/>
+    <w:p>
+      <w:r>
+        <w:rPr>
+          <w:cs/>
+        </w:rPr>
+        <w:lastRenderedPageBreak/>
         <w:t xml:space="preserve">2 การเพิ่ม </w:t>
       </w:r>
       <w:r>
@@ -2883,18 +2801,37 @@
           <w:rFonts w:hint="cs"/>
           <w:cs/>
         </w:rPr>
-        <w:lastRenderedPageBreak/>
-        <w:t>ปัญหา</w:t>
-      </w:r>
-      <w:r>
-        <w:rPr>
-          <w:rFonts w:hint="cs"/>
-          <w:cs/>
-        </w:rPr>
-        <w:t xml:space="preserve"> ณ ปัจจุบัน</w:t>
-      </w:r>
-    </w:p>
-    <w:p>
+        <w:t>ปัญหา ณ ปัจจุบัน</w:t>
+      </w:r>
+    </w:p>
+    <w:p>
+      <w:pPr>
+        <w:ind w:left="720"/>
+      </w:pPr>
+      <w:r>
+        <w:rPr>
+          <w:rFonts w:hint="cs"/>
+          <w:cs/>
+        </w:rPr>
+        <w:t xml:space="preserve">1. ข้อมูลในการสร้างโมเดลมีไม่เพียงพอ ทำให้การทำงานในส่วนของ </w:t>
+      </w:r>
+      <w:r>
+        <w:t xml:space="preserve">job prediction </w:t>
+      </w:r>
+      <w:r>
+        <w:rPr>
+          <w:rFonts w:hint="cs"/>
+          <w:cs/>
+        </w:rPr>
+        <w:t>ยังคงต้องรอข้อมูลจากอาจารย์ที่ปรึกษาก่อน</w:t>
+      </w:r>
+    </w:p>
+    <w:p>
+      <w:pPr>
+        <w:rPr>
+          <w:cs/>
+        </w:rPr>
+      </w:pPr>
       <w:r>
         <w:rPr>
           <w:cs/>
@@ -2906,26 +2843,28 @@
           <w:rFonts w:hint="cs"/>
           <w:cs/>
         </w:rPr>
-        <w:t xml:space="preserve">1. ข้อมูลในการสร้างโมเดลมีไม่เพียงพอ ทำให้การทำงานในส่วนของ </w:t>
-      </w:r>
-      <w:r>
-        <w:t xml:space="preserve">job prediction </w:t>
-      </w:r>
-      <w:r>
-        <w:rPr>
-          <w:rFonts w:hint="cs"/>
-          <w:cs/>
-        </w:rPr>
-        <w:t>ยังคงต้องรอข้อมูลจากอาจารย์ที่ปรึกษาก่อน</w:t>
-      </w:r>
-    </w:p>
-    <w:p>
-      <w:pPr>
-        <w:rPr>
-          <w:rFonts w:hint="cs"/>
-          <w:cs/>
-        </w:rPr>
-      </w:pPr>
+        <w:t xml:space="preserve">2. การเทรนข้อมูลมีการเทรนใหม่ทุกรอบ ทำให้ผลลัพธ์ออกมามีค่าที่ไม่นิ่ง </w:t>
+      </w:r>
+    </w:p>
+    <w:p>
+      <w:pPr>
+        <w:pStyle w:val="Heading2"/>
+        <w:rPr>
+          <w:b/>
+          <w:bCs/>
+        </w:rPr>
+      </w:pPr>
+      <w:r>
+        <w:rPr>
+          <w:rFonts w:hint="cs"/>
+          <w:b/>
+          <w:bCs/>
+          <w:cs/>
+        </w:rPr>
+        <w:t>สิ่งที่จะดำเนินการต่อไป</w:t>
+      </w:r>
+    </w:p>
+    <w:p>
       <w:r>
         <w:rPr>
           <w:cs/>
@@ -2937,98 +2876,105 @@
           <w:rFonts w:hint="cs"/>
           <w:cs/>
         </w:rPr>
-        <w:t xml:space="preserve">2. การเทรนข้อมูลมีการเทรนใหม่ทุกรอบ ทำให้ผลลัพธ์ออกมามีค่าที่ไม่นิ่ง </w:t>
-      </w:r>
-    </w:p>
-    <w:p>
-      <w:pPr>
-        <w:pStyle w:val="Heading2"/>
-        <w:rPr>
-          <w:b/>
-          <w:bCs/>
-        </w:rPr>
-      </w:pPr>
-      <w:r>
-        <w:rPr>
-          <w:rFonts w:hint="cs"/>
-          <w:b/>
-          <w:bCs/>
-          <w:cs/>
-        </w:rPr>
-        <w:t>สิ่งที่จะดำเนินการต่อไป</w:t>
-      </w:r>
-    </w:p>
-    <w:p>
-      <w:r>
-        <w:rPr>
-          <w:cs/>
-        </w:rPr>
+        <w:t xml:space="preserve">1. </w:t>
+      </w:r>
+      <w:r>
+        <w:rPr>
+          <w:rFonts w:hint="cs"/>
+          <w:cs/>
+        </w:rPr>
+        <w:t>เขียนบทที่ 2 ของรายงานในส่วนของเอกสารที่เกี่ยวข้อง</w:t>
+      </w:r>
+    </w:p>
+    <w:p>
+      <w:pPr>
+        <w:ind w:left="720"/>
+        <w:rPr>
+          <w:cs/>
+        </w:rPr>
+      </w:pPr>
+      <w:r>
+        <w:rPr>
+          <w:rFonts w:hint="cs"/>
+          <w:cs/>
+        </w:rPr>
+        <w:t>2.</w:t>
+      </w:r>
+      <w:r>
+        <w:rPr>
+          <w:rFonts w:hint="cs"/>
+          <w:cs/>
+        </w:rPr>
+        <w:t xml:space="preserve"> </w:t>
+      </w:r>
+      <w:r>
+        <w:rPr>
+          <w:rFonts w:hint="cs"/>
+          <w:cs/>
+        </w:rPr>
+        <w:t xml:space="preserve">ปรับแก้การเทรนใหม่ของโมเดล </w:t>
+      </w:r>
+      <w:r>
+        <w:rPr>
+          <w:rFonts w:hint="cs"/>
+          <w:cs/>
+        </w:rPr>
+        <w:t xml:space="preserve">โดยหาทางปรับให้การทำงานทั้งหมดเร็วขึ้นและมีประสิทธิภาพมากขึ้น เช่น นำ </w:t>
+      </w:r>
+      <w:r>
+        <w:t xml:space="preserve">Model </w:t>
+      </w:r>
+      <w:r>
+        <w:rPr>
+          <w:rFonts w:hint="cs"/>
+          <w:cs/>
+        </w:rPr>
+        <w:t xml:space="preserve">ที่ </w:t>
+      </w:r>
+      <w:r>
+        <w:t xml:space="preserve">train </w:t>
+      </w:r>
+      <w:r>
+        <w:rPr>
+          <w:rFonts w:hint="cs"/>
+          <w:cs/>
+        </w:rPr>
+        <w:t xml:space="preserve">เสร็จแล้วนำไปเก็บไว้ในที่ ที่สามารถเรียกใช้งาน แก้ไข หรือ </w:t>
+      </w:r>
+      <w:r>
+        <w:t xml:space="preserve">Maintains </w:t>
+      </w:r>
+      <w:r>
+        <w:rPr>
+          <w:rFonts w:hint="cs"/>
+          <w:cs/>
+        </w:rPr>
+        <w:t xml:space="preserve">ตัวของ </w:t>
+      </w:r>
+      <w:r>
+        <w:t xml:space="preserve">Model </w:t>
+      </w:r>
+      <w:r>
+        <w:rPr>
+          <w:rFonts w:hint="cs"/>
+          <w:cs/>
+        </w:rPr>
+        <w:t>ได้ตลอดเวลา</w:t>
+      </w:r>
+    </w:p>
+    <w:p>
+      <w:r>
         <w:tab/>
       </w:r>
-      <w:r>
-        <w:rPr>
-          <w:rFonts w:hint="cs"/>
-          <w:cs/>
-        </w:rPr>
-        <w:t xml:space="preserve">1. </w:t>
-      </w:r>
-      <w:r>
-        <w:rPr>
-          <w:rFonts w:hint="cs"/>
-          <w:cs/>
-        </w:rPr>
-        <w:t>เขียนบทที่ 2 ของรายงานในส่วนของเอกสารที่เกี่ยวข้อง</w:t>
-      </w:r>
-    </w:p>
-    <w:p>
-      <w:pPr>
-        <w:rPr>
-          <w:rFonts w:hint="cs"/>
-        </w:rPr>
-      </w:pPr>
-      <w:r>
-        <w:rPr>
-          <w:cs/>
-        </w:rPr>
-        <w:tab/>
-      </w:r>
-      <w:r>
-        <w:rPr>
-          <w:rFonts w:hint="cs"/>
-          <w:cs/>
-        </w:rPr>
-        <w:t>2.</w:t>
-      </w:r>
-      <w:r>
-        <w:rPr>
-          <w:rFonts w:hint="cs"/>
-          <w:cs/>
-        </w:rPr>
-        <w:t xml:space="preserve"> </w:t>
-      </w:r>
-      <w:r>
-        <w:rPr>
-          <w:rFonts w:hint="cs"/>
-          <w:cs/>
-        </w:rPr>
-        <w:t xml:space="preserve">ปรับแก้การเทรนใหม่ของโมเดล </w:t>
-      </w:r>
-    </w:p>
-    <w:p>
-      <w:pPr>
-        <w:rPr>
-          <w:rFonts w:hint="cs"/>
-          <w:cs/>
-        </w:rPr>
-      </w:pPr>
-    </w:p>
-    <w:p>
-      <w:pPr>
-        <w:rPr>
-          <w:rFonts w:hint="cs"/>
-        </w:rPr>
-      </w:pPr>
-    </w:p>
+    </w:p>
+    <w:p>
+      <w:pPr>
+        <w:rPr>
+          <w:cs/>
+        </w:rPr>
+      </w:pPr>
+    </w:p>
+    <w:p/>
     <w:sectPr>
       <w:headerReference w:type="default" r:id="rId14"/>
       <w:footerReference w:type="default" r:id="rId15"/>
@@ -4510,11 +4456,13 @@
     <w:rsid w:val="006337B7"/>
     <w:rsid w:val="00714C7A"/>
     <w:rsid w:val="009633F9"/>
+    <w:rsid w:val="00A02D27"/>
     <w:rsid w:val="00CD0B99"/>
     <w:rsid w:val="00D5240D"/>
     <w:rsid w:val="00DD3426"/>
     <w:rsid w:val="00F40A56"/>
     <w:rsid w:val="00FC5607"/>
+    <w:rsid w:val="00FD5B29"/>
   </w:rsids>
   <m:mathPr>
     <m:mathFont m:val="Cambria Math"/>
@@ -5306,6 +5254,15 @@
 </file>
 
 <file path=customXml/item1.xml><?xml version="1.0" encoding="utf-8"?>
+<?mso-contentType ?>
+<FormTemplates xmlns="http://schemas.microsoft.com/sharepoint/v3/contenttype/forms">
+  <Display>DocumentLibraryForm</Display>
+  <Edit>DocumentLibraryForm</Edit>
+  <New>DocumentLibraryForm</New>
+</FormTemplates>
+</file>
+
+<file path=customXml/item2.xml><?xml version="1.0" encoding="utf-8"?>
 <p:properties xmlns:p="http://schemas.microsoft.com/office/2006/metadata/properties" xmlns:xsi="http://www.w3.org/2001/XMLSchema-instance" xmlns:pc="http://schemas.microsoft.com/office/infopath/2007/PartnerControls">
   <documentManagement>
     <TaxCatchAll xmlns="7cc98989-72c3-446c-ae77-edbe8b0d3d4f" xsi:nil="true"/>
@@ -5316,7 +5273,7 @@
 </p:properties>
 </file>
 
-<file path=customXml/item2.xml><?xml version="1.0" encoding="utf-8"?>
+<file path=customXml/item3.xml><?xml version="1.0" encoding="utf-8"?>
 <ct:contentTypeSchema xmlns:ct="http://schemas.microsoft.com/office/2006/metadata/contentType" xmlns:ma="http://schemas.microsoft.com/office/2006/metadata/properties/metaAttributes" ct:_="" ma:_="" ma:contentTypeName="Document" ma:contentTypeID="0x0101007267994F6C12934997A7C41CCCE4D640" ma:contentTypeVersion="10" ma:contentTypeDescription="Create a new document." ma:contentTypeScope="" ma:versionID="c4f10ff9a3aba4fb3d82ed749febfa94">
   <xsd:schema xmlns:xsd="http://www.w3.org/2001/XMLSchema" xmlns:xs="http://www.w3.org/2001/XMLSchema" xmlns:p="http://schemas.microsoft.com/office/2006/metadata/properties" xmlns:ns2="68b1a8ec-1e8e-42ad-b7ec-0f1faacbbc5d" xmlns:ns3="7cc98989-72c3-446c-ae77-edbe8b0d3d4f" targetNamespace="http://schemas.microsoft.com/office/2006/metadata/properties" ma:root="true" ma:fieldsID="107c339d6b6e90b5f8442fe6f4ef6f0f" ns2:_="" ns3:_="">
     <xsd:import namespace="68b1a8ec-1e8e-42ad-b7ec-0f1faacbbc5d"/>
@@ -5507,16 +5464,15 @@
 </ct:contentTypeSchema>
 </file>
 
-<file path=customXml/item3.xml><?xml version="1.0" encoding="utf-8"?>
-<?mso-contentType ?>
-<FormTemplates xmlns="http://schemas.microsoft.com/sharepoint/v3/contenttype/forms">
-  <Display>DocumentLibraryForm</Display>
-  <Edit>DocumentLibraryForm</Edit>
-  <New>DocumentLibraryForm</New>
-</FormTemplates>
+<file path=customXml/itemProps1.xml><?xml version="1.0" encoding="utf-8"?>
+<ds:datastoreItem xmlns:ds="http://schemas.openxmlformats.org/officeDocument/2006/customXml" ds:itemID="{EE20C0BC-7DE5-4F7A-8B77-34EDCADDBDDF}">
+  <ds:schemaRefs>
+    <ds:schemaRef ds:uri="http://schemas.microsoft.com/sharepoint/v3/contenttype/forms"/>
+  </ds:schemaRefs>
+</ds:datastoreItem>
 </file>
 
-<file path=customXml/itemProps1.xml><?xml version="1.0" encoding="utf-8"?>
+<file path=customXml/itemProps2.xml><?xml version="1.0" encoding="utf-8"?>
 <ds:datastoreItem xmlns:ds="http://schemas.openxmlformats.org/officeDocument/2006/customXml" ds:itemID="{CF6C7B6E-D565-4068-8C0D-6DB1020E83D5}">
   <ds:schemaRefs>
     <ds:schemaRef ds:uri="http://schemas.microsoft.com/office/2006/metadata/properties"/>
@@ -5527,7 +5483,7 @@
 </ds:datastoreItem>
 </file>
 
-<file path=customXml/itemProps2.xml><?xml version="1.0" encoding="utf-8"?>
+<file path=customXml/itemProps3.xml><?xml version="1.0" encoding="utf-8"?>
 <ds:datastoreItem xmlns:ds="http://schemas.openxmlformats.org/officeDocument/2006/customXml" ds:itemID="{2B065B99-F4E0-4526-929E-D1F29F205C2A}">
   <ds:schemaRefs>
     <ds:schemaRef ds:uri="http://schemas.microsoft.com/office/2006/metadata/contentType"/>
@@ -5544,12 +5500,4 @@
     <ds:schemaRef ds:uri="http://schemas.microsoft.com/internal/obd"/>
   </ds:schemaRefs>
 </ds:datastoreItem>
-</file>
-
-<file path=customXml/itemProps3.xml><?xml version="1.0" encoding="utf-8"?>
-<ds:datastoreItem xmlns:ds="http://schemas.openxmlformats.org/officeDocument/2006/customXml" ds:itemID="{EE20C0BC-7DE5-4F7A-8B77-34EDCADDBDDF}">
-  <ds:schemaRefs>
-    <ds:schemaRef ds:uri="http://schemas.microsoft.com/sharepoint/v3/contenttype/forms"/>
-  </ds:schemaRefs>
-</ds:datastoreItem>
 </file>
--- a/Report/Progress4/CE-01 Progress Report 2565 v0.1.docx
+++ b/Report/Progress4/CE-01 Progress Report 2565 v0.1.docx
@@ -471,7 +471,7 @@
         <w:rPr>
           <w:u w:val="dotted"/>
         </w:rPr>
-        <w:t>12</w:t>
+        <w:t>34</w:t>
       </w:r>
       <w:r>
         <w:rPr>
@@ -4457,6 +4457,7 @@
     <w:rsid w:val="00714C7A"/>
     <w:rsid w:val="009633F9"/>
     <w:rsid w:val="00A02D27"/>
+    <w:rsid w:val="00B13B8A"/>
     <w:rsid w:val="00CD0B99"/>
     <w:rsid w:val="00D5240D"/>
     <w:rsid w:val="00DD3426"/>
@@ -5254,15 +5255,6 @@
 </file>
 
 <file path=customXml/item1.xml><?xml version="1.0" encoding="utf-8"?>
-<?mso-contentType ?>
-<FormTemplates xmlns="http://schemas.microsoft.com/sharepoint/v3/contenttype/forms">
-  <Display>DocumentLibraryForm</Display>
-  <Edit>DocumentLibraryForm</Edit>
-  <New>DocumentLibraryForm</New>
-</FormTemplates>
-</file>
-
-<file path=customXml/item2.xml><?xml version="1.0" encoding="utf-8"?>
 <p:properties xmlns:p="http://schemas.microsoft.com/office/2006/metadata/properties" xmlns:xsi="http://www.w3.org/2001/XMLSchema-instance" xmlns:pc="http://schemas.microsoft.com/office/infopath/2007/PartnerControls">
   <documentManagement>
     <TaxCatchAll xmlns="7cc98989-72c3-446c-ae77-edbe8b0d3d4f" xsi:nil="true"/>
@@ -5271,6 +5263,15 @@
     </lcf76f155ced4ddcb4097134ff3c332f>
   </documentManagement>
 </p:properties>
+</file>
+
+<file path=customXml/item2.xml><?xml version="1.0" encoding="utf-8"?>
+<?mso-contentType ?>
+<FormTemplates xmlns="http://schemas.microsoft.com/sharepoint/v3/contenttype/forms">
+  <Display>DocumentLibraryForm</Display>
+  <Edit>DocumentLibraryForm</Edit>
+  <New>DocumentLibraryForm</New>
+</FormTemplates>
 </file>
 
 <file path=customXml/item3.xml><?xml version="1.0" encoding="utf-8"?>
@@ -5465,20 +5466,20 @@
 </file>
 
 <file path=customXml/itemProps1.xml><?xml version="1.0" encoding="utf-8"?>
-<ds:datastoreItem xmlns:ds="http://schemas.openxmlformats.org/officeDocument/2006/customXml" ds:itemID="{EE20C0BC-7DE5-4F7A-8B77-34EDCADDBDDF}">
-  <ds:schemaRefs>
-    <ds:schemaRef ds:uri="http://schemas.microsoft.com/sharepoint/v3/contenttype/forms"/>
-  </ds:schemaRefs>
-</ds:datastoreItem>
-</file>
-
-<file path=customXml/itemProps2.xml><?xml version="1.0" encoding="utf-8"?>
 <ds:datastoreItem xmlns:ds="http://schemas.openxmlformats.org/officeDocument/2006/customXml" ds:itemID="{CF6C7B6E-D565-4068-8C0D-6DB1020E83D5}">
   <ds:schemaRefs>
     <ds:schemaRef ds:uri="http://schemas.microsoft.com/office/2006/metadata/properties"/>
     <ds:schemaRef ds:uri="http://schemas.microsoft.com/office/infopath/2007/PartnerControls"/>
     <ds:schemaRef ds:uri="7cc98989-72c3-446c-ae77-edbe8b0d3d4f"/>
     <ds:schemaRef ds:uri="68b1a8ec-1e8e-42ad-b7ec-0f1faacbbc5d"/>
+  </ds:schemaRefs>
+</ds:datastoreItem>
+</file>
+
+<file path=customXml/itemProps2.xml><?xml version="1.0" encoding="utf-8"?>
+<ds:datastoreItem xmlns:ds="http://schemas.openxmlformats.org/officeDocument/2006/customXml" ds:itemID="{EE20C0BC-7DE5-4F7A-8B77-34EDCADDBDDF}">
+  <ds:schemaRefs>
+    <ds:schemaRef ds:uri="http://schemas.microsoft.com/sharepoint/v3/contenttype/forms"/>
   </ds:schemaRefs>
 </ds:datastoreItem>
 </file>
